--- a/Kemajuan belum revisi.docx
+++ b/Kemajuan belum revisi.docx
@@ -1,6 +1,6 @@
 
 <file path=word/document.xml><?xml version="1.0" encoding="utf-8"?>
-<w:document xmlns:wpc="http://schemas.microsoft.com/office/word/2010/wordprocessingCanvas" xmlns:cx="http://schemas.microsoft.com/office/drawing/2014/chartex" xmlns:cx1="http://schemas.microsoft.com/office/drawing/2015/9/8/chartex" xmlns:cx2="http://schemas.microsoft.com/office/drawing/2015/10/21/chartex" xmlns:cx3="http://schemas.microsoft.com/office/drawing/2016/5/9/chartex" xmlns:cx4="http://schemas.microsoft.com/office/drawing/2016/5/10/chartex" xmlns:cx5="http://schemas.microsoft.com/office/drawing/2016/5/11/chartex" xmlns:cx6="http://schemas.microsoft.com/office/drawing/2016/5/12/chartex" xmlns:cx7="http://schemas.microsoft.com/office/drawing/2016/5/13/chartex" xmlns:cx8="http://schemas.microsoft.com/office/drawing/2016/5/14/chartex" xmlns:mc="http://schemas.openxmlformats.org/markup-compatibility/2006" xmlns:aink="http://schemas.microsoft.com/office/drawing/2016/ink" xmlns:am3d="http://schemas.microsoft.com/office/drawing/2017/model3d" xmlns:o="urn:schemas-microsoft-com:office:office" xmlns:r="http://schemas.openxmlformats.org/officeDocument/2006/relationships" xmlns:m="http://schemas.openxmlformats.org/officeDocument/2006/math" xmlns:v="urn:schemas-microsoft-com:vml" xmlns:wp14="http://schemas.microsoft.com/office/word/2010/wordprocessingDrawing" xmlns:wp="http://schemas.openxmlformats.org/drawingml/2006/wordprocessingDrawing" xmlns:w10="urn:schemas-microsoft-com:office:word" xmlns:w="http://schemas.openxmlformats.org/wordprocessingml/2006/main" xmlns:w14="http://schemas.microsoft.com/office/word/2010/wordml" xmlns:w15="http://schemas.microsoft.com/office/word/2012/wordml" xmlns:w16cid="http://schemas.microsoft.com/office/word/2016/wordml/cid" xmlns:w16se="http://schemas.microsoft.com/office/word/2015/wordml/symex" xmlns:wpg="http://schemas.microsoft.com/office/word/2010/wordprocessingGroup" xmlns:wpi="http://schemas.microsoft.com/office/word/2010/wordprocessingInk" xmlns:wne="http://schemas.microsoft.com/office/word/2006/wordml" xmlns:wps="http://schemas.microsoft.com/office/word/2010/wordprocessingShape" mc:Ignorable="w14 w15 w16se w16cid wp14">
+<w:document xmlns:wpc="http://schemas.microsoft.com/office/word/2010/wordprocessingCanvas" xmlns:cx="http://schemas.microsoft.com/office/drawing/2014/chartex" xmlns:cx1="http://schemas.microsoft.com/office/drawing/2015/9/8/chartex" xmlns:cx2="http://schemas.microsoft.com/office/drawing/2015/10/21/chartex" xmlns:cx3="http://schemas.microsoft.com/office/drawing/2016/5/9/chartex" xmlns:cx4="http://schemas.microsoft.com/office/drawing/2016/5/10/chartex" xmlns:cx5="http://schemas.microsoft.com/office/drawing/2016/5/11/chartex" xmlns:cx6="http://schemas.microsoft.com/office/drawing/2016/5/12/chartex" xmlns:cx7="http://schemas.microsoft.com/office/drawing/2016/5/13/chartex" xmlns:cx8="http://schemas.microsoft.com/office/drawing/2016/5/14/chartex" xmlns:mc="http://schemas.openxmlformats.org/markup-compatibility/2006" xmlns:aink="http://schemas.microsoft.com/office/drawing/2016/ink" xmlns:am3d="http://schemas.microsoft.com/office/drawing/2017/model3d" xmlns:o="urn:schemas-microsoft-com:office:office" xmlns:r="http://schemas.openxmlformats.org/officeDocument/2006/relationships" xmlns:m="http://schemas.openxmlformats.org/officeDocument/2006/math" xmlns:v="urn:schemas-microsoft-com:vml" xmlns:wp14="http://schemas.microsoft.com/office/word/2010/wordprocessingDrawing" xmlns:wp="http://schemas.openxmlformats.org/drawingml/2006/wordprocessingDrawing" xmlns:w10="urn:schemas-microsoft-com:office:word" xmlns:w="http://schemas.openxmlformats.org/wordprocessingml/2006/main" xmlns:w14="http://schemas.microsoft.com/office/word/2010/wordml" xmlns:w15="http://schemas.microsoft.com/office/word/2012/wordml" xmlns:w16cex="http://schemas.microsoft.com/office/word/2018/wordml/cex" xmlns:w16cid="http://schemas.microsoft.com/office/word/2016/wordml/cid" xmlns:w16="http://schemas.microsoft.com/office/word/2018/wordml" xmlns:w16se="http://schemas.microsoft.com/office/word/2015/wordml/symex" xmlns:wpg="http://schemas.microsoft.com/office/word/2010/wordprocessingGroup" xmlns:wpi="http://schemas.microsoft.com/office/word/2010/wordprocessingInk" xmlns:wne="http://schemas.microsoft.com/office/word/2006/wordml" xmlns:wps="http://schemas.microsoft.com/office/word/2010/wordprocessingShape" mc:Ignorable="w14 w15 w16se w16cid w16 w16cex wp14">
   <w:body>
     <w:p>
       <w:pPr>
@@ -2063,7 +2063,25 @@
           <w:color w:val="000000"/>
           <w:lang w:val="en-US"/>
         </w:rPr>
-        <w:t>mengganggu</w:t>
+        <w:t>menggagalkan</w:t>
+      </w:r>
+      <w:proofErr w:type="spellEnd"/>
+      <w:r>
+        <w:rPr>
+          <w:rFonts w:ascii="Times New Roman" w:hAnsi="Times New Roman" w:cs="Times New Roman"/>
+          <w:color w:val="000000"/>
+          <w:lang w:val="en-US"/>
+        </w:rPr>
+        <w:t xml:space="preserve"> </w:t>
+      </w:r>
+      <w:proofErr w:type="spellStart"/>
+      <w:r>
+        <w:rPr>
+          <w:rFonts w:ascii="Times New Roman" w:hAnsi="Times New Roman" w:cs="Times New Roman"/>
+          <w:color w:val="000000"/>
+          <w:lang w:val="en-US"/>
+        </w:rPr>
+        <w:t>beberapa</w:t>
       </w:r>
       <w:proofErr w:type="spellEnd"/>
       <w:r>
@@ -2099,43 +2117,43 @@
           <w:color w:val="000000"/>
           <w:lang w:val="en-US"/>
         </w:rPr>
-        <w:t>kerahasiaan</w:t>
-      </w:r>
-      <w:proofErr w:type="spellEnd"/>
-      <w:r>
-        <w:rPr>
-          <w:rFonts w:ascii="Times New Roman" w:hAnsi="Times New Roman" w:cs="Times New Roman"/>
-          <w:color w:val="000000"/>
-          <w:lang w:val="en-US"/>
-        </w:rPr>
-        <w:t xml:space="preserve">, </w:t>
-      </w:r>
-      <w:proofErr w:type="spellStart"/>
-      <w:r>
-        <w:rPr>
-          <w:rFonts w:ascii="Times New Roman" w:hAnsi="Times New Roman" w:cs="Times New Roman"/>
-          <w:color w:val="000000"/>
-          <w:lang w:val="en-US"/>
-        </w:rPr>
-        <w:t>keutuhan</w:t>
-      </w:r>
-      <w:proofErr w:type="spellEnd"/>
-      <w:r>
-        <w:rPr>
-          <w:rFonts w:ascii="Times New Roman" w:hAnsi="Times New Roman" w:cs="Times New Roman"/>
-          <w:color w:val="000000"/>
-          <w:lang w:val="en-US"/>
-        </w:rPr>
-        <w:t xml:space="preserve">, dan </w:t>
-      </w:r>
-      <w:proofErr w:type="spellStart"/>
-      <w:r>
-        <w:rPr>
-          <w:rFonts w:ascii="Times New Roman" w:hAnsi="Times New Roman" w:cs="Times New Roman"/>
-          <w:color w:val="000000"/>
-          <w:lang w:val="en-US"/>
-        </w:rPr>
-        <w:t>ketersediaan</w:t>
+        <w:t>utama</w:t>
+      </w:r>
+      <w:proofErr w:type="spellEnd"/>
+      <w:r>
+        <w:rPr>
+          <w:rFonts w:ascii="Times New Roman" w:hAnsi="Times New Roman" w:cs="Times New Roman"/>
+          <w:color w:val="000000"/>
+          <w:lang w:val="en-US"/>
+        </w:rPr>
+        <w:t xml:space="preserve"> </w:t>
+      </w:r>
+      <w:proofErr w:type="spellStart"/>
+      <w:r>
+        <w:rPr>
+          <w:rFonts w:ascii="Times New Roman" w:hAnsi="Times New Roman" w:cs="Times New Roman"/>
+          <w:color w:val="000000"/>
+          <w:lang w:val="en-US"/>
+        </w:rPr>
+        <w:t>keamanan</w:t>
+      </w:r>
+      <w:proofErr w:type="spellEnd"/>
+      <w:r>
+        <w:rPr>
+          <w:rFonts w:ascii="Times New Roman" w:hAnsi="Times New Roman" w:cs="Times New Roman"/>
+          <w:color w:val="000000"/>
+          <w:lang w:val="en-US"/>
+        </w:rPr>
+        <w:t xml:space="preserve"> </w:t>
+      </w:r>
+      <w:proofErr w:type="spellStart"/>
+      <w:r>
+        <w:rPr>
+          <w:rFonts w:ascii="Times New Roman" w:hAnsi="Times New Roman" w:cs="Times New Roman"/>
+          <w:color w:val="000000"/>
+          <w:lang w:val="en-US"/>
+        </w:rPr>
+        <w:t>informasi</w:t>
       </w:r>
       <w:proofErr w:type="spellEnd"/>
       <w:r>
@@ -2334,6 +2352,78 @@
           <w:color w:val="000000"/>
           <w:lang w:val="en-US"/>
         </w:rPr>
+        <w:t xml:space="preserve">, </w:t>
+      </w:r>
+      <w:proofErr w:type="spellStart"/>
+      <w:r>
+        <w:rPr>
+          <w:rFonts w:ascii="Times New Roman" w:hAnsi="Times New Roman" w:cs="Times New Roman"/>
+          <w:color w:val="000000"/>
+          <w:lang w:val="en-US"/>
+        </w:rPr>
+        <w:t>tepatnya</w:t>
+      </w:r>
+      <w:proofErr w:type="spellEnd"/>
+      <w:r>
+        <w:rPr>
+          <w:rFonts w:ascii="Times New Roman" w:hAnsi="Times New Roman" w:cs="Times New Roman"/>
+          <w:color w:val="000000"/>
+          <w:lang w:val="en-US"/>
+        </w:rPr>
+        <w:t xml:space="preserve"> </w:t>
+      </w:r>
+      <w:proofErr w:type="spellStart"/>
+      <w:r>
+        <w:rPr>
+          <w:rFonts w:ascii="Times New Roman" w:hAnsi="Times New Roman" w:cs="Times New Roman"/>
+          <w:color w:val="000000"/>
+          <w:lang w:val="en-US"/>
+        </w:rPr>
+        <w:t>aspek</w:t>
+      </w:r>
+      <w:proofErr w:type="spellEnd"/>
+      <w:r>
+        <w:rPr>
+          <w:rFonts w:ascii="Times New Roman" w:hAnsi="Times New Roman" w:cs="Times New Roman"/>
+          <w:color w:val="000000"/>
+          <w:lang w:val="en-US"/>
+        </w:rPr>
+        <w:t xml:space="preserve"> </w:t>
+      </w:r>
+      <w:proofErr w:type="spellStart"/>
+      <w:r>
+        <w:rPr>
+          <w:rFonts w:ascii="Times New Roman" w:hAnsi="Times New Roman" w:cs="Times New Roman"/>
+          <w:color w:val="000000"/>
+          <w:lang w:val="en-US"/>
+        </w:rPr>
+        <w:t>kerahasiaan</w:t>
+      </w:r>
+      <w:proofErr w:type="spellEnd"/>
+      <w:r>
+        <w:rPr>
+          <w:rFonts w:ascii="Times New Roman" w:hAnsi="Times New Roman" w:cs="Times New Roman"/>
+          <w:color w:val="000000"/>
+          <w:lang w:val="en-US"/>
+        </w:rPr>
+        <w:t xml:space="preserve"> dan </w:t>
+      </w:r>
+      <w:proofErr w:type="spellStart"/>
+      <w:r>
+        <w:rPr>
+          <w:rFonts w:ascii="Times New Roman" w:hAnsi="Times New Roman" w:cs="Times New Roman"/>
+          <w:color w:val="000000"/>
+          <w:lang w:val="en-US"/>
+        </w:rPr>
+        <w:t>ketersediaan</w:t>
+      </w:r>
+      <w:proofErr w:type="spellEnd"/>
+      <w:r>
+        <w:rPr>
+          <w:rFonts w:ascii="Times New Roman" w:hAnsi="Times New Roman" w:cs="Times New Roman"/>
+          <w:color w:val="000000"/>
+          <w:lang w:val="en-US"/>
+        </w:rPr>
         <w:t xml:space="preserve">. </w:t>
       </w:r>
       <w:proofErr w:type="spellStart"/>
@@ -4766,6 +4856,338 @@
         </w:rPr>
         <w:t>.</w:t>
       </w:r>
+      <w:r>
+        <w:rPr>
+          <w:rFonts w:ascii="Times New Roman" w:hAnsi="Times New Roman" w:cs="Times New Roman"/>
+          <w:color w:val="000000"/>
+          <w:lang w:val="en-US"/>
+        </w:rPr>
+        <w:t xml:space="preserve"> </w:t>
+      </w:r>
+      <w:proofErr w:type="spellStart"/>
+      <w:r>
+        <w:rPr>
+          <w:rFonts w:ascii="Times New Roman" w:hAnsi="Times New Roman" w:cs="Times New Roman"/>
+          <w:color w:val="000000"/>
+          <w:lang w:val="en-US"/>
+        </w:rPr>
+        <w:t>Artinya</w:t>
+      </w:r>
+      <w:proofErr w:type="spellEnd"/>
+      <w:r>
+        <w:rPr>
+          <w:rFonts w:ascii="Times New Roman" w:hAnsi="Times New Roman" w:cs="Times New Roman"/>
+          <w:color w:val="000000"/>
+          <w:lang w:val="en-US"/>
+        </w:rPr>
+        <w:t xml:space="preserve"> </w:t>
+      </w:r>
+      <w:proofErr w:type="spellStart"/>
+      <w:r>
+        <w:rPr>
+          <w:rFonts w:ascii="Times New Roman" w:hAnsi="Times New Roman" w:cs="Times New Roman"/>
+          <w:color w:val="000000"/>
+          <w:lang w:val="en-US"/>
+        </w:rPr>
+        <w:t>adanya</w:t>
+      </w:r>
+      <w:proofErr w:type="spellEnd"/>
+      <w:r>
+        <w:rPr>
+          <w:rFonts w:ascii="Times New Roman" w:hAnsi="Times New Roman" w:cs="Times New Roman"/>
+          <w:color w:val="000000"/>
+          <w:lang w:val="en-US"/>
+        </w:rPr>
+        <w:t xml:space="preserve"> </w:t>
+      </w:r>
+      <w:proofErr w:type="spellStart"/>
+      <w:r>
+        <w:rPr>
+          <w:rFonts w:ascii="Times New Roman" w:hAnsi="Times New Roman" w:cs="Times New Roman"/>
+          <w:color w:val="000000"/>
+          <w:lang w:val="en-US"/>
+        </w:rPr>
+        <w:t>kebijakan</w:t>
+      </w:r>
+      <w:proofErr w:type="spellEnd"/>
+      <w:r>
+        <w:rPr>
+          <w:rFonts w:ascii="Times New Roman" w:hAnsi="Times New Roman" w:cs="Times New Roman"/>
+          <w:color w:val="000000"/>
+          <w:lang w:val="en-US"/>
+        </w:rPr>
+        <w:t xml:space="preserve"> </w:t>
+      </w:r>
+      <w:proofErr w:type="spellStart"/>
+      <w:r>
+        <w:rPr>
+          <w:rFonts w:ascii="Times New Roman" w:hAnsi="Times New Roman" w:cs="Times New Roman"/>
+          <w:color w:val="000000"/>
+          <w:lang w:val="en-US"/>
+        </w:rPr>
+        <w:t>keamanan</w:t>
+      </w:r>
+      <w:proofErr w:type="spellEnd"/>
+      <w:r>
+        <w:rPr>
+          <w:rFonts w:ascii="Times New Roman" w:hAnsi="Times New Roman" w:cs="Times New Roman"/>
+          <w:color w:val="000000"/>
+          <w:lang w:val="en-US"/>
+        </w:rPr>
+        <w:t xml:space="preserve"> </w:t>
+      </w:r>
+      <w:proofErr w:type="spellStart"/>
+      <w:r>
+        <w:rPr>
+          <w:rFonts w:ascii="Times New Roman" w:hAnsi="Times New Roman" w:cs="Times New Roman"/>
+          <w:color w:val="000000"/>
+          <w:lang w:val="en-US"/>
+        </w:rPr>
+        <w:t>informasi</w:t>
+      </w:r>
+      <w:proofErr w:type="spellEnd"/>
+      <w:r>
+        <w:rPr>
+          <w:rFonts w:ascii="Times New Roman" w:hAnsi="Times New Roman" w:cs="Times New Roman"/>
+          <w:color w:val="000000"/>
+          <w:lang w:val="en-US"/>
+        </w:rPr>
+        <w:t xml:space="preserve"> di </w:t>
+      </w:r>
+      <w:proofErr w:type="spellStart"/>
+      <w:r>
+        <w:rPr>
+          <w:rFonts w:ascii="Times New Roman" w:hAnsi="Times New Roman" w:cs="Times New Roman"/>
+          <w:color w:val="000000"/>
+          <w:lang w:val="en-US"/>
+        </w:rPr>
+        <w:t>suatu</w:t>
+      </w:r>
+      <w:proofErr w:type="spellEnd"/>
+      <w:r>
+        <w:rPr>
+          <w:rFonts w:ascii="Times New Roman" w:hAnsi="Times New Roman" w:cs="Times New Roman"/>
+          <w:color w:val="000000"/>
+          <w:lang w:val="en-US"/>
+        </w:rPr>
+        <w:t xml:space="preserve"> </w:t>
+      </w:r>
+      <w:proofErr w:type="spellStart"/>
+      <w:r>
+        <w:rPr>
+          <w:rFonts w:ascii="Times New Roman" w:hAnsi="Times New Roman" w:cs="Times New Roman"/>
+          <w:color w:val="000000"/>
+          <w:lang w:val="en-US"/>
+        </w:rPr>
+        <w:t>organisasi</w:t>
+      </w:r>
+      <w:proofErr w:type="spellEnd"/>
+      <w:r>
+        <w:rPr>
+          <w:rFonts w:ascii="Times New Roman" w:hAnsi="Times New Roman" w:cs="Times New Roman"/>
+          <w:color w:val="000000"/>
+          <w:lang w:val="en-US"/>
+        </w:rPr>
+        <w:t xml:space="preserve"> </w:t>
+      </w:r>
+      <w:proofErr w:type="spellStart"/>
+      <w:r>
+        <w:rPr>
+          <w:rFonts w:ascii="Times New Roman" w:hAnsi="Times New Roman" w:cs="Times New Roman"/>
+          <w:color w:val="000000"/>
+          <w:lang w:val="en-US"/>
+        </w:rPr>
+        <w:t>menjadi</w:t>
+      </w:r>
+      <w:proofErr w:type="spellEnd"/>
+      <w:r>
+        <w:rPr>
+          <w:rFonts w:ascii="Times New Roman" w:hAnsi="Times New Roman" w:cs="Times New Roman"/>
+          <w:color w:val="000000"/>
+          <w:lang w:val="en-US"/>
+        </w:rPr>
+        <w:t xml:space="preserve"> salah </w:t>
+      </w:r>
+      <w:proofErr w:type="spellStart"/>
+      <w:r>
+        <w:rPr>
+          <w:rFonts w:ascii="Times New Roman" w:hAnsi="Times New Roman" w:cs="Times New Roman"/>
+          <w:color w:val="000000"/>
+          <w:lang w:val="en-US"/>
+        </w:rPr>
+        <w:t>satu</w:t>
+      </w:r>
+      <w:proofErr w:type="spellEnd"/>
+      <w:r>
+        <w:rPr>
+          <w:rFonts w:ascii="Times New Roman" w:hAnsi="Times New Roman" w:cs="Times New Roman"/>
+          <w:color w:val="000000"/>
+          <w:lang w:val="en-US"/>
+        </w:rPr>
+        <w:t xml:space="preserve"> </w:t>
+      </w:r>
+      <w:proofErr w:type="spellStart"/>
+      <w:r>
+        <w:rPr>
+          <w:rFonts w:ascii="Times New Roman" w:hAnsi="Times New Roman" w:cs="Times New Roman"/>
+          <w:color w:val="000000"/>
+          <w:lang w:val="en-US"/>
+        </w:rPr>
+        <w:t>faktor</w:t>
+      </w:r>
+      <w:proofErr w:type="spellEnd"/>
+      <w:r>
+        <w:rPr>
+          <w:rFonts w:ascii="Times New Roman" w:hAnsi="Times New Roman" w:cs="Times New Roman"/>
+          <w:color w:val="000000"/>
+          <w:lang w:val="en-US"/>
+        </w:rPr>
+        <w:t xml:space="preserve"> </w:t>
+      </w:r>
+      <w:proofErr w:type="spellStart"/>
+      <w:r>
+        <w:rPr>
+          <w:rFonts w:ascii="Times New Roman" w:hAnsi="Times New Roman" w:cs="Times New Roman"/>
+          <w:color w:val="000000"/>
+          <w:lang w:val="en-US"/>
+        </w:rPr>
+        <w:t>wajib</w:t>
+      </w:r>
+      <w:proofErr w:type="spellEnd"/>
+      <w:r>
+        <w:rPr>
+          <w:rFonts w:ascii="Times New Roman" w:hAnsi="Times New Roman" w:cs="Times New Roman"/>
+          <w:color w:val="000000"/>
+          <w:lang w:val="en-US"/>
+        </w:rPr>
+        <w:t xml:space="preserve"> </w:t>
+      </w:r>
+      <w:proofErr w:type="spellStart"/>
+      <w:r>
+        <w:rPr>
+          <w:rFonts w:ascii="Times New Roman" w:hAnsi="Times New Roman" w:cs="Times New Roman"/>
+          <w:color w:val="000000"/>
+          <w:lang w:val="en-US"/>
+        </w:rPr>
+        <w:t>untuk</w:t>
+      </w:r>
+      <w:proofErr w:type="spellEnd"/>
+      <w:r>
+        <w:rPr>
+          <w:rFonts w:ascii="Times New Roman" w:hAnsi="Times New Roman" w:cs="Times New Roman"/>
+          <w:color w:val="000000"/>
+          <w:lang w:val="en-US"/>
+        </w:rPr>
+        <w:t xml:space="preserve"> </w:t>
+      </w:r>
+      <w:proofErr w:type="spellStart"/>
+      <w:r>
+        <w:rPr>
+          <w:rFonts w:ascii="Times New Roman" w:hAnsi="Times New Roman" w:cs="Times New Roman"/>
+          <w:color w:val="000000"/>
+          <w:lang w:val="en-US"/>
+        </w:rPr>
+        <w:t>mensukseskan</w:t>
+      </w:r>
+      <w:proofErr w:type="spellEnd"/>
+      <w:r>
+        <w:rPr>
+          <w:rFonts w:ascii="Times New Roman" w:hAnsi="Times New Roman" w:cs="Times New Roman"/>
+          <w:color w:val="000000"/>
+          <w:lang w:val="en-US"/>
+        </w:rPr>
+        <w:t xml:space="preserve"> </w:t>
+      </w:r>
+      <w:proofErr w:type="spellStart"/>
+      <w:r>
+        <w:rPr>
+          <w:rFonts w:ascii="Times New Roman" w:hAnsi="Times New Roman" w:cs="Times New Roman"/>
+          <w:color w:val="000000"/>
+          <w:lang w:val="en-US"/>
+        </w:rPr>
+        <w:t>keamanan</w:t>
+      </w:r>
+      <w:proofErr w:type="spellEnd"/>
+      <w:r>
+        <w:rPr>
+          <w:rFonts w:ascii="Times New Roman" w:hAnsi="Times New Roman" w:cs="Times New Roman"/>
+          <w:color w:val="000000"/>
+          <w:lang w:val="en-US"/>
+        </w:rPr>
+        <w:t xml:space="preserve"> </w:t>
+      </w:r>
+      <w:proofErr w:type="spellStart"/>
+      <w:r>
+        <w:rPr>
+          <w:rFonts w:ascii="Times New Roman" w:hAnsi="Times New Roman" w:cs="Times New Roman"/>
+          <w:color w:val="000000"/>
+          <w:lang w:val="en-US"/>
+        </w:rPr>
+        <w:t>informasi</w:t>
+      </w:r>
+      <w:proofErr w:type="spellEnd"/>
+      <w:r>
+        <w:rPr>
+          <w:rFonts w:ascii="Times New Roman" w:hAnsi="Times New Roman" w:cs="Times New Roman"/>
+          <w:color w:val="000000"/>
+          <w:lang w:val="en-US"/>
+        </w:rPr>
+        <w:t xml:space="preserve"> </w:t>
+      </w:r>
+      <w:proofErr w:type="spellStart"/>
+      <w:r>
+        <w:rPr>
+          <w:rFonts w:ascii="Times New Roman" w:hAnsi="Times New Roman" w:cs="Times New Roman"/>
+          <w:color w:val="000000"/>
+          <w:lang w:val="en-US"/>
+        </w:rPr>
+        <w:t>dari</w:t>
+      </w:r>
+      <w:proofErr w:type="spellEnd"/>
+      <w:r>
+        <w:rPr>
+          <w:rFonts w:ascii="Times New Roman" w:hAnsi="Times New Roman" w:cs="Times New Roman"/>
+          <w:color w:val="000000"/>
+          <w:lang w:val="en-US"/>
+        </w:rPr>
+        <w:t xml:space="preserve"> </w:t>
+      </w:r>
+      <w:proofErr w:type="spellStart"/>
+      <w:r>
+        <w:rPr>
+          <w:rFonts w:ascii="Times New Roman" w:hAnsi="Times New Roman" w:cs="Times New Roman"/>
+          <w:color w:val="000000"/>
+          <w:lang w:val="en-US"/>
+        </w:rPr>
+        <w:t>pilar</w:t>
+      </w:r>
+      <w:proofErr w:type="spellEnd"/>
+      <w:r>
+        <w:rPr>
+          <w:rFonts w:ascii="Times New Roman" w:hAnsi="Times New Roman" w:cs="Times New Roman"/>
+          <w:color w:val="000000"/>
+          <w:lang w:val="en-US"/>
+        </w:rPr>
+        <w:t xml:space="preserve"> </w:t>
+      </w:r>
+      <w:proofErr w:type="spellStart"/>
+      <w:r>
+        <w:rPr>
+          <w:rFonts w:ascii="Times New Roman" w:hAnsi="Times New Roman" w:cs="Times New Roman"/>
+          <w:color w:val="000000"/>
+          <w:lang w:val="en-US"/>
+        </w:rPr>
+        <w:t>manusia</w:t>
+      </w:r>
+      <w:proofErr w:type="spellEnd"/>
+      <w:r>
+        <w:rPr>
+          <w:rFonts w:ascii="Times New Roman" w:hAnsi="Times New Roman" w:cs="Times New Roman"/>
+          <w:color w:val="000000"/>
+          <w:lang w:val="en-US"/>
+        </w:rPr>
+        <w:t>.</w:t>
+      </w:r>
     </w:p>
     <w:p>
       <w:pPr>
@@ -5127,7 +5549,16 @@
           <w:color w:val="000000"/>
           <w:lang w:val="en-US"/>
         </w:rPr>
-        <w:t xml:space="preserve"> oleh </w:t>
+        <w:t xml:space="preserve"> </w:t>
+      </w:r>
+      <w:r>
+        <w:rPr>
+          <w:rFonts w:ascii="Times New Roman" w:hAnsi="Times New Roman" w:cs="Times New Roman"/>
+          <w:color w:val="000000"/>
+          <w:lang w:val="en-US"/>
+        </w:rPr>
+        <w:lastRenderedPageBreak/>
+        <w:t xml:space="preserve">oleh </w:t>
       </w:r>
       <w:proofErr w:type="spellStart"/>
       <w:r>
@@ -5484,7 +5915,6 @@
           <w:color w:val="000000"/>
           <w:lang w:val="en-US"/>
         </w:rPr>
-        <w:lastRenderedPageBreak/>
         <w:t>Universitas</w:t>
       </w:r>
       <w:proofErr w:type="spellEnd"/>
@@ -5983,7 +6413,7 @@
           <w:color w:val="000000"/>
           <w:lang w:val="en-US"/>
         </w:rPr>
-        <w:t>aset</w:t>
+        <w:t>informasi</w:t>
       </w:r>
       <w:proofErr w:type="spellEnd"/>
       <w:r>
@@ -6836,6 +7266,14 @@
         </w:rPr>
         <w:t xml:space="preserve"> pada </w:t>
       </w:r>
+      <w:r>
+        <w:rPr>
+          <w:rFonts w:ascii="Times New Roman" w:hAnsi="Times New Roman" w:cs="Times New Roman"/>
+          <w:color w:val="000000"/>
+          <w:lang w:val="en-US"/>
+        </w:rPr>
+        <w:t xml:space="preserve">1 </w:t>
+      </w:r>
       <w:proofErr w:type="spellStart"/>
       <w:r>
         <w:rPr>
@@ -8091,6 +8529,104 @@
           <w:color w:val="000000"/>
           <w:lang w:val="en-US"/>
         </w:rPr>
+        <w:t xml:space="preserve"> (</w:t>
+      </w:r>
+      <w:proofErr w:type="spellStart"/>
+      <w:r>
+        <w:rPr>
+          <w:rFonts w:ascii="Times New Roman" w:hAnsi="Times New Roman" w:cs="Times New Roman"/>
+          <w:color w:val="000000"/>
+          <w:lang w:val="en-US"/>
+        </w:rPr>
+        <w:t>informasi</w:t>
+      </w:r>
+      <w:proofErr w:type="spellEnd"/>
+      <w:r>
+        <w:rPr>
+          <w:rFonts w:ascii="Times New Roman" w:hAnsi="Times New Roman" w:cs="Times New Roman"/>
+          <w:color w:val="000000"/>
+          <w:lang w:val="en-US"/>
+        </w:rPr>
+        <w:t xml:space="preserve"> dan </w:t>
+      </w:r>
+      <w:proofErr w:type="spellStart"/>
+      <w:r>
+        <w:rPr>
+          <w:rFonts w:ascii="Times New Roman" w:hAnsi="Times New Roman" w:cs="Times New Roman"/>
+          <w:color w:val="000000"/>
+          <w:lang w:val="en-US"/>
+        </w:rPr>
+        <w:t>tempat</w:t>
+      </w:r>
+      <w:proofErr w:type="spellEnd"/>
+      <w:r>
+        <w:rPr>
+          <w:rFonts w:ascii="Times New Roman" w:hAnsi="Times New Roman" w:cs="Times New Roman"/>
+          <w:color w:val="000000"/>
+          <w:lang w:val="en-US"/>
+        </w:rPr>
+        <w:t xml:space="preserve"> </w:t>
+      </w:r>
+      <w:proofErr w:type="spellStart"/>
+      <w:r>
+        <w:rPr>
+          <w:rFonts w:ascii="Times New Roman" w:hAnsi="Times New Roman" w:cs="Times New Roman"/>
+          <w:color w:val="000000"/>
+          <w:lang w:val="en-US"/>
+        </w:rPr>
+        <w:t>informasi</w:t>
+      </w:r>
+      <w:proofErr w:type="spellEnd"/>
+      <w:r>
+        <w:rPr>
+          <w:rFonts w:ascii="Times New Roman" w:hAnsi="Times New Roman" w:cs="Times New Roman"/>
+          <w:color w:val="000000"/>
+          <w:lang w:val="en-US"/>
+        </w:rPr>
+        <w:t xml:space="preserve"> </w:t>
+      </w:r>
+      <w:proofErr w:type="spellStart"/>
+      <w:r>
+        <w:rPr>
+          <w:rFonts w:ascii="Times New Roman" w:hAnsi="Times New Roman" w:cs="Times New Roman"/>
+          <w:color w:val="000000"/>
+          <w:lang w:val="en-US"/>
+        </w:rPr>
+        <w:t>tersebut</w:t>
+      </w:r>
+      <w:proofErr w:type="spellEnd"/>
+      <w:r>
+        <w:rPr>
+          <w:rFonts w:ascii="Times New Roman" w:hAnsi="Times New Roman" w:cs="Times New Roman"/>
+          <w:color w:val="000000"/>
+          <w:lang w:val="en-US"/>
+        </w:rPr>
+        <w:t xml:space="preserve"> </w:t>
+      </w:r>
+      <w:proofErr w:type="spellStart"/>
+      <w:r>
+        <w:rPr>
+          <w:rFonts w:ascii="Times New Roman" w:hAnsi="Times New Roman" w:cs="Times New Roman"/>
+          <w:color w:val="000000"/>
+          <w:lang w:val="en-US"/>
+        </w:rPr>
+        <w:t>bernaung</w:t>
+      </w:r>
+      <w:proofErr w:type="spellEnd"/>
+      <w:r>
+        <w:rPr>
+          <w:rFonts w:ascii="Times New Roman" w:hAnsi="Times New Roman" w:cs="Times New Roman"/>
+          <w:color w:val="000000"/>
+          <w:lang w:val="en-US"/>
+        </w:rPr>
+        <w:t>)</w:t>
+      </w:r>
+      <w:r>
+        <w:rPr>
+          <w:rFonts w:ascii="Times New Roman" w:hAnsi="Times New Roman" w:cs="Times New Roman"/>
+          <w:color w:val="000000"/>
+          <w:lang w:val="en-US"/>
+        </w:rPr>
         <w:t xml:space="preserve"> yang </w:t>
       </w:r>
       <w:proofErr w:type="spellStart"/>
@@ -8308,6 +8844,14 @@
           <w:lang w:val="en-US"/>
         </w:rPr>
         <w:t>.</w:t>
+      </w:r>
+      <w:r>
+        <w:rPr>
+          <w:rFonts w:ascii="Times New Roman" w:hAnsi="Times New Roman" w:cs="Times New Roman"/>
+          <w:color w:val="000000"/>
+          <w:lang w:val="en-US"/>
+        </w:rPr>
+        <w:t xml:space="preserve"> </w:t>
       </w:r>
     </w:p>
     <w:p>
@@ -9421,6 +9965,7 @@
           <w:rFonts w:ascii="Times New Roman" w:hAnsi="Times New Roman" w:cs="Times New Roman"/>
           <w:lang w:val="en-ID"/>
         </w:rPr>
+        <w:lastRenderedPageBreak/>
         <w:t>Penelitian</w:t>
       </w:r>
       <w:proofErr w:type="spellEnd"/>
@@ -9637,7 +10182,6 @@
           <w:rFonts w:ascii="Times New Roman" w:hAnsi="Times New Roman" w:cs="Times New Roman"/>
           <w:lang w:val="en-ID"/>
         </w:rPr>
-        <w:lastRenderedPageBreak/>
         <w:t>Penelitian</w:t>
       </w:r>
       <w:proofErr w:type="spellEnd"/>
@@ -20197,21 +20741,12 @@
           <w:lang w:val="en-US"/>
         </w:rPr>
       </w:pPr>
-      <w:proofErr w:type="spellStart"/>
-      <w:r>
-        <w:rPr>
-          <w:rFonts w:ascii="Times New Roman" w:hAnsi="Times New Roman" w:cs="Times New Roman"/>
-          <w:lang w:val="en-US"/>
-        </w:rPr>
-        <w:t>Adapun</w:t>
-      </w:r>
-      <w:proofErr w:type="spellEnd"/>
-      <w:r>
-        <w:rPr>
-          <w:rFonts w:ascii="Times New Roman" w:hAnsi="Times New Roman" w:cs="Times New Roman"/>
-          <w:lang w:val="en-US"/>
-        </w:rPr>
-        <w:t xml:space="preserve"> </w:t>
+      <w:r>
+        <w:rPr>
+          <w:rFonts w:ascii="Times New Roman" w:hAnsi="Times New Roman" w:cs="Times New Roman"/>
+          <w:lang w:val="en-US"/>
+        </w:rPr>
+        <w:t xml:space="preserve">Adapun </w:t>
       </w:r>
       <w:proofErr w:type="spellStart"/>
       <w:r>
@@ -27016,13 +27551,7 @@
         <w:rPr>
           <w:lang w:val="en-US"/>
         </w:rPr>
-        <w:t>Met</w:t>
-      </w:r>
-      <w:r>
-        <w:rPr>
-          <w:lang w:val="en-US"/>
-        </w:rPr>
-        <w:t>ode</w:t>
+        <w:t>Metode</w:t>
       </w:r>
       <w:proofErr w:type="spellEnd"/>
       <w:r>
@@ -29893,4713 +30422,6 @@
         <w:t xml:space="preserve"> </w:t>
       </w:r>
     </w:p>
-    <w:tbl>
-      <w:tblPr>
-        <w:tblStyle w:val="ListTable3-Accent3"/>
-        <w:tblW w:w="9535" w:type="dxa"/>
-        <w:tblBorders>
-          <w:bottom w:val="single" w:sz="4" w:space="0" w:color="auto"/>
-          <w:insideH w:val="single" w:sz="4" w:space="0" w:color="auto"/>
-          <w:insideV w:val="single" w:sz="4" w:space="0" w:color="auto"/>
-        </w:tblBorders>
-        <w:tblLook w:val="04A0" w:firstRow="1" w:lastRow="0" w:firstColumn="1" w:lastColumn="0" w:noHBand="0" w:noVBand="1"/>
-      </w:tblPr>
-      <w:tblGrid>
-        <w:gridCol w:w="719"/>
-        <w:gridCol w:w="2606"/>
-        <w:gridCol w:w="2970"/>
-        <w:gridCol w:w="3240"/>
-      </w:tblGrid>
-      <w:tr>
-        <w:trPr>
-          <w:cnfStyle w:val="100000000000" w:firstRow="1" w:lastRow="0" w:firstColumn="0" w:lastColumn="0" w:oddVBand="0" w:evenVBand="0" w:oddHBand="0" w:evenHBand="0" w:firstRowFirstColumn="0" w:firstRowLastColumn="0" w:lastRowFirstColumn="0" w:lastRowLastColumn="0"/>
-        </w:trPr>
-        <w:tc>
-          <w:tcPr>
-            <w:cnfStyle w:val="001000000100" w:firstRow="0" w:lastRow="0" w:firstColumn="1" w:lastColumn="0" w:oddVBand="0" w:evenVBand="0" w:oddHBand="0" w:evenHBand="0" w:firstRowFirstColumn="1" w:firstRowLastColumn="0" w:lastRowFirstColumn="0" w:lastRowLastColumn="0"/>
-            <w:tcW w:w="719" w:type="dxa"/>
-          </w:tcPr>
-          <w:p>
-            <w:pPr>
-              <w:autoSpaceDE w:val="0"/>
-              <w:autoSpaceDN w:val="0"/>
-              <w:adjustRightInd w:val="0"/>
-              <w:spacing w:after="180" w:line="276" w:lineRule="auto"/>
-              <w:jc w:val="both"/>
-              <w:rPr>
-                <w:rFonts w:cs="Times New Roman"/>
-                <w:lang w:val="en-US"/>
-              </w:rPr>
-            </w:pPr>
-          </w:p>
-        </w:tc>
-        <w:tc>
-          <w:tcPr>
-            <w:tcW w:w="2606" w:type="dxa"/>
-          </w:tcPr>
-          <w:p>
-            <w:pPr>
-              <w:autoSpaceDE w:val="0"/>
-              <w:autoSpaceDN w:val="0"/>
-              <w:adjustRightInd w:val="0"/>
-              <w:spacing w:after="180" w:line="276" w:lineRule="auto"/>
-              <w:jc w:val="both"/>
-              <w:cnfStyle w:val="100000000000" w:firstRow="1" w:lastRow="0" w:firstColumn="0" w:lastColumn="0" w:oddVBand="0" w:evenVBand="0" w:oddHBand="0" w:evenHBand="0" w:firstRowFirstColumn="0" w:firstRowLastColumn="0" w:lastRowFirstColumn="0" w:lastRowLastColumn="0"/>
-              <w:rPr>
-                <w:rFonts w:cs="Times New Roman"/>
-                <w:lang w:val="en-US"/>
-              </w:rPr>
-            </w:pPr>
-            <w:r>
-              <w:rPr>
-                <w:rFonts w:cs="Times New Roman"/>
-                <w:color w:val="auto"/>
-                <w:lang w:val="en-US"/>
-              </w:rPr>
-              <w:t>Input</w:t>
-            </w:r>
-          </w:p>
-        </w:tc>
-        <w:tc>
-          <w:tcPr>
-            <w:tcW w:w="2970" w:type="dxa"/>
-          </w:tcPr>
-          <w:p>
-            <w:pPr>
-              <w:autoSpaceDE w:val="0"/>
-              <w:autoSpaceDN w:val="0"/>
-              <w:adjustRightInd w:val="0"/>
-              <w:spacing w:after="180" w:line="276" w:lineRule="auto"/>
-              <w:jc w:val="both"/>
-              <w:cnfStyle w:val="100000000000" w:firstRow="1" w:lastRow="0" w:firstColumn="0" w:lastColumn="0" w:oddVBand="0" w:evenVBand="0" w:oddHBand="0" w:evenHBand="0" w:firstRowFirstColumn="0" w:firstRowLastColumn="0" w:lastRowFirstColumn="0" w:lastRowLastColumn="0"/>
-              <w:rPr>
-                <w:rFonts w:cs="Times New Roman"/>
-                <w:color w:val="auto"/>
-                <w:lang w:val="en-US"/>
-              </w:rPr>
-            </w:pPr>
-            <w:r>
-              <w:rPr>
-                <w:rFonts w:cs="Times New Roman"/>
-                <w:color w:val="auto"/>
-                <w:lang w:val="en-US"/>
-              </w:rPr>
-              <w:t>Process</w:t>
-            </w:r>
-          </w:p>
-        </w:tc>
-        <w:tc>
-          <w:tcPr>
-            <w:tcW w:w="3240" w:type="dxa"/>
-          </w:tcPr>
-          <w:p>
-            <w:pPr>
-              <w:autoSpaceDE w:val="0"/>
-              <w:autoSpaceDN w:val="0"/>
-              <w:adjustRightInd w:val="0"/>
-              <w:spacing w:after="180" w:line="276" w:lineRule="auto"/>
-              <w:jc w:val="both"/>
-              <w:cnfStyle w:val="100000000000" w:firstRow="1" w:lastRow="0" w:firstColumn="0" w:lastColumn="0" w:oddVBand="0" w:evenVBand="0" w:oddHBand="0" w:evenHBand="0" w:firstRowFirstColumn="0" w:firstRowLastColumn="0" w:lastRowFirstColumn="0" w:lastRowLastColumn="0"/>
-              <w:rPr>
-                <w:rFonts w:cs="Times New Roman"/>
-                <w:color w:val="auto"/>
-                <w:lang w:val="en-US"/>
-              </w:rPr>
-            </w:pPr>
-            <w:r>
-              <w:rPr>
-                <w:rFonts w:cs="Times New Roman"/>
-                <w:color w:val="auto"/>
-                <w:lang w:val="en-US"/>
-              </w:rPr>
-              <w:t>Output</w:t>
-            </w:r>
-          </w:p>
-        </w:tc>
-      </w:tr>
-      <w:tr>
-        <w:trPr>
-          <w:cnfStyle w:val="000000100000" w:firstRow="0" w:lastRow="0" w:firstColumn="0" w:lastColumn="0" w:oddVBand="0" w:evenVBand="0" w:oddHBand="1" w:evenHBand="0" w:firstRowFirstColumn="0" w:firstRowLastColumn="0" w:lastRowFirstColumn="0" w:lastRowLastColumn="0"/>
-          <w:cantSplit/>
-          <w:trHeight w:val="1443"/>
-        </w:trPr>
-        <w:tc>
-          <w:tcPr>
-            <w:cnfStyle w:val="001000000000" w:firstRow="0" w:lastRow="0" w:firstColumn="1" w:lastColumn="0" w:oddVBand="0" w:evenVBand="0" w:oddHBand="0" w:evenHBand="0" w:firstRowFirstColumn="0" w:firstRowLastColumn="0" w:lastRowFirstColumn="0" w:lastRowLastColumn="0"/>
-            <w:tcW w:w="719" w:type="dxa"/>
-            <w:textDirection w:val="btLr"/>
-            <w:vAlign w:val="bottom"/>
-          </w:tcPr>
-          <w:p>
-            <w:pPr>
-              <w:autoSpaceDE w:val="0"/>
-              <w:autoSpaceDN w:val="0"/>
-              <w:adjustRightInd w:val="0"/>
-              <w:spacing w:after="180" w:line="276" w:lineRule="auto"/>
-              <w:ind w:left="113" w:right="113"/>
-              <w:rPr>
-                <w:rFonts w:cs="Times New Roman"/>
-                <w:lang w:val="en-US"/>
-              </w:rPr>
-            </w:pPr>
-          </w:p>
-        </w:tc>
-        <w:tc>
-          <w:tcPr>
-            <w:tcW w:w="2606" w:type="dxa"/>
-          </w:tcPr>
-          <w:p>
-            <w:pPr>
-              <w:autoSpaceDE w:val="0"/>
-              <w:autoSpaceDN w:val="0"/>
-              <w:adjustRightInd w:val="0"/>
-              <w:spacing w:after="180" w:line="276" w:lineRule="auto"/>
-              <w:jc w:val="both"/>
-              <w:cnfStyle w:val="000000100000" w:firstRow="0" w:lastRow="0" w:firstColumn="0" w:lastColumn="0" w:oddVBand="0" w:evenVBand="0" w:oddHBand="1" w:evenHBand="0" w:firstRowFirstColumn="0" w:firstRowLastColumn="0" w:lastRowFirstColumn="0" w:lastRowLastColumn="0"/>
-              <w:rPr>
-                <w:rFonts w:cs="Times New Roman"/>
-                <w:lang w:val="en-US"/>
-              </w:rPr>
-            </w:pPr>
-            <w:r>
-              <w:rPr>
-                <w:rFonts w:cs="Times New Roman"/>
-                <w:noProof/>
-                <w:lang w:val="en-US"/>
-              </w:rPr>
-              <mc:AlternateContent>
-                <mc:Choice Requires="wps">
-                  <w:drawing>
-                    <wp:anchor distT="0" distB="0" distL="114300" distR="114300" simplePos="0" relativeHeight="251725824" behindDoc="0" locked="0" layoutInCell="1" allowOverlap="1" wp14:anchorId="6269AE29" wp14:editId="4BD6F476">
-                      <wp:simplePos x="0" y="0"/>
-                      <wp:positionH relativeFrom="column">
-                        <wp:posOffset>1235075</wp:posOffset>
-                      </wp:positionH>
-                      <wp:positionV relativeFrom="paragraph">
-                        <wp:posOffset>430953</wp:posOffset>
-                      </wp:positionV>
-                      <wp:extent cx="540173" cy="0"/>
-                      <wp:effectExtent l="0" t="76200" r="12700" b="95250"/>
-                      <wp:wrapNone/>
-                      <wp:docPr id="33" name="Connector: Elbow 33"/>
-                      <wp:cNvGraphicFramePr/>
-                      <a:graphic xmlns:a="http://schemas.openxmlformats.org/drawingml/2006/main">
-                        <a:graphicData uri="http://schemas.microsoft.com/office/word/2010/wordprocessingShape">
-                          <wps:wsp>
-                            <wps:cNvCnPr/>
-                            <wps:spPr>
-                              <a:xfrm>
-                                <a:off x="0" y="0"/>
-                                <a:ext cx="540173" cy="0"/>
-                              </a:xfrm>
-                              <a:prstGeom prst="bentConnector3">
-                                <a:avLst/>
-                              </a:prstGeom>
-                              <a:ln>
-                                <a:tailEnd type="triangle"/>
-                              </a:ln>
-                            </wps:spPr>
-                            <wps:style>
-                              <a:lnRef idx="1">
-                                <a:schemeClr val="dk1"/>
-                              </a:lnRef>
-                              <a:fillRef idx="0">
-                                <a:schemeClr val="dk1"/>
-                              </a:fillRef>
-                              <a:effectRef idx="0">
-                                <a:schemeClr val="dk1"/>
-                              </a:effectRef>
-                              <a:fontRef idx="minor">
-                                <a:schemeClr val="tx1"/>
-                              </a:fontRef>
-                            </wps:style>
-                            <wps:bodyPr/>
-                          </wps:wsp>
-                        </a:graphicData>
-                      </a:graphic>
-                    </wp:anchor>
-                  </w:drawing>
-                </mc:Choice>
-                <mc:Fallback>
-                  <w:pict>
-                    <v:shapetype w14:anchorId="582C97DB" id="_x0000_t34" coordsize="21600,21600" o:spt="34" o:oned="t" adj="10800" path="m,l@0,0@0,21600,21600,21600e" filled="f">
-                      <v:stroke joinstyle="miter"/>
-                      <v:formulas>
-                        <v:f eqn="val #0"/>
-                      </v:formulas>
-                      <v:path arrowok="t" fillok="f" o:connecttype="none"/>
-                      <v:handles>
-                        <v:h position="#0,center"/>
-                      </v:handles>
-                      <o:lock v:ext="edit" shapetype="t"/>
-                    </v:shapetype>
-                    <v:shape id="Connector: Elbow 33" o:spid="_x0000_s1026" type="#_x0000_t34" style="position:absolute;margin-left:97.25pt;margin-top:33.95pt;width:42.55pt;height:0;z-index:251725824;visibility:visible;mso-wrap-style:square;mso-wrap-distance-left:9pt;mso-wrap-distance-top:0;mso-wrap-distance-right:9pt;mso-wrap-distance-bottom:0;mso-position-horizontal:absolute;mso-position-horizontal-relative:text;mso-position-vertical:absolute;mso-position-vertical-relative:text" o:gfxdata="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" strokecolor="black [3200]" strokeweight=".5pt">
-                      <v:stroke endarrow="block"/>
-                    </v:shape>
-                  </w:pict>
-                </mc:Fallback>
-              </mc:AlternateContent>
-            </w:r>
-            <w:r>
-              <w:rPr>
-                <w:rFonts w:cs="Times New Roman"/>
-                <w:noProof/>
-                <w:lang w:val="en-US"/>
-              </w:rPr>
-              <mc:AlternateContent>
-                <mc:Choice Requires="wps">
-                  <w:drawing>
-                    <wp:anchor distT="0" distB="0" distL="114300" distR="114300" simplePos="0" relativeHeight="251660288" behindDoc="0" locked="0" layoutInCell="1" allowOverlap="1" wp14:anchorId="379A0DA0" wp14:editId="36F7B009">
-                      <wp:simplePos x="0" y="0"/>
-                      <wp:positionH relativeFrom="column">
-                        <wp:posOffset>20662</wp:posOffset>
-                      </wp:positionH>
-                      <wp:positionV relativeFrom="paragraph">
-                        <wp:posOffset>175016</wp:posOffset>
-                      </wp:positionV>
-                      <wp:extent cx="1216855" cy="633046"/>
-                      <wp:effectExtent l="0" t="0" r="21590" b="15240"/>
-                      <wp:wrapNone/>
-                      <wp:docPr id="2" name="Rectangle: Rounded Corners 2"/>
-                      <wp:cNvGraphicFramePr/>
-                      <a:graphic xmlns:a="http://schemas.openxmlformats.org/drawingml/2006/main">
-                        <a:graphicData uri="http://schemas.microsoft.com/office/word/2010/wordprocessingShape">
-                          <wps:wsp>
-                            <wps:cNvSpPr/>
-                            <wps:spPr>
-                              <a:xfrm>
-                                <a:off x="0" y="0"/>
-                                <a:ext cx="1216855" cy="633046"/>
-                              </a:xfrm>
-                              <a:prstGeom prst="roundRect">
-                                <a:avLst/>
-                              </a:prstGeom>
-                            </wps:spPr>
-                            <wps:style>
-                              <a:lnRef idx="2">
-                                <a:schemeClr val="accent6"/>
-                              </a:lnRef>
-                              <a:fillRef idx="1">
-                                <a:schemeClr val="lt1"/>
-                              </a:fillRef>
-                              <a:effectRef idx="0">
-                                <a:schemeClr val="accent6"/>
-                              </a:effectRef>
-                              <a:fontRef idx="minor">
-                                <a:schemeClr val="dk1"/>
-                              </a:fontRef>
-                            </wps:style>
-                            <wps:txbx>
-                              <w:txbxContent>
-                                <w:p>
-                                  <w:pPr>
-                                    <w:jc w:val="center"/>
-                                    <w:rPr>
-                                      <w:lang w:val="en-US"/>
-                                    </w:rPr>
-                                  </w:pPr>
-                                  <w:proofErr w:type="spellStart"/>
-                                  <w:r>
-                                    <w:rPr>
-                                      <w:lang w:val="en-US"/>
-                                    </w:rPr>
-                                    <w:t>Wawancara</w:t>
-                                  </w:r>
-                                  <w:proofErr w:type="spellEnd"/>
-                                  <w:r>
-                                    <w:rPr>
-                                      <w:lang w:val="en-US"/>
-                                    </w:rPr>
-                                    <w:t xml:space="preserve"> dan </w:t>
-                                  </w:r>
-                                  <w:proofErr w:type="spellStart"/>
-                                  <w:r>
-                                    <w:rPr>
-                                      <w:lang w:val="en-US"/>
-                                    </w:rPr>
-                                    <w:t>Observasi</w:t>
-                                  </w:r>
-                                  <w:proofErr w:type="spellEnd"/>
-                                </w:p>
-                              </w:txbxContent>
-                            </wps:txbx>
-                            <wps:bodyPr rot="0" spcFirstLastPara="0" vertOverflow="overflow" horzOverflow="overflow" vert="horz" wrap="square" lIns="91440" tIns="45720" rIns="91440" bIns="45720" numCol="1" spcCol="0" rtlCol="0" fromWordArt="0" anchor="ctr" anchorCtr="0" forceAA="0" compatLnSpc="1">
-                              <a:prstTxWarp prst="textNoShape">
-                                <a:avLst/>
-                              </a:prstTxWarp>
-                              <a:noAutofit/>
-                            </wps:bodyPr>
-                          </wps:wsp>
-                        </a:graphicData>
-                      </a:graphic>
-                      <wp14:sizeRelH relativeFrom="margin">
-                        <wp14:pctWidth>0</wp14:pctWidth>
-                      </wp14:sizeRelH>
-                      <wp14:sizeRelV relativeFrom="margin">
-                        <wp14:pctHeight>0</wp14:pctHeight>
-                      </wp14:sizeRelV>
-                    </wp:anchor>
-                  </w:drawing>
-                </mc:Choice>
-                <mc:Fallback>
-                  <w:pict>
-                    <v:roundrect w14:anchorId="379A0DA0" id="Rectangle: Rounded Corners 2" o:spid="_x0000_s1026" style="position:absolute;left:0;text-align:left;margin-left:1.65pt;margin-top:13.8pt;width:95.8pt;height:49.85pt;z-index:251660288;visibility:visible;mso-wrap-style:square;mso-width-percent:0;mso-height-percent:0;mso-wrap-distance-left:9pt;mso-wrap-distance-top:0;mso-wrap-distance-right:9pt;mso-wrap-distance-bottom:0;mso-position-horizontal:absolute;mso-position-horizontal-relative:text;mso-position-vertical:absolute;mso-position-vertical-relative:text;mso-width-percent:0;mso-height-percent:0;mso-width-relative:margin;mso-height-relative:margin;v-text-anchor:middle" arcsize="10923f" o:gfxdata="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" fillcolor="white [3201]" strokecolor="#70ad47 [3209]" strokeweight="1pt">
-                      <v:stroke joinstyle="miter"/>
-                      <v:textbox>
-                        <w:txbxContent>
-                          <w:p>
-                            <w:pPr>
-                              <w:jc w:val="center"/>
-                              <w:rPr>
-                                <w:lang w:val="en-US"/>
-                              </w:rPr>
-                            </w:pPr>
-                            <w:proofErr w:type="spellStart"/>
-                            <w:r>
-                              <w:rPr>
-                                <w:lang w:val="en-US"/>
-                              </w:rPr>
-                              <w:t>Wawancara</w:t>
-                            </w:r>
-                            <w:proofErr w:type="spellEnd"/>
-                            <w:r>
-                              <w:rPr>
-                                <w:lang w:val="en-US"/>
-                              </w:rPr>
-                              <w:t xml:space="preserve"> dan </w:t>
-                            </w:r>
-                            <w:proofErr w:type="spellStart"/>
-                            <w:r>
-                              <w:rPr>
-                                <w:lang w:val="en-US"/>
-                              </w:rPr>
-                              <w:t>Observasi</w:t>
-                            </w:r>
-                            <w:proofErr w:type="spellEnd"/>
-                          </w:p>
-                        </w:txbxContent>
-                      </v:textbox>
-                    </v:roundrect>
-                  </w:pict>
-                </mc:Fallback>
-              </mc:AlternateContent>
-            </w:r>
-          </w:p>
-        </w:tc>
-        <w:tc>
-          <w:tcPr>
-            <w:tcW w:w="2970" w:type="dxa"/>
-          </w:tcPr>
-          <w:p>
-            <w:pPr>
-              <w:autoSpaceDE w:val="0"/>
-              <w:autoSpaceDN w:val="0"/>
-              <w:adjustRightInd w:val="0"/>
-              <w:spacing w:after="180" w:line="276" w:lineRule="auto"/>
-              <w:jc w:val="both"/>
-              <w:cnfStyle w:val="000000100000" w:firstRow="0" w:lastRow="0" w:firstColumn="0" w:lastColumn="0" w:oddVBand="0" w:evenVBand="0" w:oddHBand="1" w:evenHBand="0" w:firstRowFirstColumn="0" w:firstRowLastColumn="0" w:lastRowFirstColumn="0" w:lastRowLastColumn="0"/>
-              <w:rPr>
-                <w:rFonts w:cs="Times New Roman"/>
-                <w:lang w:val="en-US"/>
-              </w:rPr>
-            </w:pPr>
-            <w:r>
-              <w:rPr>
-                <w:rFonts w:cs="Times New Roman"/>
-                <w:noProof/>
-                <w:lang w:val="en-US"/>
-              </w:rPr>
-              <mc:AlternateContent>
-                <mc:Choice Requires="wps">
-                  <w:drawing>
-                    <wp:anchor distT="0" distB="0" distL="114300" distR="114300" simplePos="0" relativeHeight="251662336" behindDoc="0" locked="0" layoutInCell="1" allowOverlap="1" wp14:anchorId="4F6C175D" wp14:editId="12FDA804">
-                      <wp:simplePos x="0" y="0"/>
-                      <wp:positionH relativeFrom="column">
-                        <wp:posOffset>107738</wp:posOffset>
-                      </wp:positionH>
-                      <wp:positionV relativeFrom="paragraph">
-                        <wp:posOffset>96732</wp:posOffset>
-                      </wp:positionV>
-                      <wp:extent cx="1533379" cy="685800"/>
-                      <wp:effectExtent l="0" t="0" r="10160" b="19050"/>
-                      <wp:wrapNone/>
-                      <wp:docPr id="4" name="Rectangle: Rounded Corners 4"/>
-                      <wp:cNvGraphicFramePr/>
-                      <a:graphic xmlns:a="http://schemas.openxmlformats.org/drawingml/2006/main">
-                        <a:graphicData uri="http://schemas.microsoft.com/office/word/2010/wordprocessingShape">
-                          <wps:wsp>
-                            <wps:cNvSpPr/>
-                            <wps:spPr>
-                              <a:xfrm>
-                                <a:off x="0" y="0"/>
-                                <a:ext cx="1533379" cy="685800"/>
-                              </a:xfrm>
-                              <a:prstGeom prst="roundRect">
-                                <a:avLst/>
-                              </a:prstGeom>
-                            </wps:spPr>
-                            <wps:style>
-                              <a:lnRef idx="2">
-                                <a:schemeClr val="accent6"/>
-                              </a:lnRef>
-                              <a:fillRef idx="1">
-                                <a:schemeClr val="lt1"/>
-                              </a:fillRef>
-                              <a:effectRef idx="0">
-                                <a:schemeClr val="accent6"/>
-                              </a:effectRef>
-                              <a:fontRef idx="minor">
-                                <a:schemeClr val="dk1"/>
-                              </a:fontRef>
-                            </wps:style>
-                            <wps:txbx>
-                              <w:txbxContent>
-                                <w:p>
-                                  <w:pPr>
-                                    <w:jc w:val="center"/>
-                                    <w:rPr>
-                                      <w:sz w:val="20"/>
-                                      <w:szCs w:val="20"/>
-                                      <w:lang w:val="en-US"/>
-                                    </w:rPr>
-                                  </w:pPr>
-                                  <w:proofErr w:type="spellStart"/>
-                                  <w:r>
-                                    <w:rPr>
-                                      <w:sz w:val="20"/>
-                                      <w:szCs w:val="20"/>
-                                      <w:lang w:val="en-US"/>
-                                    </w:rPr>
-                                    <w:t>Identifikasi</w:t>
-                                  </w:r>
-                                  <w:proofErr w:type="spellEnd"/>
-                                  <w:r>
-                                    <w:rPr>
-                                      <w:sz w:val="20"/>
-                                      <w:szCs w:val="20"/>
-                                      <w:lang w:val="en-US"/>
-                                    </w:rPr>
-                                    <w:t xml:space="preserve"> </w:t>
-                                  </w:r>
-                                  <w:proofErr w:type="spellStart"/>
-                                  <w:r>
-                                    <w:rPr>
-                                      <w:sz w:val="20"/>
-                                      <w:szCs w:val="20"/>
-                                      <w:lang w:val="en-US"/>
-                                    </w:rPr>
-                                    <w:t>m</w:t>
-                                  </w:r>
-                                  <w:r>
-                                    <w:rPr>
-                                      <w:sz w:val="20"/>
-                                      <w:szCs w:val="20"/>
-                                      <w:lang w:val="en-US"/>
-                                    </w:rPr>
-                                    <w:t>asalah</w:t>
-                                  </w:r>
-                                  <w:proofErr w:type="spellEnd"/>
-                                  <w:r>
-                                    <w:rPr>
-                                      <w:sz w:val="20"/>
-                                      <w:szCs w:val="20"/>
-                                      <w:lang w:val="en-US"/>
-                                    </w:rPr>
-                                    <w:t xml:space="preserve"> </w:t>
-                                  </w:r>
-                                  <w:r>
-                                    <w:rPr>
-                                      <w:sz w:val="20"/>
-                                      <w:szCs w:val="20"/>
-                                      <w:lang w:val="en-US"/>
-                                    </w:rPr>
-                                    <w:t>d</w:t>
-                                  </w:r>
-                                  <w:r>
-                                    <w:rPr>
-                                      <w:sz w:val="20"/>
-                                      <w:szCs w:val="20"/>
-                                      <w:lang w:val="en-US"/>
-                                    </w:rPr>
-                                    <w:t>an</w:t>
-                                  </w:r>
-                                  <w:r>
-                                    <w:rPr>
-                                      <w:sz w:val="20"/>
-                                      <w:szCs w:val="20"/>
-                                      <w:lang w:val="en-US"/>
-                                    </w:rPr>
-                                    <w:t xml:space="preserve"> </w:t>
-                                  </w:r>
-                                  <w:proofErr w:type="spellStart"/>
-                                  <w:r>
-                                    <w:rPr>
-                                      <w:sz w:val="20"/>
-                                      <w:szCs w:val="20"/>
-                                      <w:lang w:val="en-US"/>
-                                    </w:rPr>
-                                    <w:t>pemahaman</w:t>
-                                  </w:r>
-                                  <w:proofErr w:type="spellEnd"/>
-                                  <w:r>
-                                    <w:rPr>
-                                      <w:sz w:val="20"/>
-                                      <w:szCs w:val="20"/>
-                                      <w:lang w:val="en-US"/>
-                                    </w:rPr>
-                                    <w:t xml:space="preserve"> </w:t>
-                                  </w:r>
-                                  <w:r>
-                                    <w:rPr>
-                                      <w:sz w:val="20"/>
-                                      <w:szCs w:val="20"/>
-                                      <w:lang w:val="en-US"/>
-                                    </w:rPr>
-                                    <w:t xml:space="preserve">proses </w:t>
-                                  </w:r>
-                                  <w:proofErr w:type="spellStart"/>
-                                  <w:r>
-                                    <w:rPr>
-                                      <w:sz w:val="20"/>
-                                      <w:szCs w:val="20"/>
-                                      <w:lang w:val="en-US"/>
-                                    </w:rPr>
-                                    <w:t>bisnis</w:t>
-                                  </w:r>
-                                  <w:proofErr w:type="spellEnd"/>
-                                  <w:r>
-                                    <w:rPr>
-                                      <w:sz w:val="20"/>
-                                      <w:szCs w:val="20"/>
-                                      <w:lang w:val="en-US"/>
-                                    </w:rPr>
-                                    <w:t xml:space="preserve"> </w:t>
-                                  </w:r>
-                                  <w:proofErr w:type="spellStart"/>
-                                  <w:r>
-                                    <w:rPr>
-                                      <w:sz w:val="20"/>
-                                      <w:szCs w:val="20"/>
-                                      <w:lang w:val="en-US"/>
-                                    </w:rPr>
-                                    <w:t>perusahaan</w:t>
-                                  </w:r>
-                                  <w:proofErr w:type="spellEnd"/>
-                                </w:p>
-                              </w:txbxContent>
-                            </wps:txbx>
-                            <wps:bodyPr rot="0" spcFirstLastPara="0" vertOverflow="overflow" horzOverflow="overflow" vert="horz" wrap="square" lIns="91440" tIns="45720" rIns="91440" bIns="45720" numCol="1" spcCol="0" rtlCol="0" fromWordArt="0" anchor="ctr" anchorCtr="0" forceAA="0" compatLnSpc="1">
-                              <a:prstTxWarp prst="textNoShape">
-                                <a:avLst/>
-                              </a:prstTxWarp>
-                              <a:noAutofit/>
-                            </wps:bodyPr>
-                          </wps:wsp>
-                        </a:graphicData>
-                      </a:graphic>
-                      <wp14:sizeRelH relativeFrom="margin">
-                        <wp14:pctWidth>0</wp14:pctWidth>
-                      </wp14:sizeRelH>
-                      <wp14:sizeRelV relativeFrom="margin">
-                        <wp14:pctHeight>0</wp14:pctHeight>
-                      </wp14:sizeRelV>
-                    </wp:anchor>
-                  </w:drawing>
-                </mc:Choice>
-                <mc:Fallback>
-                  <w:pict>
-                    <v:roundrect w14:anchorId="4F6C175D" id="Rectangle: Rounded Corners 4" o:spid="_x0000_s1027" style="position:absolute;left:0;text-align:left;margin-left:8.5pt;margin-top:7.6pt;width:120.75pt;height:54pt;z-index:251662336;visibility:visible;mso-wrap-style:square;mso-width-percent:0;mso-height-percent:0;mso-wrap-distance-left:9pt;mso-wrap-distance-top:0;mso-wrap-distance-right:9pt;mso-wrap-distance-bottom:0;mso-position-horizontal:absolute;mso-position-horizontal-relative:text;mso-position-vertical:absolute;mso-position-vertical-relative:text;mso-width-percent:0;mso-height-percent:0;mso-width-relative:margin;mso-height-relative:margin;v-text-anchor:middle" arcsize="10923f" o:gfxdata="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" fillcolor="white [3201]" strokecolor="#70ad47 [3209]" strokeweight="1pt">
-                      <v:stroke joinstyle="miter"/>
-                      <v:textbox>
-                        <w:txbxContent>
-                          <w:p>
-                            <w:pPr>
-                              <w:jc w:val="center"/>
-                              <w:rPr>
-                                <w:sz w:val="20"/>
-                                <w:szCs w:val="20"/>
-                                <w:lang w:val="en-US"/>
-                              </w:rPr>
-                            </w:pPr>
-                            <w:proofErr w:type="spellStart"/>
-                            <w:r>
-                              <w:rPr>
-                                <w:sz w:val="20"/>
-                                <w:szCs w:val="20"/>
-                                <w:lang w:val="en-US"/>
-                              </w:rPr>
-                              <w:t>Identifikasi</w:t>
-                            </w:r>
-                            <w:proofErr w:type="spellEnd"/>
-                            <w:r>
-                              <w:rPr>
-                                <w:sz w:val="20"/>
-                                <w:szCs w:val="20"/>
-                                <w:lang w:val="en-US"/>
-                              </w:rPr>
-                              <w:t xml:space="preserve"> </w:t>
-                            </w:r>
-                            <w:proofErr w:type="spellStart"/>
-                            <w:r>
-                              <w:rPr>
-                                <w:sz w:val="20"/>
-                                <w:szCs w:val="20"/>
-                                <w:lang w:val="en-US"/>
-                              </w:rPr>
-                              <w:t>m</w:t>
-                            </w:r>
-                            <w:r>
-                              <w:rPr>
-                                <w:sz w:val="20"/>
-                                <w:szCs w:val="20"/>
-                                <w:lang w:val="en-US"/>
-                              </w:rPr>
-                              <w:t>asalah</w:t>
-                            </w:r>
-                            <w:proofErr w:type="spellEnd"/>
-                            <w:r>
-                              <w:rPr>
-                                <w:sz w:val="20"/>
-                                <w:szCs w:val="20"/>
-                                <w:lang w:val="en-US"/>
-                              </w:rPr>
-                              <w:t xml:space="preserve"> </w:t>
-                            </w:r>
-                            <w:r>
-                              <w:rPr>
-                                <w:sz w:val="20"/>
-                                <w:szCs w:val="20"/>
-                                <w:lang w:val="en-US"/>
-                              </w:rPr>
-                              <w:t>d</w:t>
-                            </w:r>
-                            <w:r>
-                              <w:rPr>
-                                <w:sz w:val="20"/>
-                                <w:szCs w:val="20"/>
-                                <w:lang w:val="en-US"/>
-                              </w:rPr>
-                              <w:t>an</w:t>
-                            </w:r>
-                            <w:r>
-                              <w:rPr>
-                                <w:sz w:val="20"/>
-                                <w:szCs w:val="20"/>
-                                <w:lang w:val="en-US"/>
-                              </w:rPr>
-                              <w:t xml:space="preserve"> </w:t>
-                            </w:r>
-                            <w:proofErr w:type="spellStart"/>
-                            <w:r>
-                              <w:rPr>
-                                <w:sz w:val="20"/>
-                                <w:szCs w:val="20"/>
-                                <w:lang w:val="en-US"/>
-                              </w:rPr>
-                              <w:t>pemahaman</w:t>
-                            </w:r>
-                            <w:proofErr w:type="spellEnd"/>
-                            <w:r>
-                              <w:rPr>
-                                <w:sz w:val="20"/>
-                                <w:szCs w:val="20"/>
-                                <w:lang w:val="en-US"/>
-                              </w:rPr>
-                              <w:t xml:space="preserve"> </w:t>
-                            </w:r>
-                            <w:r>
-                              <w:rPr>
-                                <w:sz w:val="20"/>
-                                <w:szCs w:val="20"/>
-                                <w:lang w:val="en-US"/>
-                              </w:rPr>
-                              <w:t xml:space="preserve">proses </w:t>
-                            </w:r>
-                            <w:proofErr w:type="spellStart"/>
-                            <w:r>
-                              <w:rPr>
-                                <w:sz w:val="20"/>
-                                <w:szCs w:val="20"/>
-                                <w:lang w:val="en-US"/>
-                              </w:rPr>
-                              <w:t>bisnis</w:t>
-                            </w:r>
-                            <w:proofErr w:type="spellEnd"/>
-                            <w:r>
-                              <w:rPr>
-                                <w:sz w:val="20"/>
-                                <w:szCs w:val="20"/>
-                                <w:lang w:val="en-US"/>
-                              </w:rPr>
-                              <w:t xml:space="preserve"> </w:t>
-                            </w:r>
-                            <w:proofErr w:type="spellStart"/>
-                            <w:r>
-                              <w:rPr>
-                                <w:sz w:val="20"/>
-                                <w:szCs w:val="20"/>
-                                <w:lang w:val="en-US"/>
-                              </w:rPr>
-                              <w:t>perusahaan</w:t>
-                            </w:r>
-                            <w:proofErr w:type="spellEnd"/>
-                          </w:p>
-                        </w:txbxContent>
-                      </v:textbox>
-                    </v:roundrect>
-                  </w:pict>
-                </mc:Fallback>
-              </mc:AlternateContent>
-            </w:r>
-          </w:p>
-        </w:tc>
-        <w:tc>
-          <w:tcPr>
-            <w:tcW w:w="3240" w:type="dxa"/>
-          </w:tcPr>
-          <w:p>
-            <w:pPr>
-              <w:autoSpaceDE w:val="0"/>
-              <w:autoSpaceDN w:val="0"/>
-              <w:adjustRightInd w:val="0"/>
-              <w:spacing w:after="180" w:line="276" w:lineRule="auto"/>
-              <w:jc w:val="both"/>
-              <w:cnfStyle w:val="000000100000" w:firstRow="0" w:lastRow="0" w:firstColumn="0" w:lastColumn="0" w:oddVBand="0" w:evenVBand="0" w:oddHBand="1" w:evenHBand="0" w:firstRowFirstColumn="0" w:firstRowLastColumn="0" w:lastRowFirstColumn="0" w:lastRowLastColumn="0"/>
-              <w:rPr>
-                <w:rFonts w:cs="Times New Roman"/>
-                <w:lang w:val="en-US"/>
-              </w:rPr>
-            </w:pPr>
-            <w:r>
-              <w:rPr>
-                <w:rFonts w:cs="Times New Roman"/>
-                <w:noProof/>
-                <w:lang w:val="en-US"/>
-              </w:rPr>
-              <mc:AlternateContent>
-                <mc:Choice Requires="wps">
-                  <w:drawing>
-                    <wp:anchor distT="0" distB="0" distL="114300" distR="114300" simplePos="0" relativeHeight="251664384" behindDoc="0" locked="0" layoutInCell="1" allowOverlap="1" wp14:anchorId="2D389BE2" wp14:editId="3DBE3B7A">
-                      <wp:simplePos x="0" y="0"/>
-                      <wp:positionH relativeFrom="column">
-                        <wp:posOffset>243400</wp:posOffset>
-                      </wp:positionH>
-                      <wp:positionV relativeFrom="paragraph">
-                        <wp:posOffset>160948</wp:posOffset>
-                      </wp:positionV>
-                      <wp:extent cx="1378146" cy="632460"/>
-                      <wp:effectExtent l="0" t="0" r="12700" b="15240"/>
-                      <wp:wrapNone/>
-                      <wp:docPr id="5" name="Rectangle: Rounded Corners 5"/>
-                      <wp:cNvGraphicFramePr/>
-                      <a:graphic xmlns:a="http://schemas.openxmlformats.org/drawingml/2006/main">
-                        <a:graphicData uri="http://schemas.microsoft.com/office/word/2010/wordprocessingShape">
-                          <wps:wsp>
-                            <wps:cNvSpPr/>
-                            <wps:spPr>
-                              <a:xfrm>
-                                <a:off x="0" y="0"/>
-                                <a:ext cx="1378146" cy="632460"/>
-                              </a:xfrm>
-                              <a:prstGeom prst="roundRect">
-                                <a:avLst/>
-                              </a:prstGeom>
-                            </wps:spPr>
-                            <wps:style>
-                              <a:lnRef idx="2">
-                                <a:schemeClr val="accent6"/>
-                              </a:lnRef>
-                              <a:fillRef idx="1">
-                                <a:schemeClr val="lt1"/>
-                              </a:fillRef>
-                              <a:effectRef idx="0">
-                                <a:schemeClr val="accent6"/>
-                              </a:effectRef>
-                              <a:fontRef idx="minor">
-                                <a:schemeClr val="dk1"/>
-                              </a:fontRef>
-                            </wps:style>
-                            <wps:txbx>
-                              <w:txbxContent>
-                                <w:p>
-                                  <w:pPr>
-                                    <w:jc w:val="center"/>
-                                    <w:rPr>
-                                      <w:lang w:val="en-US"/>
-                                    </w:rPr>
-                                  </w:pPr>
-                                  <w:proofErr w:type="spellStart"/>
-                                  <w:r>
-                                    <w:rPr>
-                                      <w:lang w:val="en-US"/>
-                                    </w:rPr>
-                                    <w:t>Permasalahan</w:t>
-                                  </w:r>
-                                  <w:proofErr w:type="spellEnd"/>
-                                </w:p>
-                              </w:txbxContent>
-                            </wps:txbx>
-                            <wps:bodyPr rot="0" spcFirstLastPara="0" vertOverflow="overflow" horzOverflow="overflow" vert="horz" wrap="square" lIns="91440" tIns="45720" rIns="91440" bIns="45720" numCol="1" spcCol="0" rtlCol="0" fromWordArt="0" anchor="ctr" anchorCtr="0" forceAA="0" compatLnSpc="1">
-                              <a:prstTxWarp prst="textNoShape">
-                                <a:avLst/>
-                              </a:prstTxWarp>
-                              <a:noAutofit/>
-                            </wps:bodyPr>
-                          </wps:wsp>
-                        </a:graphicData>
-                      </a:graphic>
-                      <wp14:sizeRelH relativeFrom="margin">
-                        <wp14:pctWidth>0</wp14:pctWidth>
-                      </wp14:sizeRelH>
-                      <wp14:sizeRelV relativeFrom="margin">
-                        <wp14:pctHeight>0</wp14:pctHeight>
-                      </wp14:sizeRelV>
-                    </wp:anchor>
-                  </w:drawing>
-                </mc:Choice>
-                <mc:Fallback>
-                  <w:pict>
-                    <v:roundrect w14:anchorId="2D389BE2" id="Rectangle: Rounded Corners 5" o:spid="_x0000_s1028" style="position:absolute;left:0;text-align:left;margin-left:19.15pt;margin-top:12.65pt;width:108.5pt;height:49.8pt;z-index:251664384;visibility:visible;mso-wrap-style:square;mso-width-percent:0;mso-height-percent:0;mso-wrap-distance-left:9pt;mso-wrap-distance-top:0;mso-wrap-distance-right:9pt;mso-wrap-distance-bottom:0;mso-position-horizontal:absolute;mso-position-horizontal-relative:text;mso-position-vertical:absolute;mso-position-vertical-relative:text;mso-width-percent:0;mso-height-percent:0;mso-width-relative:margin;mso-height-relative:margin;v-text-anchor:middle" arcsize="10923f" o:gfxdata="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" fillcolor="white [3201]" strokecolor="#70ad47 [3209]" strokeweight="1pt">
-                      <v:stroke joinstyle="miter"/>
-                      <v:textbox>
-                        <w:txbxContent>
-                          <w:p>
-                            <w:pPr>
-                              <w:jc w:val="center"/>
-                              <w:rPr>
-                                <w:lang w:val="en-US"/>
-                              </w:rPr>
-                            </w:pPr>
-                            <w:proofErr w:type="spellStart"/>
-                            <w:r>
-                              <w:rPr>
-                                <w:lang w:val="en-US"/>
-                              </w:rPr>
-                              <w:t>Permasalahan</w:t>
-                            </w:r>
-                            <w:proofErr w:type="spellEnd"/>
-                          </w:p>
-                        </w:txbxContent>
-                      </v:textbox>
-                    </v:roundrect>
-                  </w:pict>
-                </mc:Fallback>
-              </mc:AlternateContent>
-            </w:r>
-            <w:r>
-              <w:rPr>
-                <w:rFonts w:cs="Times New Roman"/>
-                <w:noProof/>
-                <w:lang w:val="en-US"/>
-              </w:rPr>
-              <mc:AlternateContent>
-                <mc:Choice Requires="wps">
-                  <w:drawing>
-                    <wp:anchor distT="0" distB="0" distL="114300" distR="114300" simplePos="0" relativeHeight="251694080" behindDoc="0" locked="0" layoutInCell="1" allowOverlap="1" wp14:anchorId="72B65E62" wp14:editId="7BC603A1">
-                      <wp:simplePos x="0" y="0"/>
-                      <wp:positionH relativeFrom="column">
-                        <wp:posOffset>-138284</wp:posOffset>
-                      </wp:positionH>
-                      <wp:positionV relativeFrom="paragraph">
-                        <wp:posOffset>480940</wp:posOffset>
-                      </wp:positionV>
-                      <wp:extent cx="316523" cy="0"/>
-                      <wp:effectExtent l="0" t="76200" r="26670" b="95250"/>
-                      <wp:wrapNone/>
-                      <wp:docPr id="20" name="Straight Arrow Connector 20"/>
-                      <wp:cNvGraphicFramePr/>
-                      <a:graphic xmlns:a="http://schemas.openxmlformats.org/drawingml/2006/main">
-                        <a:graphicData uri="http://schemas.microsoft.com/office/word/2010/wordprocessingShape">
-                          <wps:wsp>
-                            <wps:cNvCnPr/>
-                            <wps:spPr>
-                              <a:xfrm>
-                                <a:off x="0" y="0"/>
-                                <a:ext cx="316523" cy="0"/>
-                              </a:xfrm>
-                              <a:prstGeom prst="straightConnector1">
-                                <a:avLst/>
-                              </a:prstGeom>
-                              <a:ln>
-                                <a:tailEnd type="triangle"/>
-                              </a:ln>
-                            </wps:spPr>
-                            <wps:style>
-                              <a:lnRef idx="1">
-                                <a:schemeClr val="dk1"/>
-                              </a:lnRef>
-                              <a:fillRef idx="0">
-                                <a:schemeClr val="dk1"/>
-                              </a:fillRef>
-                              <a:effectRef idx="0">
-                                <a:schemeClr val="dk1"/>
-                              </a:effectRef>
-                              <a:fontRef idx="minor">
-                                <a:schemeClr val="tx1"/>
-                              </a:fontRef>
-                            </wps:style>
-                            <wps:bodyPr/>
-                          </wps:wsp>
-                        </a:graphicData>
-                      </a:graphic>
-                    </wp:anchor>
-                  </w:drawing>
-                </mc:Choice>
-                <mc:Fallback>
-                  <w:pict>
-                    <v:shape w14:anchorId="52851C5F" id="Straight Arrow Connector 20" o:spid="_x0000_s1026" type="#_x0000_t32" style="position:absolute;margin-left:-10.9pt;margin-top:37.85pt;width:24.9pt;height:0;z-index:251694080;visibility:visible;mso-wrap-style:square;mso-wrap-distance-left:9pt;mso-wrap-distance-top:0;mso-wrap-distance-right:9pt;mso-wrap-distance-bottom:0;mso-position-horizontal:absolute;mso-position-horizontal-relative:text;mso-position-vertical:absolute;mso-position-vertical-relative:text" o:gfxdata="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" strokecolor="black [3200]" strokeweight=".5pt">
-                      <v:stroke endarrow="block" joinstyle="miter"/>
-                    </v:shape>
-                  </w:pict>
-                </mc:Fallback>
-              </mc:AlternateContent>
-            </w:r>
-          </w:p>
-        </w:tc>
-      </w:tr>
-      <w:tr>
-        <w:trPr>
-          <w:cantSplit/>
-          <w:trHeight w:val="1515"/>
-        </w:trPr>
-        <w:tc>
-          <w:tcPr>
-            <w:cnfStyle w:val="001000000000" w:firstRow="0" w:lastRow="0" w:firstColumn="1" w:lastColumn="0" w:oddVBand="0" w:evenVBand="0" w:oddHBand="0" w:evenHBand="0" w:firstRowFirstColumn="0" w:firstRowLastColumn="0" w:lastRowFirstColumn="0" w:lastRowLastColumn="0"/>
-            <w:tcW w:w="719" w:type="dxa"/>
-            <w:vAlign w:val="bottom"/>
-          </w:tcPr>
-          <w:p>
-            <w:pPr>
-              <w:autoSpaceDE w:val="0"/>
-              <w:autoSpaceDN w:val="0"/>
-              <w:adjustRightInd w:val="0"/>
-              <w:spacing w:after="180" w:line="276" w:lineRule="auto"/>
-              <w:rPr>
-                <w:rFonts w:cs="Times New Roman"/>
-                <w:lang w:val="en-US"/>
-              </w:rPr>
-            </w:pPr>
-          </w:p>
-        </w:tc>
-        <w:tc>
-          <w:tcPr>
-            <w:tcW w:w="2606" w:type="dxa"/>
-          </w:tcPr>
-          <w:p>
-            <w:pPr>
-              <w:autoSpaceDE w:val="0"/>
-              <w:autoSpaceDN w:val="0"/>
-              <w:adjustRightInd w:val="0"/>
-              <w:spacing w:after="180" w:line="276" w:lineRule="auto"/>
-              <w:jc w:val="both"/>
-              <w:cnfStyle w:val="000000000000" w:firstRow="0" w:lastRow="0" w:firstColumn="0" w:lastColumn="0" w:oddVBand="0" w:evenVBand="0" w:oddHBand="0" w:evenHBand="0" w:firstRowFirstColumn="0" w:firstRowLastColumn="0" w:lastRowFirstColumn="0" w:lastRowLastColumn="0"/>
-              <w:rPr>
-                <w:rFonts w:cs="Times New Roman"/>
-                <w:lang w:val="en-US"/>
-              </w:rPr>
-            </w:pPr>
-            <w:r>
-              <w:rPr>
-                <w:rFonts w:cs="Times New Roman"/>
-                <w:noProof/>
-                <w:lang w:val="en-US"/>
-              </w:rPr>
-              <mc:AlternateContent>
-                <mc:Choice Requires="wps">
-                  <w:drawing>
-                    <wp:anchor distT="0" distB="0" distL="114300" distR="114300" simplePos="0" relativeHeight="251666432" behindDoc="0" locked="0" layoutInCell="1" allowOverlap="1" wp14:anchorId="78C98A0F" wp14:editId="5A4F0FC6">
-                      <wp:simplePos x="0" y="0"/>
-                      <wp:positionH relativeFrom="column">
-                        <wp:posOffset>-440</wp:posOffset>
-                      </wp:positionH>
-                      <wp:positionV relativeFrom="paragraph">
-                        <wp:posOffset>229186</wp:posOffset>
-                      </wp:positionV>
-                      <wp:extent cx="1252025" cy="633046"/>
-                      <wp:effectExtent l="0" t="0" r="24765" b="15240"/>
-                      <wp:wrapNone/>
-                      <wp:docPr id="6" name="Rectangle: Rounded Corners 6"/>
-                      <wp:cNvGraphicFramePr/>
-                      <a:graphic xmlns:a="http://schemas.openxmlformats.org/drawingml/2006/main">
-                        <a:graphicData uri="http://schemas.microsoft.com/office/word/2010/wordprocessingShape">
-                          <wps:wsp>
-                            <wps:cNvSpPr/>
-                            <wps:spPr>
-                              <a:xfrm>
-                                <a:off x="0" y="0"/>
-                                <a:ext cx="1252025" cy="633046"/>
-                              </a:xfrm>
-                              <a:prstGeom prst="roundRect">
-                                <a:avLst/>
-                              </a:prstGeom>
-                            </wps:spPr>
-                            <wps:style>
-                              <a:lnRef idx="2">
-                                <a:schemeClr val="accent6"/>
-                              </a:lnRef>
-                              <a:fillRef idx="1">
-                                <a:schemeClr val="lt1"/>
-                              </a:fillRef>
-                              <a:effectRef idx="0">
-                                <a:schemeClr val="accent6"/>
-                              </a:effectRef>
-                              <a:fontRef idx="minor">
-                                <a:schemeClr val="dk1"/>
-                              </a:fontRef>
-                            </wps:style>
-                            <wps:txbx>
-                              <w:txbxContent>
-                                <w:p>
-                                  <w:pPr>
-                                    <w:jc w:val="center"/>
-                                    <w:rPr>
-                                      <w:lang w:val="en-US"/>
-                                    </w:rPr>
-                                  </w:pPr>
-                                  <w:proofErr w:type="spellStart"/>
-                                  <w:r>
-                                    <w:rPr>
-                                      <w:lang w:val="en-US"/>
-                                    </w:rPr>
-                                    <w:t>Permasalahan</w:t>
-                                  </w:r>
-                                  <w:proofErr w:type="spellEnd"/>
-                                </w:p>
-                              </w:txbxContent>
-                            </wps:txbx>
-                            <wps:bodyPr rot="0" spcFirstLastPara="0" vertOverflow="overflow" horzOverflow="overflow" vert="horz" wrap="square" lIns="91440" tIns="45720" rIns="91440" bIns="45720" numCol="1" spcCol="0" rtlCol="0" fromWordArt="0" anchor="ctr" anchorCtr="0" forceAA="0" compatLnSpc="1">
-                              <a:prstTxWarp prst="textNoShape">
-                                <a:avLst/>
-                              </a:prstTxWarp>
-                              <a:noAutofit/>
-                            </wps:bodyPr>
-                          </wps:wsp>
-                        </a:graphicData>
-                      </a:graphic>
-                      <wp14:sizeRelH relativeFrom="margin">
-                        <wp14:pctWidth>0</wp14:pctWidth>
-                      </wp14:sizeRelH>
-                      <wp14:sizeRelV relativeFrom="margin">
-                        <wp14:pctHeight>0</wp14:pctHeight>
-                      </wp14:sizeRelV>
-                    </wp:anchor>
-                  </w:drawing>
-                </mc:Choice>
-                <mc:Fallback>
-                  <w:pict>
-                    <v:roundrect w14:anchorId="78C98A0F" id="Rectangle: Rounded Corners 6" o:spid="_x0000_s1029" style="position:absolute;left:0;text-align:left;margin-left:-.05pt;margin-top:18.05pt;width:98.6pt;height:49.85pt;z-index:251666432;visibility:visible;mso-wrap-style:square;mso-width-percent:0;mso-height-percent:0;mso-wrap-distance-left:9pt;mso-wrap-distance-top:0;mso-wrap-distance-right:9pt;mso-wrap-distance-bottom:0;mso-position-horizontal:absolute;mso-position-horizontal-relative:text;mso-position-vertical:absolute;mso-position-vertical-relative:text;mso-width-percent:0;mso-height-percent:0;mso-width-relative:margin;mso-height-relative:margin;v-text-anchor:middle" arcsize="10923f" o:gfxdata="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" fillcolor="white [3201]" strokecolor="#70ad47 [3209]" strokeweight="1pt">
-                      <v:stroke joinstyle="miter"/>
-                      <v:textbox>
-                        <w:txbxContent>
-                          <w:p>
-                            <w:pPr>
-                              <w:jc w:val="center"/>
-                              <w:rPr>
-                                <w:lang w:val="en-US"/>
-                              </w:rPr>
-                            </w:pPr>
-                            <w:proofErr w:type="spellStart"/>
-                            <w:r>
-                              <w:rPr>
-                                <w:lang w:val="en-US"/>
-                              </w:rPr>
-                              <w:t>Permasalahan</w:t>
-                            </w:r>
-                            <w:proofErr w:type="spellEnd"/>
-                          </w:p>
-                        </w:txbxContent>
-                      </v:textbox>
-                    </v:roundrect>
-                  </w:pict>
-                </mc:Fallback>
-              </mc:AlternateContent>
-            </w:r>
-          </w:p>
-          <w:p>
-            <w:pPr>
-              <w:autoSpaceDE w:val="0"/>
-              <w:autoSpaceDN w:val="0"/>
-              <w:adjustRightInd w:val="0"/>
-              <w:spacing w:after="180" w:line="276" w:lineRule="auto"/>
-              <w:jc w:val="both"/>
-              <w:cnfStyle w:val="000000000000" w:firstRow="0" w:lastRow="0" w:firstColumn="0" w:lastColumn="0" w:oddVBand="0" w:evenVBand="0" w:oddHBand="0" w:evenHBand="0" w:firstRowFirstColumn="0" w:firstRowLastColumn="0" w:lastRowFirstColumn="0" w:lastRowLastColumn="0"/>
-              <w:rPr>
-                <w:rFonts w:cs="Times New Roman"/>
-                <w:lang w:val="en-US"/>
-              </w:rPr>
-            </w:pPr>
-            <w:r>
-              <w:rPr>
-                <w:rFonts w:cs="Times New Roman"/>
-                <w:noProof/>
-                <w:lang w:val="en-US"/>
-              </w:rPr>
-              <mc:AlternateContent>
-                <mc:Choice Requires="wps">
-                  <w:drawing>
-                    <wp:anchor distT="0" distB="0" distL="114300" distR="114300" simplePos="0" relativeHeight="251696128" behindDoc="0" locked="0" layoutInCell="1" allowOverlap="1" wp14:anchorId="4903A15A" wp14:editId="258035D1">
-                      <wp:simplePos x="0" y="0"/>
-                      <wp:positionH relativeFrom="column">
-                        <wp:posOffset>1260670</wp:posOffset>
-                      </wp:positionH>
-                      <wp:positionV relativeFrom="paragraph">
-                        <wp:posOffset>232214</wp:posOffset>
-                      </wp:positionV>
-                      <wp:extent cx="316523" cy="0"/>
-                      <wp:effectExtent l="0" t="76200" r="26670" b="95250"/>
-                      <wp:wrapNone/>
-                      <wp:docPr id="21" name="Straight Arrow Connector 21"/>
-                      <wp:cNvGraphicFramePr/>
-                      <a:graphic xmlns:a="http://schemas.openxmlformats.org/drawingml/2006/main">
-                        <a:graphicData uri="http://schemas.microsoft.com/office/word/2010/wordprocessingShape">
-                          <wps:wsp>
-                            <wps:cNvCnPr/>
-                            <wps:spPr>
-                              <a:xfrm>
-                                <a:off x="0" y="0"/>
-                                <a:ext cx="316523" cy="0"/>
-                              </a:xfrm>
-                              <a:prstGeom prst="straightConnector1">
-                                <a:avLst/>
-                              </a:prstGeom>
-                              <a:ln>
-                                <a:tailEnd type="triangle"/>
-                              </a:ln>
-                            </wps:spPr>
-                            <wps:style>
-                              <a:lnRef idx="1">
-                                <a:schemeClr val="dk1"/>
-                              </a:lnRef>
-                              <a:fillRef idx="0">
-                                <a:schemeClr val="dk1"/>
-                              </a:fillRef>
-                              <a:effectRef idx="0">
-                                <a:schemeClr val="dk1"/>
-                              </a:effectRef>
-                              <a:fontRef idx="minor">
-                                <a:schemeClr val="tx1"/>
-                              </a:fontRef>
-                            </wps:style>
-                            <wps:bodyPr/>
-                          </wps:wsp>
-                        </a:graphicData>
-                      </a:graphic>
-                    </wp:anchor>
-                  </w:drawing>
-                </mc:Choice>
-                <mc:Fallback>
-                  <w:pict>
-                    <v:shape w14:anchorId="3A1316E5" id="Straight Arrow Connector 21" o:spid="_x0000_s1026" type="#_x0000_t32" style="position:absolute;margin-left:99.25pt;margin-top:18.3pt;width:24.9pt;height:0;z-index:251696128;visibility:visible;mso-wrap-style:square;mso-wrap-distance-left:9pt;mso-wrap-distance-top:0;mso-wrap-distance-right:9pt;mso-wrap-distance-bottom:0;mso-position-horizontal:absolute;mso-position-horizontal-relative:text;mso-position-vertical:absolute;mso-position-vertical-relative:text" o:gfxdata="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" strokecolor="black [3200]" strokeweight=".5pt">
-                      <v:stroke endarrow="block" joinstyle="miter"/>
-                    </v:shape>
-                  </w:pict>
-                </mc:Fallback>
-              </mc:AlternateContent>
-            </w:r>
-          </w:p>
-          <w:p>
-            <w:pPr>
-              <w:autoSpaceDE w:val="0"/>
-              <w:autoSpaceDN w:val="0"/>
-              <w:adjustRightInd w:val="0"/>
-              <w:spacing w:after="180" w:line="276" w:lineRule="auto"/>
-              <w:jc w:val="both"/>
-              <w:cnfStyle w:val="000000000000" w:firstRow="0" w:lastRow="0" w:firstColumn="0" w:lastColumn="0" w:oddVBand="0" w:evenVBand="0" w:oddHBand="0" w:evenHBand="0" w:firstRowFirstColumn="0" w:firstRowLastColumn="0" w:lastRowFirstColumn="0" w:lastRowLastColumn="0"/>
-              <w:rPr>
-                <w:rFonts w:cs="Times New Roman"/>
-                <w:lang w:val="en-US"/>
-              </w:rPr>
-            </w:pPr>
-          </w:p>
-        </w:tc>
-        <w:tc>
-          <w:tcPr>
-            <w:tcW w:w="2970" w:type="dxa"/>
-          </w:tcPr>
-          <w:p>
-            <w:pPr>
-              <w:autoSpaceDE w:val="0"/>
-              <w:autoSpaceDN w:val="0"/>
-              <w:adjustRightInd w:val="0"/>
-              <w:spacing w:after="180" w:line="276" w:lineRule="auto"/>
-              <w:jc w:val="both"/>
-              <w:cnfStyle w:val="000000000000" w:firstRow="0" w:lastRow="0" w:firstColumn="0" w:lastColumn="0" w:oddVBand="0" w:evenVBand="0" w:oddHBand="0" w:evenHBand="0" w:firstRowFirstColumn="0" w:firstRowLastColumn="0" w:lastRowFirstColumn="0" w:lastRowLastColumn="0"/>
-              <w:rPr>
-                <w:rFonts w:cs="Times New Roman"/>
-                <w:lang w:val="en-US"/>
-              </w:rPr>
-            </w:pPr>
-            <w:r>
-              <w:rPr>
-                <w:rFonts w:cs="Times New Roman"/>
-                <w:noProof/>
-                <w:lang w:val="en-US"/>
-              </w:rPr>
-              <mc:AlternateContent>
-                <mc:Choice Requires="wps">
-                  <w:drawing>
-                    <wp:anchor distT="0" distB="0" distL="114300" distR="114300" simplePos="0" relativeHeight="251716608" behindDoc="0" locked="0" layoutInCell="1" allowOverlap="1" wp14:anchorId="77FDCFB0" wp14:editId="70AC7491">
-                      <wp:simplePos x="0" y="0"/>
-                      <wp:positionH relativeFrom="column">
-                        <wp:posOffset>805604</wp:posOffset>
-                      </wp:positionH>
-                      <wp:positionV relativeFrom="paragraph">
-                        <wp:posOffset>-186903</wp:posOffset>
-                      </wp:positionV>
-                      <wp:extent cx="45719" cy="317077"/>
-                      <wp:effectExtent l="38100" t="0" r="69215" b="64135"/>
-                      <wp:wrapNone/>
-                      <wp:docPr id="32" name="Straight Arrow Connector 32"/>
-                      <wp:cNvGraphicFramePr/>
-                      <a:graphic xmlns:a="http://schemas.openxmlformats.org/drawingml/2006/main">
-                        <a:graphicData uri="http://schemas.microsoft.com/office/word/2010/wordprocessingShape">
-                          <wps:wsp>
-                            <wps:cNvCnPr/>
-                            <wps:spPr>
-                              <a:xfrm>
-                                <a:off x="0" y="0"/>
-                                <a:ext cx="45719" cy="317077"/>
-                              </a:xfrm>
-                              <a:prstGeom prst="straightConnector1">
-                                <a:avLst/>
-                              </a:prstGeom>
-                              <a:ln>
-                                <a:tailEnd type="triangle"/>
-                              </a:ln>
-                            </wps:spPr>
-                            <wps:style>
-                              <a:lnRef idx="1">
-                                <a:schemeClr val="dk1"/>
-                              </a:lnRef>
-                              <a:fillRef idx="0">
-                                <a:schemeClr val="dk1"/>
-                              </a:fillRef>
-                              <a:effectRef idx="0">
-                                <a:schemeClr val="dk1"/>
-                              </a:effectRef>
-                              <a:fontRef idx="minor">
-                                <a:schemeClr val="tx1"/>
-                              </a:fontRef>
-                            </wps:style>
-                            <wps:bodyPr/>
-                          </wps:wsp>
-                        </a:graphicData>
-                      </a:graphic>
-                      <wp14:sizeRelH relativeFrom="margin">
-                        <wp14:pctWidth>0</wp14:pctWidth>
-                      </wp14:sizeRelH>
-                      <wp14:sizeRelV relativeFrom="margin">
-                        <wp14:pctHeight>0</wp14:pctHeight>
-                      </wp14:sizeRelV>
-                    </wp:anchor>
-                  </w:drawing>
-                </mc:Choice>
-                <mc:Fallback>
-                  <w:pict>
-                    <v:shapetype w14:anchorId="4EF74D86" id="_x0000_t32" coordsize="21600,21600" o:spt="32" o:oned="t" path="m,l21600,21600e" filled="f">
-                      <v:path arrowok="t" fillok="f" o:connecttype="none"/>
-                      <o:lock v:ext="edit" shapetype="t"/>
-                    </v:shapetype>
-                    <v:shape id="Straight Arrow Connector 32" o:spid="_x0000_s1026" type="#_x0000_t32" style="position:absolute;margin-left:63.45pt;margin-top:-14.7pt;width:3.6pt;height:24.95pt;z-index:251716608;visibility:visible;mso-wrap-style:square;mso-width-percent:0;mso-height-percent:0;mso-wrap-distance-left:9pt;mso-wrap-distance-top:0;mso-wrap-distance-right:9pt;mso-wrap-distance-bottom:0;mso-position-horizontal:absolute;mso-position-horizontal-relative:text;mso-position-vertical:absolute;mso-position-vertical-relative:text;mso-width-percent:0;mso-height-percent:0;mso-width-relative:margin;mso-height-relative:margin" o:gfxdata="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" strokecolor="black [3200]" strokeweight=".5pt">
-                      <v:stroke endarrow="block" joinstyle="miter"/>
-                    </v:shape>
-                  </w:pict>
-                </mc:Fallback>
-              </mc:AlternateContent>
-            </w:r>
-            <w:r>
-              <w:rPr>
-                <w:rFonts w:cs="Times New Roman"/>
-                <w:noProof/>
-                <w:lang w:val="en-US"/>
-              </w:rPr>
-              <mc:AlternateContent>
-                <mc:Choice Requires="wps">
-                  <w:drawing>
-                    <wp:anchor distT="0" distB="0" distL="114300" distR="114300" simplePos="0" relativeHeight="251718656" behindDoc="0" locked="0" layoutInCell="1" allowOverlap="1" wp14:anchorId="2B132D4A" wp14:editId="7AD5F029">
-                      <wp:simplePos x="0" y="0"/>
-                      <wp:positionH relativeFrom="column">
-                        <wp:posOffset>806238</wp:posOffset>
-                      </wp:positionH>
-                      <wp:positionV relativeFrom="paragraph">
-                        <wp:posOffset>761366</wp:posOffset>
-                      </wp:positionV>
-                      <wp:extent cx="45719" cy="254000"/>
-                      <wp:effectExtent l="38100" t="0" r="69215" b="50800"/>
-                      <wp:wrapNone/>
-                      <wp:docPr id="34" name="Straight Arrow Connector 34"/>
-                      <wp:cNvGraphicFramePr/>
-                      <a:graphic xmlns:a="http://schemas.openxmlformats.org/drawingml/2006/main">
-                        <a:graphicData uri="http://schemas.microsoft.com/office/word/2010/wordprocessingShape">
-                          <wps:wsp>
-                            <wps:cNvCnPr/>
-                            <wps:spPr>
-                              <a:xfrm>
-                                <a:off x="0" y="0"/>
-                                <a:ext cx="45719" cy="254000"/>
-                              </a:xfrm>
-                              <a:prstGeom prst="straightConnector1">
-                                <a:avLst/>
-                              </a:prstGeom>
-                              <a:ln>
-                                <a:tailEnd type="triangle"/>
-                              </a:ln>
-                            </wps:spPr>
-                            <wps:style>
-                              <a:lnRef idx="1">
-                                <a:schemeClr val="dk1"/>
-                              </a:lnRef>
-                              <a:fillRef idx="0">
-                                <a:schemeClr val="dk1"/>
-                              </a:fillRef>
-                              <a:effectRef idx="0">
-                                <a:schemeClr val="dk1"/>
-                              </a:effectRef>
-                              <a:fontRef idx="minor">
-                                <a:schemeClr val="tx1"/>
-                              </a:fontRef>
-                            </wps:style>
-                            <wps:bodyPr/>
-                          </wps:wsp>
-                        </a:graphicData>
-                      </a:graphic>
-                      <wp14:sizeRelH relativeFrom="margin">
-                        <wp14:pctWidth>0</wp14:pctWidth>
-                      </wp14:sizeRelH>
-                      <wp14:sizeRelV relativeFrom="margin">
-                        <wp14:pctHeight>0</wp14:pctHeight>
-                      </wp14:sizeRelV>
-                    </wp:anchor>
-                  </w:drawing>
-                </mc:Choice>
-                <mc:Fallback>
-                  <w:pict>
-                    <v:shape w14:anchorId="47A2D588" id="Straight Arrow Connector 34" o:spid="_x0000_s1026" type="#_x0000_t32" style="position:absolute;margin-left:63.5pt;margin-top:59.95pt;width:3.6pt;height:20pt;z-index:251718656;visibility:visible;mso-wrap-style:square;mso-width-percent:0;mso-height-percent:0;mso-wrap-distance-left:9pt;mso-wrap-distance-top:0;mso-wrap-distance-right:9pt;mso-wrap-distance-bottom:0;mso-position-horizontal:absolute;mso-position-horizontal-relative:text;mso-position-vertical:absolute;mso-position-vertical-relative:text;mso-width-percent:0;mso-height-percent:0;mso-width-relative:margin;mso-height-relative:margin" o:gfxdata="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" strokecolor="black [3200]" strokeweight=".5pt">
-                      <v:stroke endarrow="block" joinstyle="miter"/>
-                    </v:shape>
-                  </w:pict>
-                </mc:Fallback>
-              </mc:AlternateContent>
-            </w:r>
-            <w:r>
-              <w:rPr>
-                <w:rFonts w:cs="Times New Roman"/>
-                <w:noProof/>
-                <w:lang w:val="en-US"/>
-              </w:rPr>
-              <mc:AlternateContent>
-                <mc:Choice Requires="wps">
-                  <w:drawing>
-                    <wp:anchor distT="0" distB="0" distL="114300" distR="114300" simplePos="0" relativeHeight="251668480" behindDoc="0" locked="0" layoutInCell="1" allowOverlap="1" wp14:anchorId="268C29EB" wp14:editId="4B2797D6">
-                      <wp:simplePos x="0" y="0"/>
-                      <wp:positionH relativeFrom="column">
-                        <wp:posOffset>93980</wp:posOffset>
-                      </wp:positionH>
-                      <wp:positionV relativeFrom="paragraph">
-                        <wp:posOffset>132460</wp:posOffset>
-                      </wp:positionV>
-                      <wp:extent cx="1533379" cy="633046"/>
-                      <wp:effectExtent l="0" t="0" r="10160" b="15240"/>
-                      <wp:wrapNone/>
-                      <wp:docPr id="7" name="Rectangle: Rounded Corners 7"/>
-                      <wp:cNvGraphicFramePr/>
-                      <a:graphic xmlns:a="http://schemas.openxmlformats.org/drawingml/2006/main">
-                        <a:graphicData uri="http://schemas.microsoft.com/office/word/2010/wordprocessingShape">
-                          <wps:wsp>
-                            <wps:cNvSpPr/>
-                            <wps:spPr>
-                              <a:xfrm>
-                                <a:off x="0" y="0"/>
-                                <a:ext cx="1533379" cy="633046"/>
-                              </a:xfrm>
-                              <a:prstGeom prst="roundRect">
-                                <a:avLst/>
-                              </a:prstGeom>
-                            </wps:spPr>
-                            <wps:style>
-                              <a:lnRef idx="2">
-                                <a:schemeClr val="accent6"/>
-                              </a:lnRef>
-                              <a:fillRef idx="1">
-                                <a:schemeClr val="lt1"/>
-                              </a:fillRef>
-                              <a:effectRef idx="0">
-                                <a:schemeClr val="accent6"/>
-                              </a:effectRef>
-                              <a:fontRef idx="minor">
-                                <a:schemeClr val="dk1"/>
-                              </a:fontRef>
-                            </wps:style>
-                            <wps:txbx>
-                              <w:txbxContent>
-                                <w:p>
-                                  <w:pPr>
-                                    <w:jc w:val="center"/>
-                                    <w:rPr>
-                                      <w:lang w:val="en-US"/>
-                                    </w:rPr>
-                                  </w:pPr>
-                                  <w:proofErr w:type="spellStart"/>
-                                  <w:r>
-                                    <w:rPr>
-                                      <w:lang w:val="en-US"/>
-                                    </w:rPr>
-                                    <w:t>Studi</w:t>
-                                  </w:r>
-                                  <w:proofErr w:type="spellEnd"/>
-                                  <w:r>
-                                    <w:rPr>
-                                      <w:lang w:val="en-US"/>
-                                    </w:rPr>
-                                    <w:t xml:space="preserve"> </w:t>
-                                  </w:r>
-                                  <w:proofErr w:type="spellStart"/>
-                                  <w:r>
-                                    <w:rPr>
-                                      <w:lang w:val="en-US"/>
-                                    </w:rPr>
-                                    <w:t>Literatur</w:t>
-                                  </w:r>
-                                  <w:proofErr w:type="spellEnd"/>
-                                </w:p>
-                              </w:txbxContent>
-                            </wps:txbx>
-                            <wps:bodyPr rot="0" spcFirstLastPara="0" vertOverflow="overflow" horzOverflow="overflow" vert="horz" wrap="square" lIns="91440" tIns="45720" rIns="91440" bIns="45720" numCol="1" spcCol="0" rtlCol="0" fromWordArt="0" anchor="ctr" anchorCtr="0" forceAA="0" compatLnSpc="1">
-                              <a:prstTxWarp prst="textNoShape">
-                                <a:avLst/>
-                              </a:prstTxWarp>
-                              <a:noAutofit/>
-                            </wps:bodyPr>
-                          </wps:wsp>
-                        </a:graphicData>
-                      </a:graphic>
-                      <wp14:sizeRelH relativeFrom="margin">
-                        <wp14:pctWidth>0</wp14:pctWidth>
-                      </wp14:sizeRelH>
-                      <wp14:sizeRelV relativeFrom="margin">
-                        <wp14:pctHeight>0</wp14:pctHeight>
-                      </wp14:sizeRelV>
-                    </wp:anchor>
-                  </w:drawing>
-                </mc:Choice>
-                <mc:Fallback>
-                  <w:pict>
-                    <v:roundrect w14:anchorId="268C29EB" id="Rectangle: Rounded Corners 7" o:spid="_x0000_s1030" style="position:absolute;left:0;text-align:left;margin-left:7.4pt;margin-top:10.45pt;width:120.75pt;height:49.85pt;z-index:251668480;visibility:visible;mso-wrap-style:square;mso-width-percent:0;mso-height-percent:0;mso-wrap-distance-left:9pt;mso-wrap-distance-top:0;mso-wrap-distance-right:9pt;mso-wrap-distance-bottom:0;mso-position-horizontal:absolute;mso-position-horizontal-relative:text;mso-position-vertical:absolute;mso-position-vertical-relative:text;mso-width-percent:0;mso-height-percent:0;mso-width-relative:margin;mso-height-relative:margin;v-text-anchor:middle" arcsize="10923f" o:gfxdata="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" fillcolor="white [3201]" strokecolor="#70ad47 [3209]" strokeweight="1pt">
-                      <v:stroke joinstyle="miter"/>
-                      <v:textbox>
-                        <w:txbxContent>
-                          <w:p>
-                            <w:pPr>
-                              <w:jc w:val="center"/>
-                              <w:rPr>
-                                <w:lang w:val="en-US"/>
-                              </w:rPr>
-                            </w:pPr>
-                            <w:proofErr w:type="spellStart"/>
-                            <w:r>
-                              <w:rPr>
-                                <w:lang w:val="en-US"/>
-                              </w:rPr>
-                              <w:t>Studi</w:t>
-                            </w:r>
-                            <w:proofErr w:type="spellEnd"/>
-                            <w:r>
-                              <w:rPr>
-                                <w:lang w:val="en-US"/>
-                              </w:rPr>
-                              <w:t xml:space="preserve"> </w:t>
-                            </w:r>
-                            <w:proofErr w:type="spellStart"/>
-                            <w:r>
-                              <w:rPr>
-                                <w:lang w:val="en-US"/>
-                              </w:rPr>
-                              <w:t>Literatur</w:t>
-                            </w:r>
-                            <w:proofErr w:type="spellEnd"/>
-                          </w:p>
-                        </w:txbxContent>
-                      </v:textbox>
-                    </v:roundrect>
-                  </w:pict>
-                </mc:Fallback>
-              </mc:AlternateContent>
-            </w:r>
-          </w:p>
-        </w:tc>
-        <w:tc>
-          <w:tcPr>
-            <w:tcW w:w="3240" w:type="dxa"/>
-          </w:tcPr>
-          <w:p>
-            <w:pPr>
-              <w:autoSpaceDE w:val="0"/>
-              <w:autoSpaceDN w:val="0"/>
-              <w:adjustRightInd w:val="0"/>
-              <w:spacing w:after="180" w:line="276" w:lineRule="auto"/>
-              <w:jc w:val="both"/>
-              <w:cnfStyle w:val="000000000000" w:firstRow="0" w:lastRow="0" w:firstColumn="0" w:lastColumn="0" w:oddVBand="0" w:evenVBand="0" w:oddHBand="0" w:evenHBand="0" w:firstRowFirstColumn="0" w:firstRowLastColumn="0" w:lastRowFirstColumn="0" w:lastRowLastColumn="0"/>
-              <w:rPr>
-                <w:rFonts w:cs="Times New Roman"/>
-                <w:lang w:val="en-US"/>
-              </w:rPr>
-            </w:pPr>
-            <w:r>
-              <w:rPr>
-                <w:rFonts w:cs="Times New Roman"/>
-                <w:noProof/>
-                <w:lang w:val="en-US"/>
-              </w:rPr>
-              <mc:AlternateContent>
-                <mc:Choice Requires="wps">
-                  <w:drawing>
-                    <wp:anchor distT="0" distB="0" distL="114300" distR="114300" simplePos="0" relativeHeight="251698176" behindDoc="0" locked="0" layoutInCell="1" allowOverlap="1" wp14:anchorId="7979AC43" wp14:editId="2A81EE56">
-                      <wp:simplePos x="0" y="0"/>
-                      <wp:positionH relativeFrom="column">
-                        <wp:posOffset>-193577</wp:posOffset>
-                      </wp:positionH>
-                      <wp:positionV relativeFrom="paragraph">
-                        <wp:posOffset>541655</wp:posOffset>
-                      </wp:positionV>
-                      <wp:extent cx="316523" cy="0"/>
-                      <wp:effectExtent l="0" t="76200" r="26670" b="95250"/>
-                      <wp:wrapNone/>
-                      <wp:docPr id="23" name="Straight Arrow Connector 23"/>
-                      <wp:cNvGraphicFramePr/>
-                      <a:graphic xmlns:a="http://schemas.openxmlformats.org/drawingml/2006/main">
-                        <a:graphicData uri="http://schemas.microsoft.com/office/word/2010/wordprocessingShape">
-                          <wps:wsp>
-                            <wps:cNvCnPr/>
-                            <wps:spPr>
-                              <a:xfrm>
-                                <a:off x="0" y="0"/>
-                                <a:ext cx="316523" cy="0"/>
-                              </a:xfrm>
-                              <a:prstGeom prst="straightConnector1">
-                                <a:avLst/>
-                              </a:prstGeom>
-                              <a:ln>
-                                <a:tailEnd type="triangle"/>
-                              </a:ln>
-                            </wps:spPr>
-                            <wps:style>
-                              <a:lnRef idx="1">
-                                <a:schemeClr val="dk1"/>
-                              </a:lnRef>
-                              <a:fillRef idx="0">
-                                <a:schemeClr val="dk1"/>
-                              </a:fillRef>
-                              <a:effectRef idx="0">
-                                <a:schemeClr val="dk1"/>
-                              </a:effectRef>
-                              <a:fontRef idx="minor">
-                                <a:schemeClr val="tx1"/>
-                              </a:fontRef>
-                            </wps:style>
-                            <wps:bodyPr/>
-                          </wps:wsp>
-                        </a:graphicData>
-                      </a:graphic>
-                    </wp:anchor>
-                  </w:drawing>
-                </mc:Choice>
-                <mc:Fallback>
-                  <w:pict>
-                    <v:shape w14:anchorId="01809002" id="Straight Arrow Connector 23" o:spid="_x0000_s1026" type="#_x0000_t32" style="position:absolute;margin-left:-15.25pt;margin-top:42.65pt;width:24.9pt;height:0;z-index:251698176;visibility:visible;mso-wrap-style:square;mso-wrap-distance-left:9pt;mso-wrap-distance-top:0;mso-wrap-distance-right:9pt;mso-wrap-distance-bottom:0;mso-position-horizontal:absolute;mso-position-horizontal-relative:text;mso-position-vertical:absolute;mso-position-vertical-relative:text" o:gfxdata="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" strokecolor="black [3200]" strokeweight=".5pt">
-                      <v:stroke endarrow="block" joinstyle="miter"/>
-                    </v:shape>
-                  </w:pict>
-                </mc:Fallback>
-              </mc:AlternateContent>
-            </w:r>
-            <w:r>
-              <w:rPr>
-                <w:rFonts w:cs="Times New Roman"/>
-                <w:noProof/>
-                <w:lang w:val="en-US"/>
-              </w:rPr>
-              <mc:AlternateContent>
-                <mc:Choice Requires="wps">
-                  <w:drawing>
-                    <wp:anchor distT="0" distB="0" distL="114300" distR="114300" simplePos="0" relativeHeight="251670528" behindDoc="0" locked="0" layoutInCell="1" allowOverlap="1" wp14:anchorId="1BACA1F5" wp14:editId="0C6CB727">
-                      <wp:simplePos x="0" y="0"/>
-                      <wp:positionH relativeFrom="column">
-                        <wp:posOffset>214093</wp:posOffset>
-                      </wp:positionH>
-                      <wp:positionV relativeFrom="paragraph">
-                        <wp:posOffset>177116</wp:posOffset>
-                      </wp:positionV>
-                      <wp:extent cx="1533379" cy="633046"/>
-                      <wp:effectExtent l="0" t="0" r="10160" b="15240"/>
-                      <wp:wrapNone/>
-                      <wp:docPr id="8" name="Rectangle: Rounded Corners 8"/>
-                      <wp:cNvGraphicFramePr/>
-                      <a:graphic xmlns:a="http://schemas.openxmlformats.org/drawingml/2006/main">
-                        <a:graphicData uri="http://schemas.microsoft.com/office/word/2010/wordprocessingShape">
-                          <wps:wsp>
-                            <wps:cNvSpPr/>
-                            <wps:spPr>
-                              <a:xfrm>
-                                <a:off x="0" y="0"/>
-                                <a:ext cx="1533379" cy="633046"/>
-                              </a:xfrm>
-                              <a:prstGeom prst="roundRect">
-                                <a:avLst/>
-                              </a:prstGeom>
-                            </wps:spPr>
-                            <wps:style>
-                              <a:lnRef idx="2">
-                                <a:schemeClr val="accent6"/>
-                              </a:lnRef>
-                              <a:fillRef idx="1">
-                                <a:schemeClr val="lt1"/>
-                              </a:fillRef>
-                              <a:effectRef idx="0">
-                                <a:schemeClr val="accent6"/>
-                              </a:effectRef>
-                              <a:fontRef idx="minor">
-                                <a:schemeClr val="dk1"/>
-                              </a:fontRef>
-                            </wps:style>
-                            <wps:txbx>
-                              <w:txbxContent>
-                                <w:p>
-                                  <w:pPr>
-                                    <w:jc w:val="center"/>
-                                    <w:rPr>
-                                      <w:lang w:val="en-US"/>
-                                    </w:rPr>
-                                  </w:pPr>
-                                  <w:proofErr w:type="spellStart"/>
-                                  <w:r>
-                                    <w:rPr>
-                                      <w:lang w:val="en-US"/>
-                                    </w:rPr>
-                                    <w:t>Standar</w:t>
-                                  </w:r>
-                                  <w:proofErr w:type="spellEnd"/>
-                                  <w:r>
-                                    <w:rPr>
-                                      <w:lang w:val="en-US"/>
-                                    </w:rPr>
-                                    <w:t>,</w:t>
-                                  </w:r>
-                                  <w:r>
-                                    <w:rPr>
-                                      <w:lang w:val="en-US"/>
-                                    </w:rPr>
-                                    <w:t xml:space="preserve"> </w:t>
-                                  </w:r>
-                                  <w:proofErr w:type="spellStart"/>
-                                  <w:r>
-                                    <w:rPr>
-                                      <w:lang w:val="en-US"/>
-                                    </w:rPr>
-                                    <w:t>Metodologi</w:t>
-                                  </w:r>
-                                  <w:proofErr w:type="spellEnd"/>
-                                  <w:r>
-                                    <w:rPr>
-                                      <w:lang w:val="en-US"/>
-                                    </w:rPr>
-                                    <w:t xml:space="preserve">, dan </w:t>
-                                  </w:r>
-                                  <w:proofErr w:type="spellStart"/>
-                                  <w:r>
-                                    <w:rPr>
-                                      <w:lang w:val="en-US"/>
-                                    </w:rPr>
-                                    <w:t>Kerangka</w:t>
-                                  </w:r>
-                                  <w:proofErr w:type="spellEnd"/>
-                                  <w:r>
-                                    <w:rPr>
-                                      <w:lang w:val="en-US"/>
-                                    </w:rPr>
-                                    <w:t xml:space="preserve"> </w:t>
-                                  </w:r>
-                                  <w:proofErr w:type="spellStart"/>
-                                  <w:r>
-                                    <w:rPr>
-                                      <w:lang w:val="en-US"/>
-                                    </w:rPr>
-                                    <w:t>Kerja</w:t>
-                                  </w:r>
-                                  <w:proofErr w:type="spellEnd"/>
-                                </w:p>
-                              </w:txbxContent>
-                            </wps:txbx>
-                            <wps:bodyPr rot="0" spcFirstLastPara="0" vertOverflow="overflow" horzOverflow="overflow" vert="horz" wrap="square" lIns="91440" tIns="45720" rIns="91440" bIns="45720" numCol="1" spcCol="0" rtlCol="0" fromWordArt="0" anchor="ctr" anchorCtr="0" forceAA="0" compatLnSpc="1">
-                              <a:prstTxWarp prst="textNoShape">
-                                <a:avLst/>
-                              </a:prstTxWarp>
-                              <a:noAutofit/>
-                            </wps:bodyPr>
-                          </wps:wsp>
-                        </a:graphicData>
-                      </a:graphic>
-                      <wp14:sizeRelH relativeFrom="margin">
-                        <wp14:pctWidth>0</wp14:pctWidth>
-                      </wp14:sizeRelH>
-                      <wp14:sizeRelV relativeFrom="margin">
-                        <wp14:pctHeight>0</wp14:pctHeight>
-                      </wp14:sizeRelV>
-                    </wp:anchor>
-                  </w:drawing>
-                </mc:Choice>
-                <mc:Fallback>
-                  <w:pict>
-                    <v:roundrect w14:anchorId="1BACA1F5" id="Rectangle: Rounded Corners 8" o:spid="_x0000_s1031" style="position:absolute;left:0;text-align:left;margin-left:16.85pt;margin-top:13.95pt;width:120.75pt;height:49.85pt;z-index:251670528;visibility:visible;mso-wrap-style:square;mso-width-percent:0;mso-height-percent:0;mso-wrap-distance-left:9pt;mso-wrap-distance-top:0;mso-wrap-distance-right:9pt;mso-wrap-distance-bottom:0;mso-position-horizontal:absolute;mso-position-horizontal-relative:text;mso-position-vertical:absolute;mso-position-vertical-relative:text;mso-width-percent:0;mso-height-percent:0;mso-width-relative:margin;mso-height-relative:margin;v-text-anchor:middle" arcsize="10923f" o:gfxdata="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" fillcolor="white [3201]" strokecolor="#70ad47 [3209]" strokeweight="1pt">
-                      <v:stroke joinstyle="miter"/>
-                      <v:textbox>
-                        <w:txbxContent>
-                          <w:p>
-                            <w:pPr>
-                              <w:jc w:val="center"/>
-                              <w:rPr>
-                                <w:lang w:val="en-US"/>
-                              </w:rPr>
-                            </w:pPr>
-                            <w:proofErr w:type="spellStart"/>
-                            <w:r>
-                              <w:rPr>
-                                <w:lang w:val="en-US"/>
-                              </w:rPr>
-                              <w:t>Standar</w:t>
-                            </w:r>
-                            <w:proofErr w:type="spellEnd"/>
-                            <w:r>
-                              <w:rPr>
-                                <w:lang w:val="en-US"/>
-                              </w:rPr>
-                              <w:t>,</w:t>
-                            </w:r>
-                            <w:r>
-                              <w:rPr>
-                                <w:lang w:val="en-US"/>
-                              </w:rPr>
-                              <w:t xml:space="preserve"> </w:t>
-                            </w:r>
-                            <w:proofErr w:type="spellStart"/>
-                            <w:r>
-                              <w:rPr>
-                                <w:lang w:val="en-US"/>
-                              </w:rPr>
-                              <w:t>Metodologi</w:t>
-                            </w:r>
-                            <w:proofErr w:type="spellEnd"/>
-                            <w:r>
-                              <w:rPr>
-                                <w:lang w:val="en-US"/>
-                              </w:rPr>
-                              <w:t xml:space="preserve">, dan </w:t>
-                            </w:r>
-                            <w:proofErr w:type="spellStart"/>
-                            <w:r>
-                              <w:rPr>
-                                <w:lang w:val="en-US"/>
-                              </w:rPr>
-                              <w:t>Kerangka</w:t>
-                            </w:r>
-                            <w:proofErr w:type="spellEnd"/>
-                            <w:r>
-                              <w:rPr>
-                                <w:lang w:val="en-US"/>
-                              </w:rPr>
-                              <w:t xml:space="preserve"> </w:t>
-                            </w:r>
-                            <w:proofErr w:type="spellStart"/>
-                            <w:r>
-                              <w:rPr>
-                                <w:lang w:val="en-US"/>
-                              </w:rPr>
-                              <w:t>Kerja</w:t>
-                            </w:r>
-                            <w:proofErr w:type="spellEnd"/>
-                          </w:p>
-                        </w:txbxContent>
-                      </v:textbox>
-                    </v:roundrect>
-                  </w:pict>
-                </mc:Fallback>
-              </mc:AlternateContent>
-            </w:r>
-          </w:p>
-        </w:tc>
-      </w:tr>
-      <w:tr>
-        <w:trPr>
-          <w:cnfStyle w:val="000000100000" w:firstRow="0" w:lastRow="0" w:firstColumn="0" w:lastColumn="0" w:oddVBand="0" w:evenVBand="0" w:oddHBand="1" w:evenHBand="0" w:firstRowFirstColumn="0" w:firstRowLastColumn="0" w:lastRowFirstColumn="0" w:lastRowLastColumn="0"/>
-          <w:cantSplit/>
-          <w:trHeight w:val="1425"/>
-        </w:trPr>
-        <w:tc>
-          <w:tcPr>
-            <w:cnfStyle w:val="001000000000" w:firstRow="0" w:lastRow="0" w:firstColumn="1" w:lastColumn="0" w:oddVBand="0" w:evenVBand="0" w:oddHBand="0" w:evenHBand="0" w:firstRowFirstColumn="0" w:firstRowLastColumn="0" w:lastRowFirstColumn="0" w:lastRowLastColumn="0"/>
-            <w:tcW w:w="719" w:type="dxa"/>
-            <w:textDirection w:val="btLr"/>
-            <w:vAlign w:val="bottom"/>
-          </w:tcPr>
-          <w:p>
-            <w:pPr>
-              <w:autoSpaceDE w:val="0"/>
-              <w:autoSpaceDN w:val="0"/>
-              <w:adjustRightInd w:val="0"/>
-              <w:spacing w:after="180" w:line="276" w:lineRule="auto"/>
-              <w:ind w:left="113" w:right="113"/>
-              <w:rPr>
-                <w:rFonts w:cs="Times New Roman"/>
-                <w:lang w:val="en-US"/>
-              </w:rPr>
-            </w:pPr>
-          </w:p>
-        </w:tc>
-        <w:tc>
-          <w:tcPr>
-            <w:tcW w:w="2606" w:type="dxa"/>
-          </w:tcPr>
-          <w:p>
-            <w:pPr>
-              <w:autoSpaceDE w:val="0"/>
-              <w:autoSpaceDN w:val="0"/>
-              <w:adjustRightInd w:val="0"/>
-              <w:spacing w:after="180" w:line="276" w:lineRule="auto"/>
-              <w:jc w:val="both"/>
-              <w:cnfStyle w:val="000000100000" w:firstRow="0" w:lastRow="0" w:firstColumn="0" w:lastColumn="0" w:oddVBand="0" w:evenVBand="0" w:oddHBand="1" w:evenHBand="0" w:firstRowFirstColumn="0" w:firstRowLastColumn="0" w:lastRowFirstColumn="0" w:lastRowLastColumn="0"/>
-              <w:rPr>
-                <w:rFonts w:cs="Times New Roman"/>
-                <w:lang w:val="en-US"/>
-              </w:rPr>
-            </w:pPr>
-            <w:r>
-              <w:rPr>
-                <w:rFonts w:cs="Times New Roman"/>
-                <w:noProof/>
-                <w:lang w:val="en-US"/>
-              </w:rPr>
-              <mc:AlternateContent>
-                <mc:Choice Requires="wps">
-                  <w:drawing>
-                    <wp:anchor distT="0" distB="0" distL="114300" distR="114300" simplePos="0" relativeHeight="251672576" behindDoc="0" locked="0" layoutInCell="1" allowOverlap="1" wp14:anchorId="09BB2AC0" wp14:editId="2C0FC7DE">
-                      <wp:simplePos x="0" y="0"/>
-                      <wp:positionH relativeFrom="column">
-                        <wp:posOffset>47918</wp:posOffset>
-                      </wp:positionH>
-                      <wp:positionV relativeFrom="paragraph">
-                        <wp:posOffset>163098</wp:posOffset>
-                      </wp:positionV>
-                      <wp:extent cx="1202788" cy="633046"/>
-                      <wp:effectExtent l="0" t="0" r="16510" b="15240"/>
-                      <wp:wrapNone/>
-                      <wp:docPr id="9" name="Rectangle: Rounded Corners 9"/>
-                      <wp:cNvGraphicFramePr/>
-                      <a:graphic xmlns:a="http://schemas.openxmlformats.org/drawingml/2006/main">
-                        <a:graphicData uri="http://schemas.microsoft.com/office/word/2010/wordprocessingShape">
-                          <wps:wsp>
-                            <wps:cNvSpPr/>
-                            <wps:spPr>
-                              <a:xfrm>
-                                <a:off x="0" y="0"/>
-                                <a:ext cx="1202788" cy="633046"/>
-                              </a:xfrm>
-                              <a:prstGeom prst="roundRect">
-                                <a:avLst/>
-                              </a:prstGeom>
-                            </wps:spPr>
-                            <wps:style>
-                              <a:lnRef idx="2">
-                                <a:schemeClr val="accent6"/>
-                              </a:lnRef>
-                              <a:fillRef idx="1">
-                                <a:schemeClr val="lt1"/>
-                              </a:fillRef>
-                              <a:effectRef idx="0">
-                                <a:schemeClr val="accent6"/>
-                              </a:effectRef>
-                              <a:fontRef idx="minor">
-                                <a:schemeClr val="dk1"/>
-                              </a:fontRef>
-                            </wps:style>
-                            <wps:txbx>
-                              <w:txbxContent>
-                                <w:p>
-                                  <w:pPr>
-                                    <w:jc w:val="center"/>
-                                    <w:rPr>
-                                      <w:lang w:val="en-US"/>
-                                    </w:rPr>
-                                  </w:pPr>
-                                  <w:proofErr w:type="spellStart"/>
-                                  <w:r>
-                                    <w:rPr>
-                                      <w:lang w:val="en-US"/>
-                                    </w:rPr>
-                                    <w:t>Metodologi</w:t>
-                                  </w:r>
-                                  <w:proofErr w:type="spellEnd"/>
-                                  <w:r>
-                                    <w:rPr>
-                                      <w:lang w:val="en-US"/>
-                                    </w:rPr>
-                                    <w:t xml:space="preserve"> dan </w:t>
-                                  </w:r>
-                                  <w:proofErr w:type="spellStart"/>
-                                  <w:r>
-                                    <w:rPr>
-                                      <w:lang w:val="en-US"/>
-                                    </w:rPr>
-                                    <w:t>Standar</w:t>
-                                  </w:r>
-                                  <w:proofErr w:type="spellEnd"/>
-                                </w:p>
-                              </w:txbxContent>
-                            </wps:txbx>
-                            <wps:bodyPr rot="0" spcFirstLastPara="0" vertOverflow="overflow" horzOverflow="overflow" vert="horz" wrap="square" lIns="91440" tIns="45720" rIns="91440" bIns="45720" numCol="1" spcCol="0" rtlCol="0" fromWordArt="0" anchor="ctr" anchorCtr="0" forceAA="0" compatLnSpc="1">
-                              <a:prstTxWarp prst="textNoShape">
-                                <a:avLst/>
-                              </a:prstTxWarp>
-                              <a:noAutofit/>
-                            </wps:bodyPr>
-                          </wps:wsp>
-                        </a:graphicData>
-                      </a:graphic>
-                      <wp14:sizeRelH relativeFrom="margin">
-                        <wp14:pctWidth>0</wp14:pctWidth>
-                      </wp14:sizeRelH>
-                      <wp14:sizeRelV relativeFrom="margin">
-                        <wp14:pctHeight>0</wp14:pctHeight>
-                      </wp14:sizeRelV>
-                    </wp:anchor>
-                  </w:drawing>
-                </mc:Choice>
-                <mc:Fallback>
-                  <w:pict>
-                    <v:roundrect w14:anchorId="09BB2AC0" id="Rectangle: Rounded Corners 9" o:spid="_x0000_s1032" style="position:absolute;left:0;text-align:left;margin-left:3.75pt;margin-top:12.85pt;width:94.7pt;height:49.85pt;z-index:251672576;visibility:visible;mso-wrap-style:square;mso-width-percent:0;mso-height-percent:0;mso-wrap-distance-left:9pt;mso-wrap-distance-top:0;mso-wrap-distance-right:9pt;mso-wrap-distance-bottom:0;mso-position-horizontal:absolute;mso-position-horizontal-relative:text;mso-position-vertical:absolute;mso-position-vertical-relative:text;mso-width-percent:0;mso-height-percent:0;mso-width-relative:margin;mso-height-relative:margin;v-text-anchor:middle" arcsize="10923f" o:gfxdata="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" fillcolor="white [3201]" strokecolor="#70ad47 [3209]" strokeweight="1pt">
-                      <v:stroke joinstyle="miter"/>
-                      <v:textbox>
-                        <w:txbxContent>
-                          <w:p>
-                            <w:pPr>
-                              <w:jc w:val="center"/>
-                              <w:rPr>
-                                <w:lang w:val="en-US"/>
-                              </w:rPr>
-                            </w:pPr>
-                            <w:proofErr w:type="spellStart"/>
-                            <w:r>
-                              <w:rPr>
-                                <w:lang w:val="en-US"/>
-                              </w:rPr>
-                              <w:t>Metodologi</w:t>
-                            </w:r>
-                            <w:proofErr w:type="spellEnd"/>
-                            <w:r>
-                              <w:rPr>
-                                <w:lang w:val="en-US"/>
-                              </w:rPr>
-                              <w:t xml:space="preserve"> dan </w:t>
-                            </w:r>
-                            <w:proofErr w:type="spellStart"/>
-                            <w:r>
-                              <w:rPr>
-                                <w:lang w:val="en-US"/>
-                              </w:rPr>
-                              <w:t>Standar</w:t>
-                            </w:r>
-                            <w:proofErr w:type="spellEnd"/>
-                          </w:p>
-                        </w:txbxContent>
-                      </v:textbox>
-                    </v:roundrect>
-                  </w:pict>
-                </mc:Fallback>
-              </mc:AlternateContent>
-            </w:r>
-          </w:p>
-          <w:p>
-            <w:pPr>
-              <w:autoSpaceDE w:val="0"/>
-              <w:autoSpaceDN w:val="0"/>
-              <w:adjustRightInd w:val="0"/>
-              <w:spacing w:after="180" w:line="276" w:lineRule="auto"/>
-              <w:jc w:val="both"/>
-              <w:cnfStyle w:val="000000100000" w:firstRow="0" w:lastRow="0" w:firstColumn="0" w:lastColumn="0" w:oddVBand="0" w:evenVBand="0" w:oddHBand="1" w:evenHBand="0" w:firstRowFirstColumn="0" w:firstRowLastColumn="0" w:lastRowFirstColumn="0" w:lastRowLastColumn="0"/>
-              <w:rPr>
-                <w:rFonts w:cs="Times New Roman"/>
-                <w:lang w:val="en-US"/>
-              </w:rPr>
-            </w:pPr>
-          </w:p>
-          <w:p>
-            <w:pPr>
-              <w:autoSpaceDE w:val="0"/>
-              <w:autoSpaceDN w:val="0"/>
-              <w:adjustRightInd w:val="0"/>
-              <w:spacing w:after="180" w:line="276" w:lineRule="auto"/>
-              <w:jc w:val="both"/>
-              <w:cnfStyle w:val="000000100000" w:firstRow="0" w:lastRow="0" w:firstColumn="0" w:lastColumn="0" w:oddVBand="0" w:evenVBand="0" w:oddHBand="1" w:evenHBand="0" w:firstRowFirstColumn="0" w:firstRowLastColumn="0" w:lastRowFirstColumn="0" w:lastRowLastColumn="0"/>
-              <w:rPr>
-                <w:rFonts w:cs="Times New Roman"/>
-                <w:lang w:val="en-US"/>
-              </w:rPr>
-            </w:pPr>
-          </w:p>
-        </w:tc>
-        <w:tc>
-          <w:tcPr>
-            <w:tcW w:w="2970" w:type="dxa"/>
-          </w:tcPr>
-          <w:p>
-            <w:pPr>
-              <w:autoSpaceDE w:val="0"/>
-              <w:autoSpaceDN w:val="0"/>
-              <w:adjustRightInd w:val="0"/>
-              <w:spacing w:after="180" w:line="276" w:lineRule="auto"/>
-              <w:jc w:val="both"/>
-              <w:cnfStyle w:val="000000100000" w:firstRow="0" w:lastRow="0" w:firstColumn="0" w:lastColumn="0" w:oddVBand="0" w:evenVBand="0" w:oddHBand="1" w:evenHBand="0" w:firstRowFirstColumn="0" w:firstRowLastColumn="0" w:lastRowFirstColumn="0" w:lastRowLastColumn="0"/>
-              <w:rPr>
-                <w:rFonts w:cs="Times New Roman"/>
-                <w:lang w:val="en-US"/>
-              </w:rPr>
-            </w:pPr>
-            <w:r>
-              <w:rPr>
-                <w:rFonts w:cs="Times New Roman"/>
-                <w:noProof/>
-                <w:lang w:val="en-US"/>
-              </w:rPr>
-              <mc:AlternateContent>
-                <mc:Choice Requires="wps">
-                  <w:drawing>
-                    <wp:anchor distT="0" distB="0" distL="114300" distR="114300" simplePos="0" relativeHeight="251674624" behindDoc="0" locked="0" layoutInCell="1" allowOverlap="1" wp14:anchorId="54DE3587" wp14:editId="3E723ABC">
-                      <wp:simplePos x="0" y="0"/>
-                      <wp:positionH relativeFrom="column">
-                        <wp:posOffset>65405</wp:posOffset>
-                      </wp:positionH>
-                      <wp:positionV relativeFrom="paragraph">
-                        <wp:posOffset>38523</wp:posOffset>
-                      </wp:positionV>
-                      <wp:extent cx="1617133" cy="776394"/>
-                      <wp:effectExtent l="0" t="0" r="21590" b="24130"/>
-                      <wp:wrapNone/>
-                      <wp:docPr id="10" name="Rectangle: Rounded Corners 10"/>
-                      <wp:cNvGraphicFramePr/>
-                      <a:graphic xmlns:a="http://schemas.openxmlformats.org/drawingml/2006/main">
-                        <a:graphicData uri="http://schemas.microsoft.com/office/word/2010/wordprocessingShape">
-                          <wps:wsp>
-                            <wps:cNvSpPr/>
-                            <wps:spPr>
-                              <a:xfrm>
-                                <a:off x="0" y="0"/>
-                                <a:ext cx="1617133" cy="776394"/>
-                              </a:xfrm>
-                              <a:prstGeom prst="roundRect">
-                                <a:avLst/>
-                              </a:prstGeom>
-                            </wps:spPr>
-                            <wps:style>
-                              <a:lnRef idx="2">
-                                <a:schemeClr val="accent6"/>
-                              </a:lnRef>
-                              <a:fillRef idx="1">
-                                <a:schemeClr val="lt1"/>
-                              </a:fillRef>
-                              <a:effectRef idx="0">
-                                <a:schemeClr val="accent6"/>
-                              </a:effectRef>
-                              <a:fontRef idx="minor">
-                                <a:schemeClr val="dk1"/>
-                              </a:fontRef>
-                            </wps:style>
-                            <wps:txbx>
-                              <w:txbxContent>
-                                <w:p>
-                                  <w:pPr>
-                                    <w:jc w:val="center"/>
-                                    <w:rPr>
-                                      <w:lang w:val="en-US"/>
-                                    </w:rPr>
-                                  </w:pPr>
-                                  <w:proofErr w:type="spellStart"/>
-                                  <w:r>
-                                    <w:rPr>
-                                      <w:lang w:val="en-US"/>
-                                    </w:rPr>
-                                    <w:t>Identifikasi</w:t>
-                                  </w:r>
-                                  <w:proofErr w:type="spellEnd"/>
-                                  <w:r>
-                                    <w:rPr>
-                                      <w:lang w:val="en-US"/>
-                                    </w:rPr>
-                                    <w:t xml:space="preserve"> dan </w:t>
-                                  </w:r>
-                                  <w:proofErr w:type="spellStart"/>
-                                  <w:r>
-                                    <w:rPr>
-                                      <w:lang w:val="en-US"/>
-                                    </w:rPr>
-                                    <w:t>penilaian</w:t>
-                                  </w:r>
-                                  <w:proofErr w:type="spellEnd"/>
-                                  <w:r>
-                                    <w:rPr>
-                                      <w:lang w:val="en-US"/>
-                                    </w:rPr>
-                                    <w:t xml:space="preserve"> </w:t>
-                                  </w:r>
-                                  <w:proofErr w:type="spellStart"/>
-                                  <w:r>
-                                    <w:rPr>
-                                      <w:lang w:val="en-US"/>
-                                    </w:rPr>
-                                    <w:t>Aset</w:t>
-                                  </w:r>
-                                  <w:proofErr w:type="spellEnd"/>
-                                  <w:r>
-                                    <w:rPr>
-                                      <w:lang w:val="en-US"/>
-                                    </w:rPr>
-                                    <w:t xml:space="preserve">, </w:t>
-                                  </w:r>
-                                  <w:proofErr w:type="spellStart"/>
-                                  <w:r>
-                                    <w:rPr>
-                                      <w:lang w:val="en-US"/>
-                                    </w:rPr>
-                                    <w:t>ancaman</w:t>
-                                  </w:r>
-                                  <w:proofErr w:type="spellEnd"/>
-                                  <w:r>
-                                    <w:rPr>
-                                      <w:lang w:val="en-US"/>
-                                    </w:rPr>
-                                    <w:t xml:space="preserve"> dan </w:t>
-                                  </w:r>
-                                  <w:proofErr w:type="spellStart"/>
-                                  <w:r>
-                                    <w:rPr>
-                                      <w:lang w:val="en-US"/>
-                                    </w:rPr>
-                                    <w:t>Risiko</w:t>
-                                  </w:r>
-                                  <w:proofErr w:type="spellEnd"/>
-                                </w:p>
-                              </w:txbxContent>
-                            </wps:txbx>
-                            <wps:bodyPr rot="0" spcFirstLastPara="0" vertOverflow="overflow" horzOverflow="overflow" vert="horz" wrap="square" lIns="91440" tIns="45720" rIns="91440" bIns="45720" numCol="1" spcCol="0" rtlCol="0" fromWordArt="0" anchor="ctr" anchorCtr="0" forceAA="0" compatLnSpc="1">
-                              <a:prstTxWarp prst="textNoShape">
-                                <a:avLst/>
-                              </a:prstTxWarp>
-                              <a:noAutofit/>
-                            </wps:bodyPr>
-                          </wps:wsp>
-                        </a:graphicData>
-                      </a:graphic>
-                      <wp14:sizeRelH relativeFrom="margin">
-                        <wp14:pctWidth>0</wp14:pctWidth>
-                      </wp14:sizeRelH>
-                      <wp14:sizeRelV relativeFrom="margin">
-                        <wp14:pctHeight>0</wp14:pctHeight>
-                      </wp14:sizeRelV>
-                    </wp:anchor>
-                  </w:drawing>
-                </mc:Choice>
-                <mc:Fallback>
-                  <w:pict>
-                    <v:roundrect w14:anchorId="54DE3587" id="Rectangle: Rounded Corners 10" o:spid="_x0000_s1033" style="position:absolute;left:0;text-align:left;margin-left:5.15pt;margin-top:3.05pt;width:127.35pt;height:61.15pt;z-index:251674624;visibility:visible;mso-wrap-style:square;mso-width-percent:0;mso-height-percent:0;mso-wrap-distance-left:9pt;mso-wrap-distance-top:0;mso-wrap-distance-right:9pt;mso-wrap-distance-bottom:0;mso-position-horizontal:absolute;mso-position-horizontal-relative:text;mso-position-vertical:absolute;mso-position-vertical-relative:text;mso-width-percent:0;mso-height-percent:0;mso-width-relative:margin;mso-height-relative:margin;v-text-anchor:middle" arcsize="10923f" o:gfxdata="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" fillcolor="white [3201]" strokecolor="#70ad47 [3209]" strokeweight="1pt">
-                      <v:stroke joinstyle="miter"/>
-                      <v:textbox>
-                        <w:txbxContent>
-                          <w:p>
-                            <w:pPr>
-                              <w:jc w:val="center"/>
-                              <w:rPr>
-                                <w:lang w:val="en-US"/>
-                              </w:rPr>
-                            </w:pPr>
-                            <w:proofErr w:type="spellStart"/>
-                            <w:r>
-                              <w:rPr>
-                                <w:lang w:val="en-US"/>
-                              </w:rPr>
-                              <w:t>Identifikasi</w:t>
-                            </w:r>
-                            <w:proofErr w:type="spellEnd"/>
-                            <w:r>
-                              <w:rPr>
-                                <w:lang w:val="en-US"/>
-                              </w:rPr>
-                              <w:t xml:space="preserve"> dan </w:t>
-                            </w:r>
-                            <w:proofErr w:type="spellStart"/>
-                            <w:r>
-                              <w:rPr>
-                                <w:lang w:val="en-US"/>
-                              </w:rPr>
-                              <w:t>penilaian</w:t>
-                            </w:r>
-                            <w:proofErr w:type="spellEnd"/>
-                            <w:r>
-                              <w:rPr>
-                                <w:lang w:val="en-US"/>
-                              </w:rPr>
-                              <w:t xml:space="preserve"> </w:t>
-                            </w:r>
-                            <w:proofErr w:type="spellStart"/>
-                            <w:r>
-                              <w:rPr>
-                                <w:lang w:val="en-US"/>
-                              </w:rPr>
-                              <w:t>Aset</w:t>
-                            </w:r>
-                            <w:proofErr w:type="spellEnd"/>
-                            <w:r>
-                              <w:rPr>
-                                <w:lang w:val="en-US"/>
-                              </w:rPr>
-                              <w:t xml:space="preserve">, </w:t>
-                            </w:r>
-                            <w:proofErr w:type="spellStart"/>
-                            <w:r>
-                              <w:rPr>
-                                <w:lang w:val="en-US"/>
-                              </w:rPr>
-                              <w:t>ancaman</w:t>
-                            </w:r>
-                            <w:proofErr w:type="spellEnd"/>
-                            <w:r>
-                              <w:rPr>
-                                <w:lang w:val="en-US"/>
-                              </w:rPr>
-                              <w:t xml:space="preserve"> dan </w:t>
-                            </w:r>
-                            <w:proofErr w:type="spellStart"/>
-                            <w:r>
-                              <w:rPr>
-                                <w:lang w:val="en-US"/>
-                              </w:rPr>
-                              <w:t>Risiko</w:t>
-                            </w:r>
-                            <w:proofErr w:type="spellEnd"/>
-                          </w:p>
-                        </w:txbxContent>
-                      </v:textbox>
-                    </v:roundrect>
-                  </w:pict>
-                </mc:Fallback>
-              </mc:AlternateContent>
-            </w:r>
-          </w:p>
-          <w:p>
-            <w:pPr>
-              <w:autoSpaceDE w:val="0"/>
-              <w:autoSpaceDN w:val="0"/>
-              <w:adjustRightInd w:val="0"/>
-              <w:spacing w:after="180" w:line="276" w:lineRule="auto"/>
-              <w:jc w:val="both"/>
-              <w:cnfStyle w:val="000000100000" w:firstRow="0" w:lastRow="0" w:firstColumn="0" w:lastColumn="0" w:oddVBand="0" w:evenVBand="0" w:oddHBand="1" w:evenHBand="0" w:firstRowFirstColumn="0" w:firstRowLastColumn="0" w:lastRowFirstColumn="0" w:lastRowLastColumn="0"/>
-              <w:rPr>
-                <w:rFonts w:cs="Times New Roman"/>
-                <w:lang w:val="en-US"/>
-              </w:rPr>
-            </w:pPr>
-            <w:r>
-              <w:rPr>
-                <w:rFonts w:cs="Times New Roman"/>
-                <w:noProof/>
-                <w:lang w:val="en-US"/>
-              </w:rPr>
-              <mc:AlternateContent>
-                <mc:Choice Requires="wps">
-                  <w:drawing>
-                    <wp:anchor distT="0" distB="0" distL="114300" distR="114300" simplePos="0" relativeHeight="251700224" behindDoc="0" locked="0" layoutInCell="1" allowOverlap="1" wp14:anchorId="1CE6F184" wp14:editId="6438A594">
-                      <wp:simplePos x="0" y="0"/>
-                      <wp:positionH relativeFrom="column">
-                        <wp:posOffset>-274857</wp:posOffset>
-                      </wp:positionH>
-                      <wp:positionV relativeFrom="paragraph">
-                        <wp:posOffset>180389</wp:posOffset>
-                      </wp:positionV>
-                      <wp:extent cx="316523" cy="0"/>
-                      <wp:effectExtent l="0" t="76200" r="26670" b="95250"/>
-                      <wp:wrapNone/>
-                      <wp:docPr id="24" name="Straight Arrow Connector 24"/>
-                      <wp:cNvGraphicFramePr/>
-                      <a:graphic xmlns:a="http://schemas.openxmlformats.org/drawingml/2006/main">
-                        <a:graphicData uri="http://schemas.microsoft.com/office/word/2010/wordprocessingShape">
-                          <wps:wsp>
-                            <wps:cNvCnPr/>
-                            <wps:spPr>
-                              <a:xfrm>
-                                <a:off x="0" y="0"/>
-                                <a:ext cx="316523" cy="0"/>
-                              </a:xfrm>
-                              <a:prstGeom prst="straightConnector1">
-                                <a:avLst/>
-                              </a:prstGeom>
-                              <a:ln>
-                                <a:tailEnd type="triangle"/>
-                              </a:ln>
-                            </wps:spPr>
-                            <wps:style>
-                              <a:lnRef idx="1">
-                                <a:schemeClr val="dk1"/>
-                              </a:lnRef>
-                              <a:fillRef idx="0">
-                                <a:schemeClr val="dk1"/>
-                              </a:fillRef>
-                              <a:effectRef idx="0">
-                                <a:schemeClr val="dk1"/>
-                              </a:effectRef>
-                              <a:fontRef idx="minor">
-                                <a:schemeClr val="tx1"/>
-                              </a:fontRef>
-                            </wps:style>
-                            <wps:bodyPr/>
-                          </wps:wsp>
-                        </a:graphicData>
-                      </a:graphic>
-                    </wp:anchor>
-                  </w:drawing>
-                </mc:Choice>
-                <mc:Fallback>
-                  <w:pict>
-                    <v:shape w14:anchorId="2C2D7484" id="Straight Arrow Connector 24" o:spid="_x0000_s1026" type="#_x0000_t32" style="position:absolute;margin-left:-21.65pt;margin-top:14.2pt;width:24.9pt;height:0;z-index:251700224;visibility:visible;mso-wrap-style:square;mso-wrap-distance-left:9pt;mso-wrap-distance-top:0;mso-wrap-distance-right:9pt;mso-wrap-distance-bottom:0;mso-position-horizontal:absolute;mso-position-horizontal-relative:text;mso-position-vertical:absolute;mso-position-vertical-relative:text" o:gfxdata="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" strokecolor="black [3200]" strokeweight=".5pt">
-                      <v:stroke endarrow="block" joinstyle="miter"/>
-                    </v:shape>
-                  </w:pict>
-                </mc:Fallback>
-              </mc:AlternateContent>
-            </w:r>
-          </w:p>
-        </w:tc>
-        <w:tc>
-          <w:tcPr>
-            <w:tcW w:w="3240" w:type="dxa"/>
-          </w:tcPr>
-          <w:p>
-            <w:pPr>
-              <w:autoSpaceDE w:val="0"/>
-              <w:autoSpaceDN w:val="0"/>
-              <w:adjustRightInd w:val="0"/>
-              <w:spacing w:after="180" w:line="276" w:lineRule="auto"/>
-              <w:jc w:val="both"/>
-              <w:cnfStyle w:val="000000100000" w:firstRow="0" w:lastRow="0" w:firstColumn="0" w:lastColumn="0" w:oddVBand="0" w:evenVBand="0" w:oddHBand="1" w:evenHBand="0" w:firstRowFirstColumn="0" w:firstRowLastColumn="0" w:lastRowFirstColumn="0" w:lastRowLastColumn="0"/>
-              <w:rPr>
-                <w:rFonts w:cs="Times New Roman"/>
-                <w:lang w:val="en-US"/>
-              </w:rPr>
-            </w:pPr>
-            <w:r>
-              <w:rPr>
-                <w:rFonts w:cs="Times New Roman"/>
-                <w:noProof/>
-                <w:lang w:val="en-US"/>
-              </w:rPr>
-              <mc:AlternateContent>
-                <mc:Choice Requires="wps">
-                  <w:drawing>
-                    <wp:anchor distT="0" distB="0" distL="114300" distR="114300" simplePos="0" relativeHeight="251714560" behindDoc="0" locked="0" layoutInCell="1" allowOverlap="1" wp14:anchorId="0DEAF819" wp14:editId="1AB689D1">
-                      <wp:simplePos x="0" y="0"/>
-                      <wp:positionH relativeFrom="column">
-                        <wp:posOffset>-159035</wp:posOffset>
-                      </wp:positionH>
-                      <wp:positionV relativeFrom="paragraph">
-                        <wp:posOffset>445305</wp:posOffset>
-                      </wp:positionV>
-                      <wp:extent cx="316523" cy="0"/>
-                      <wp:effectExtent l="0" t="76200" r="26670" b="95250"/>
-                      <wp:wrapNone/>
-                      <wp:docPr id="31" name="Straight Arrow Connector 31"/>
-                      <wp:cNvGraphicFramePr/>
-                      <a:graphic xmlns:a="http://schemas.openxmlformats.org/drawingml/2006/main">
-                        <a:graphicData uri="http://schemas.microsoft.com/office/word/2010/wordprocessingShape">
-                          <wps:wsp>
-                            <wps:cNvCnPr/>
-                            <wps:spPr>
-                              <a:xfrm>
-                                <a:off x="0" y="0"/>
-                                <a:ext cx="316523" cy="0"/>
-                              </a:xfrm>
-                              <a:prstGeom prst="straightConnector1">
-                                <a:avLst/>
-                              </a:prstGeom>
-                              <a:ln>
-                                <a:tailEnd type="triangle"/>
-                              </a:ln>
-                            </wps:spPr>
-                            <wps:style>
-                              <a:lnRef idx="1">
-                                <a:schemeClr val="dk1"/>
-                              </a:lnRef>
-                              <a:fillRef idx="0">
-                                <a:schemeClr val="dk1"/>
-                              </a:fillRef>
-                              <a:effectRef idx="0">
-                                <a:schemeClr val="dk1"/>
-                              </a:effectRef>
-                              <a:fontRef idx="minor">
-                                <a:schemeClr val="tx1"/>
-                              </a:fontRef>
-                            </wps:style>
-                            <wps:bodyPr/>
-                          </wps:wsp>
-                        </a:graphicData>
-                      </a:graphic>
-                    </wp:anchor>
-                  </w:drawing>
-                </mc:Choice>
-                <mc:Fallback>
-                  <w:pict>
-                    <v:shape w14:anchorId="1D25CF29" id="Straight Arrow Connector 31" o:spid="_x0000_s1026" type="#_x0000_t32" style="position:absolute;margin-left:-12.5pt;margin-top:35.05pt;width:24.9pt;height:0;z-index:251714560;visibility:visible;mso-wrap-style:square;mso-wrap-distance-left:9pt;mso-wrap-distance-top:0;mso-wrap-distance-right:9pt;mso-wrap-distance-bottom:0;mso-position-horizontal:absolute;mso-position-horizontal-relative:text;mso-position-vertical:absolute;mso-position-vertical-relative:text" o:gfxdata="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" strokecolor="black [3200]" strokeweight=".5pt">
-                      <v:stroke endarrow="block" joinstyle="miter"/>
-                    </v:shape>
-                  </w:pict>
-                </mc:Fallback>
-              </mc:AlternateContent>
-            </w:r>
-            <w:r>
-              <w:rPr>
-                <w:rFonts w:cs="Times New Roman"/>
-                <w:noProof/>
-                <w:lang w:val="en-US"/>
-              </w:rPr>
-              <mc:AlternateContent>
-                <mc:Choice Requires="wps">
-                  <w:drawing>
-                    <wp:anchor distT="0" distB="0" distL="114300" distR="114300" simplePos="0" relativeHeight="251676672" behindDoc="0" locked="0" layoutInCell="1" allowOverlap="1" wp14:anchorId="6FDC6D41" wp14:editId="107C740F">
-                      <wp:simplePos x="0" y="0"/>
-                      <wp:positionH relativeFrom="column">
-                        <wp:posOffset>249262</wp:posOffset>
-                      </wp:positionH>
-                      <wp:positionV relativeFrom="paragraph">
-                        <wp:posOffset>181610</wp:posOffset>
-                      </wp:positionV>
-                      <wp:extent cx="1533379" cy="633046"/>
-                      <wp:effectExtent l="0" t="0" r="10160" b="15240"/>
-                      <wp:wrapNone/>
-                      <wp:docPr id="11" name="Rectangle: Rounded Corners 11"/>
-                      <wp:cNvGraphicFramePr/>
-                      <a:graphic xmlns:a="http://schemas.openxmlformats.org/drawingml/2006/main">
-                        <a:graphicData uri="http://schemas.microsoft.com/office/word/2010/wordprocessingShape">
-                          <wps:wsp>
-                            <wps:cNvSpPr/>
-                            <wps:spPr>
-                              <a:xfrm>
-                                <a:off x="0" y="0"/>
-                                <a:ext cx="1533379" cy="633046"/>
-                              </a:xfrm>
-                              <a:prstGeom prst="roundRect">
-                                <a:avLst/>
-                              </a:prstGeom>
-                            </wps:spPr>
-                            <wps:style>
-                              <a:lnRef idx="2">
-                                <a:schemeClr val="accent6"/>
-                              </a:lnRef>
-                              <a:fillRef idx="1">
-                                <a:schemeClr val="lt1"/>
-                              </a:fillRef>
-                              <a:effectRef idx="0">
-                                <a:schemeClr val="accent6"/>
-                              </a:effectRef>
-                              <a:fontRef idx="minor">
-                                <a:schemeClr val="dk1"/>
-                              </a:fontRef>
-                            </wps:style>
-                            <wps:txbx>
-                              <w:txbxContent>
-                                <w:p>
-                                  <w:pPr>
-                                    <w:jc w:val="center"/>
-                                    <w:rPr>
-                                      <w:lang w:val="en-US"/>
-                                    </w:rPr>
-                                  </w:pPr>
-                                  <w:r>
-                                    <w:rPr>
-                                      <w:lang w:val="en-US"/>
-                                    </w:rPr>
-                                    <w:t>Daftar</w:t>
-                                  </w:r>
-                                  <w:r>
-                                    <w:rPr>
-                                      <w:lang w:val="en-US"/>
-                                    </w:rPr>
-                                    <w:t xml:space="preserve"> dan </w:t>
-                                  </w:r>
-                                  <w:proofErr w:type="spellStart"/>
-                                  <w:r>
-                                    <w:rPr>
-                                      <w:lang w:val="en-US"/>
-                                    </w:rPr>
-                                    <w:t>nilai</w:t>
-                                  </w:r>
-                                  <w:proofErr w:type="spellEnd"/>
-                                  <w:r>
-                                    <w:rPr>
-                                      <w:lang w:val="en-US"/>
-                                    </w:rPr>
-                                    <w:t xml:space="preserve"> </w:t>
-                                  </w:r>
-                                  <w:proofErr w:type="spellStart"/>
-                                  <w:r>
-                                    <w:rPr>
-                                      <w:lang w:val="en-US"/>
-                                    </w:rPr>
-                                    <w:t>aset</w:t>
-                                  </w:r>
-                                  <w:proofErr w:type="spellEnd"/>
-                                  <w:r>
-                                    <w:rPr>
-                                      <w:lang w:val="en-US"/>
-                                    </w:rPr>
-                                    <w:t xml:space="preserve">, </w:t>
-                                  </w:r>
-                                  <w:proofErr w:type="spellStart"/>
-                                  <w:r>
-                                    <w:rPr>
-                                      <w:lang w:val="en-US"/>
-                                    </w:rPr>
-                                    <w:t>ancaman</w:t>
-                                  </w:r>
-                                  <w:proofErr w:type="spellEnd"/>
-                                  <w:r>
-                                    <w:rPr>
-                                      <w:lang w:val="en-US"/>
-                                    </w:rPr>
-                                    <w:t xml:space="preserve"> dan </w:t>
-                                  </w:r>
-                                  <w:proofErr w:type="spellStart"/>
-                                  <w:r>
-                                    <w:rPr>
-                                      <w:lang w:val="en-US"/>
-                                    </w:rPr>
-                                    <w:t>risiko</w:t>
-                                  </w:r>
-                                  <w:proofErr w:type="spellEnd"/>
-                                </w:p>
-                              </w:txbxContent>
-                            </wps:txbx>
-                            <wps:bodyPr rot="0" spcFirstLastPara="0" vertOverflow="overflow" horzOverflow="overflow" vert="horz" wrap="square" lIns="91440" tIns="45720" rIns="91440" bIns="45720" numCol="1" spcCol="0" rtlCol="0" fromWordArt="0" anchor="ctr" anchorCtr="0" forceAA="0" compatLnSpc="1">
-                              <a:prstTxWarp prst="textNoShape">
-                                <a:avLst/>
-                              </a:prstTxWarp>
-                              <a:noAutofit/>
-                            </wps:bodyPr>
-                          </wps:wsp>
-                        </a:graphicData>
-                      </a:graphic>
-                      <wp14:sizeRelH relativeFrom="margin">
-                        <wp14:pctWidth>0</wp14:pctWidth>
-                      </wp14:sizeRelH>
-                      <wp14:sizeRelV relativeFrom="margin">
-                        <wp14:pctHeight>0</wp14:pctHeight>
-                      </wp14:sizeRelV>
-                    </wp:anchor>
-                  </w:drawing>
-                </mc:Choice>
-                <mc:Fallback>
-                  <w:pict>
-                    <v:roundrect w14:anchorId="6FDC6D41" id="Rectangle: Rounded Corners 11" o:spid="_x0000_s1034" style="position:absolute;left:0;text-align:left;margin-left:19.65pt;margin-top:14.3pt;width:120.75pt;height:49.85pt;z-index:251676672;visibility:visible;mso-wrap-style:square;mso-width-percent:0;mso-height-percent:0;mso-wrap-distance-left:9pt;mso-wrap-distance-top:0;mso-wrap-distance-right:9pt;mso-wrap-distance-bottom:0;mso-position-horizontal:absolute;mso-position-horizontal-relative:text;mso-position-vertical:absolute;mso-position-vertical-relative:text;mso-width-percent:0;mso-height-percent:0;mso-width-relative:margin;mso-height-relative:margin;v-text-anchor:middle" arcsize="10923f" o:gfxdata="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" fillcolor="white [3201]" strokecolor="#70ad47 [3209]" strokeweight="1pt">
-                      <v:stroke joinstyle="miter"/>
-                      <v:textbox>
-                        <w:txbxContent>
-                          <w:p>
-                            <w:pPr>
-                              <w:jc w:val="center"/>
-                              <w:rPr>
-                                <w:lang w:val="en-US"/>
-                              </w:rPr>
-                            </w:pPr>
-                            <w:r>
-                              <w:rPr>
-                                <w:lang w:val="en-US"/>
-                              </w:rPr>
-                              <w:t>Daftar</w:t>
-                            </w:r>
-                            <w:r>
-                              <w:rPr>
-                                <w:lang w:val="en-US"/>
-                              </w:rPr>
-                              <w:t xml:space="preserve"> dan </w:t>
-                            </w:r>
-                            <w:proofErr w:type="spellStart"/>
-                            <w:r>
-                              <w:rPr>
-                                <w:lang w:val="en-US"/>
-                              </w:rPr>
-                              <w:t>nilai</w:t>
-                            </w:r>
-                            <w:proofErr w:type="spellEnd"/>
-                            <w:r>
-                              <w:rPr>
-                                <w:lang w:val="en-US"/>
-                              </w:rPr>
-                              <w:t xml:space="preserve"> </w:t>
-                            </w:r>
-                            <w:proofErr w:type="spellStart"/>
-                            <w:r>
-                              <w:rPr>
-                                <w:lang w:val="en-US"/>
-                              </w:rPr>
-                              <w:t>aset</w:t>
-                            </w:r>
-                            <w:proofErr w:type="spellEnd"/>
-                            <w:r>
-                              <w:rPr>
-                                <w:lang w:val="en-US"/>
-                              </w:rPr>
-                              <w:t xml:space="preserve">, </w:t>
-                            </w:r>
-                            <w:proofErr w:type="spellStart"/>
-                            <w:r>
-                              <w:rPr>
-                                <w:lang w:val="en-US"/>
-                              </w:rPr>
-                              <w:t>ancaman</w:t>
-                            </w:r>
-                            <w:proofErr w:type="spellEnd"/>
-                            <w:r>
-                              <w:rPr>
-                                <w:lang w:val="en-US"/>
-                              </w:rPr>
-                              <w:t xml:space="preserve"> dan </w:t>
-                            </w:r>
-                            <w:proofErr w:type="spellStart"/>
-                            <w:r>
-                              <w:rPr>
-                                <w:lang w:val="en-US"/>
-                              </w:rPr>
-                              <w:t>risiko</w:t>
-                            </w:r>
-                            <w:proofErr w:type="spellEnd"/>
-                          </w:p>
-                        </w:txbxContent>
-                      </v:textbox>
-                    </v:roundrect>
-                  </w:pict>
-                </mc:Fallback>
-              </mc:AlternateContent>
-            </w:r>
-          </w:p>
-        </w:tc>
-      </w:tr>
-      <w:tr>
-        <w:trPr>
-          <w:cantSplit/>
-          <w:trHeight w:val="1488"/>
-        </w:trPr>
-        <w:tc>
-          <w:tcPr>
-            <w:cnfStyle w:val="001000000000" w:firstRow="0" w:lastRow="0" w:firstColumn="1" w:lastColumn="0" w:oddVBand="0" w:evenVBand="0" w:oddHBand="0" w:evenHBand="0" w:firstRowFirstColumn="0" w:firstRowLastColumn="0" w:lastRowFirstColumn="0" w:lastRowLastColumn="0"/>
-            <w:tcW w:w="719" w:type="dxa"/>
-            <w:textDirection w:val="btLr"/>
-            <w:vAlign w:val="bottom"/>
-          </w:tcPr>
-          <w:p>
-            <w:pPr>
-              <w:autoSpaceDE w:val="0"/>
-              <w:autoSpaceDN w:val="0"/>
-              <w:adjustRightInd w:val="0"/>
-              <w:spacing w:after="180" w:line="276" w:lineRule="auto"/>
-              <w:ind w:left="113" w:right="113"/>
-              <w:rPr>
-                <w:rFonts w:cs="Times New Roman"/>
-                <w:lang w:val="en-US"/>
-              </w:rPr>
-            </w:pPr>
-          </w:p>
-        </w:tc>
-        <w:tc>
-          <w:tcPr>
-            <w:tcW w:w="2606" w:type="dxa"/>
-          </w:tcPr>
-          <w:p>
-            <w:pPr>
-              <w:autoSpaceDE w:val="0"/>
-              <w:autoSpaceDN w:val="0"/>
-              <w:adjustRightInd w:val="0"/>
-              <w:spacing w:after="180" w:line="276" w:lineRule="auto"/>
-              <w:jc w:val="both"/>
-              <w:cnfStyle w:val="000000000000" w:firstRow="0" w:lastRow="0" w:firstColumn="0" w:lastColumn="0" w:oddVBand="0" w:evenVBand="0" w:oddHBand="0" w:evenHBand="0" w:firstRowFirstColumn="0" w:firstRowLastColumn="0" w:lastRowFirstColumn="0" w:lastRowLastColumn="0"/>
-              <w:rPr>
-                <w:rFonts w:cs="Times New Roman"/>
-                <w:lang w:val="en-US"/>
-              </w:rPr>
-            </w:pPr>
-            <w:r>
-              <w:rPr>
-                <w:rFonts w:cs="Times New Roman"/>
-                <w:noProof/>
-                <w:lang w:val="en-US"/>
-              </w:rPr>
-              <mc:AlternateContent>
-                <mc:Choice Requires="wps">
-                  <w:drawing>
-                    <wp:anchor distT="0" distB="0" distL="114300" distR="114300" simplePos="0" relativeHeight="251678720" behindDoc="0" locked="0" layoutInCell="1" allowOverlap="1" wp14:anchorId="5C26F822" wp14:editId="63A62B19">
-                      <wp:simplePos x="0" y="0"/>
-                      <wp:positionH relativeFrom="column">
-                        <wp:posOffset>10372</wp:posOffset>
-                      </wp:positionH>
-                      <wp:positionV relativeFrom="paragraph">
-                        <wp:posOffset>150072</wp:posOffset>
-                      </wp:positionV>
-                      <wp:extent cx="1436370" cy="633046"/>
-                      <wp:effectExtent l="0" t="0" r="11430" b="15240"/>
-                      <wp:wrapNone/>
-                      <wp:docPr id="12" name="Rectangle: Rounded Corners 12"/>
-                      <wp:cNvGraphicFramePr/>
-                      <a:graphic xmlns:a="http://schemas.openxmlformats.org/drawingml/2006/main">
-                        <a:graphicData uri="http://schemas.microsoft.com/office/word/2010/wordprocessingShape">
-                          <wps:wsp>
-                            <wps:cNvSpPr/>
-                            <wps:spPr>
-                              <a:xfrm>
-                                <a:off x="0" y="0"/>
-                                <a:ext cx="1436370" cy="633046"/>
-                              </a:xfrm>
-                              <a:prstGeom prst="roundRect">
-                                <a:avLst/>
-                              </a:prstGeom>
-                            </wps:spPr>
-                            <wps:style>
-                              <a:lnRef idx="2">
-                                <a:schemeClr val="accent6"/>
-                              </a:lnRef>
-                              <a:fillRef idx="1">
-                                <a:schemeClr val="lt1"/>
-                              </a:fillRef>
-                              <a:effectRef idx="0">
-                                <a:schemeClr val="accent6"/>
-                              </a:effectRef>
-                              <a:fontRef idx="minor">
-                                <a:schemeClr val="dk1"/>
-                              </a:fontRef>
-                            </wps:style>
-                            <wps:txbx>
-                              <w:txbxContent>
-                                <w:p>
-                                  <w:pPr>
-                                    <w:jc w:val="center"/>
-                                    <w:rPr>
-                                      <w:lang w:val="en-US"/>
-                                    </w:rPr>
-                                  </w:pPr>
-                                  <w:r>
-                                    <w:rPr>
-                                      <w:lang w:val="en-US"/>
-                                    </w:rPr>
-                                    <w:t xml:space="preserve">Daftar dan </w:t>
-                                  </w:r>
-                                  <w:proofErr w:type="spellStart"/>
-                                  <w:r>
-                                    <w:rPr>
-                                      <w:lang w:val="en-US"/>
-                                    </w:rPr>
-                                    <w:t>nilai</w:t>
-                                  </w:r>
-                                  <w:proofErr w:type="spellEnd"/>
-                                  <w:r>
-                                    <w:rPr>
-                                      <w:lang w:val="en-US"/>
-                                    </w:rPr>
-                                    <w:t xml:space="preserve"> </w:t>
-                                  </w:r>
-                                  <w:proofErr w:type="spellStart"/>
-                                  <w:r>
-                                    <w:rPr>
-                                      <w:lang w:val="en-US"/>
-                                    </w:rPr>
-                                    <w:t>aset</w:t>
-                                  </w:r>
-                                  <w:proofErr w:type="spellEnd"/>
-                                  <w:r>
-                                    <w:rPr>
-                                      <w:lang w:val="en-US"/>
-                                    </w:rPr>
-                                    <w:t xml:space="preserve">, </w:t>
-                                  </w:r>
-                                  <w:proofErr w:type="spellStart"/>
-                                  <w:r>
-                                    <w:rPr>
-                                      <w:lang w:val="en-US"/>
-                                    </w:rPr>
-                                    <w:t>ancaman</w:t>
-                                  </w:r>
-                                  <w:proofErr w:type="spellEnd"/>
-                                  <w:r>
-                                    <w:rPr>
-                                      <w:lang w:val="en-US"/>
-                                    </w:rPr>
-                                    <w:t xml:space="preserve"> dan </w:t>
-                                  </w:r>
-                                  <w:proofErr w:type="spellStart"/>
-                                  <w:r>
-                                    <w:rPr>
-                                      <w:lang w:val="en-US"/>
-                                    </w:rPr>
-                                    <w:t>risiko</w:t>
-                                  </w:r>
-                                  <w:proofErr w:type="spellEnd"/>
-                                </w:p>
-                                <w:p>
-                                  <w:pPr>
-                                    <w:jc w:val="center"/>
-                                    <w:rPr>
-                                      <w:lang w:val="en-US"/>
-                                    </w:rPr>
-                                  </w:pPr>
-                                </w:p>
-                              </w:txbxContent>
-                            </wps:txbx>
-                            <wps:bodyPr rot="0" spcFirstLastPara="0" vertOverflow="overflow" horzOverflow="overflow" vert="horz" wrap="square" lIns="91440" tIns="45720" rIns="91440" bIns="45720" numCol="1" spcCol="0" rtlCol="0" fromWordArt="0" anchor="ctr" anchorCtr="0" forceAA="0" compatLnSpc="1">
-                              <a:prstTxWarp prst="textNoShape">
-                                <a:avLst/>
-                              </a:prstTxWarp>
-                              <a:noAutofit/>
-                            </wps:bodyPr>
-                          </wps:wsp>
-                        </a:graphicData>
-                      </a:graphic>
-                      <wp14:sizeRelH relativeFrom="margin">
-                        <wp14:pctWidth>0</wp14:pctWidth>
-                      </wp14:sizeRelH>
-                      <wp14:sizeRelV relativeFrom="margin">
-                        <wp14:pctHeight>0</wp14:pctHeight>
-                      </wp14:sizeRelV>
-                    </wp:anchor>
-                  </w:drawing>
-                </mc:Choice>
-                <mc:Fallback>
-                  <w:pict>
-                    <v:roundrect w14:anchorId="5C26F822" id="Rectangle: Rounded Corners 12" o:spid="_x0000_s1035" style="position:absolute;left:0;text-align:left;margin-left:.8pt;margin-top:11.8pt;width:113.1pt;height:49.85pt;z-index:251678720;visibility:visible;mso-wrap-style:square;mso-width-percent:0;mso-height-percent:0;mso-wrap-distance-left:9pt;mso-wrap-distance-top:0;mso-wrap-distance-right:9pt;mso-wrap-distance-bottom:0;mso-position-horizontal:absolute;mso-position-horizontal-relative:text;mso-position-vertical:absolute;mso-position-vertical-relative:text;mso-width-percent:0;mso-height-percent:0;mso-width-relative:margin;mso-height-relative:margin;v-text-anchor:middle" arcsize="10923f" o:gfxdata="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" fillcolor="white [3201]" strokecolor="#70ad47 [3209]" strokeweight="1pt">
-                      <v:stroke joinstyle="miter"/>
-                      <v:textbox>
-                        <w:txbxContent>
-                          <w:p>
-                            <w:pPr>
-                              <w:jc w:val="center"/>
-                              <w:rPr>
-                                <w:lang w:val="en-US"/>
-                              </w:rPr>
-                            </w:pPr>
-                            <w:r>
-                              <w:rPr>
-                                <w:lang w:val="en-US"/>
-                              </w:rPr>
-                              <w:t xml:space="preserve">Daftar dan </w:t>
-                            </w:r>
-                            <w:proofErr w:type="spellStart"/>
-                            <w:r>
-                              <w:rPr>
-                                <w:lang w:val="en-US"/>
-                              </w:rPr>
-                              <w:t>nilai</w:t>
-                            </w:r>
-                            <w:proofErr w:type="spellEnd"/>
-                            <w:r>
-                              <w:rPr>
-                                <w:lang w:val="en-US"/>
-                              </w:rPr>
-                              <w:t xml:space="preserve"> </w:t>
-                            </w:r>
-                            <w:proofErr w:type="spellStart"/>
-                            <w:r>
-                              <w:rPr>
-                                <w:lang w:val="en-US"/>
-                              </w:rPr>
-                              <w:t>aset</w:t>
-                            </w:r>
-                            <w:proofErr w:type="spellEnd"/>
-                            <w:r>
-                              <w:rPr>
-                                <w:lang w:val="en-US"/>
-                              </w:rPr>
-                              <w:t xml:space="preserve">, </w:t>
-                            </w:r>
-                            <w:proofErr w:type="spellStart"/>
-                            <w:r>
-                              <w:rPr>
-                                <w:lang w:val="en-US"/>
-                              </w:rPr>
-                              <w:t>ancaman</w:t>
-                            </w:r>
-                            <w:proofErr w:type="spellEnd"/>
-                            <w:r>
-                              <w:rPr>
-                                <w:lang w:val="en-US"/>
-                              </w:rPr>
-                              <w:t xml:space="preserve"> dan </w:t>
-                            </w:r>
-                            <w:proofErr w:type="spellStart"/>
-                            <w:r>
-                              <w:rPr>
-                                <w:lang w:val="en-US"/>
-                              </w:rPr>
-                              <w:t>risiko</w:t>
-                            </w:r>
-                            <w:proofErr w:type="spellEnd"/>
-                          </w:p>
-                          <w:p>
-                            <w:pPr>
-                              <w:jc w:val="center"/>
-                              <w:rPr>
-                                <w:lang w:val="en-US"/>
-                              </w:rPr>
-                            </w:pPr>
-                          </w:p>
-                        </w:txbxContent>
-                      </v:textbox>
-                    </v:roundrect>
-                  </w:pict>
-                </mc:Fallback>
-              </mc:AlternateContent>
-            </w:r>
-          </w:p>
-          <w:p>
-            <w:pPr>
-              <w:autoSpaceDE w:val="0"/>
-              <w:autoSpaceDN w:val="0"/>
-              <w:adjustRightInd w:val="0"/>
-              <w:spacing w:after="180" w:line="276" w:lineRule="auto"/>
-              <w:jc w:val="both"/>
-              <w:cnfStyle w:val="000000000000" w:firstRow="0" w:lastRow="0" w:firstColumn="0" w:lastColumn="0" w:oddVBand="0" w:evenVBand="0" w:oddHBand="0" w:evenHBand="0" w:firstRowFirstColumn="0" w:firstRowLastColumn="0" w:lastRowFirstColumn="0" w:lastRowLastColumn="0"/>
-              <w:rPr>
-                <w:rFonts w:cs="Times New Roman"/>
-                <w:lang w:val="en-US"/>
-              </w:rPr>
-            </w:pPr>
-          </w:p>
-          <w:p>
-            <w:pPr>
-              <w:autoSpaceDE w:val="0"/>
-              <w:autoSpaceDN w:val="0"/>
-              <w:adjustRightInd w:val="0"/>
-              <w:spacing w:after="180" w:line="276" w:lineRule="auto"/>
-              <w:jc w:val="both"/>
-              <w:cnfStyle w:val="000000000000" w:firstRow="0" w:lastRow="0" w:firstColumn="0" w:lastColumn="0" w:oddVBand="0" w:evenVBand="0" w:oddHBand="0" w:evenHBand="0" w:firstRowFirstColumn="0" w:firstRowLastColumn="0" w:lastRowFirstColumn="0" w:lastRowLastColumn="0"/>
-              <w:rPr>
-                <w:rFonts w:cs="Times New Roman"/>
-                <w:lang w:val="en-US"/>
-              </w:rPr>
-            </w:pPr>
-          </w:p>
-        </w:tc>
-        <w:tc>
-          <w:tcPr>
-            <w:tcW w:w="2970" w:type="dxa"/>
-          </w:tcPr>
-          <w:p>
-            <w:pPr>
-              <w:autoSpaceDE w:val="0"/>
-              <w:autoSpaceDN w:val="0"/>
-              <w:adjustRightInd w:val="0"/>
-              <w:spacing w:after="180" w:line="276" w:lineRule="auto"/>
-              <w:jc w:val="both"/>
-              <w:cnfStyle w:val="000000000000" w:firstRow="0" w:lastRow="0" w:firstColumn="0" w:lastColumn="0" w:oddVBand="0" w:evenVBand="0" w:oddHBand="0" w:evenHBand="0" w:firstRowFirstColumn="0" w:firstRowLastColumn="0" w:lastRowFirstColumn="0" w:lastRowLastColumn="0"/>
-              <w:rPr>
-                <w:rFonts w:cs="Times New Roman"/>
-                <w:lang w:val="en-US"/>
-              </w:rPr>
-            </w:pPr>
-            <w:r>
-              <w:rPr>
-                <w:rFonts w:cs="Times New Roman"/>
-                <w:noProof/>
-                <w:lang w:val="en-US"/>
-              </w:rPr>
-              <mc:AlternateContent>
-                <mc:Choice Requires="wps">
-                  <w:drawing>
-                    <wp:anchor distT="0" distB="0" distL="114300" distR="114300" simplePos="0" relativeHeight="251680768" behindDoc="0" locked="0" layoutInCell="1" allowOverlap="1" wp14:anchorId="1E3F1B0E" wp14:editId="56EEA248">
-                      <wp:simplePos x="0" y="0"/>
-                      <wp:positionH relativeFrom="column">
-                        <wp:posOffset>107738</wp:posOffset>
-                      </wp:positionH>
-                      <wp:positionV relativeFrom="paragraph">
-                        <wp:posOffset>129328</wp:posOffset>
-                      </wp:positionV>
-                      <wp:extent cx="1605915" cy="691727"/>
-                      <wp:effectExtent l="0" t="0" r="13335" b="13335"/>
-                      <wp:wrapNone/>
-                      <wp:docPr id="13" name="Rectangle: Rounded Corners 13"/>
-                      <wp:cNvGraphicFramePr/>
-                      <a:graphic xmlns:a="http://schemas.openxmlformats.org/drawingml/2006/main">
-                        <a:graphicData uri="http://schemas.microsoft.com/office/word/2010/wordprocessingShape">
-                          <wps:wsp>
-                            <wps:cNvSpPr/>
-                            <wps:spPr>
-                              <a:xfrm>
-                                <a:off x="0" y="0"/>
-                                <a:ext cx="1605915" cy="691727"/>
-                              </a:xfrm>
-                              <a:prstGeom prst="roundRect">
-                                <a:avLst/>
-                              </a:prstGeom>
-                            </wps:spPr>
-                            <wps:style>
-                              <a:lnRef idx="2">
-                                <a:schemeClr val="accent6"/>
-                              </a:lnRef>
-                              <a:fillRef idx="1">
-                                <a:schemeClr val="lt1"/>
-                              </a:fillRef>
-                              <a:effectRef idx="0">
-                                <a:schemeClr val="accent6"/>
-                              </a:effectRef>
-                              <a:fontRef idx="minor">
-                                <a:schemeClr val="dk1"/>
-                              </a:fontRef>
-                            </wps:style>
-                            <wps:txbx>
-                              <w:txbxContent>
-                                <w:p>
-                                  <w:pPr>
-                                    <w:jc w:val="center"/>
-                                    <w:rPr>
-                                      <w:lang w:val="en-US"/>
-                                    </w:rPr>
-                                  </w:pPr>
-                                  <w:proofErr w:type="spellStart"/>
-                                  <w:r>
-                                    <w:rPr>
-                                      <w:lang w:val="en-US"/>
-                                    </w:rPr>
-                                    <w:t>Pengukuran</w:t>
-                                  </w:r>
-                                  <w:proofErr w:type="spellEnd"/>
-                                  <w:r>
-                                    <w:rPr>
-                                      <w:lang w:val="en-US"/>
-                                    </w:rPr>
-                                    <w:t xml:space="preserve"> </w:t>
-                                  </w:r>
-                                  <w:proofErr w:type="spellStart"/>
-                                  <w:r>
-                                    <w:rPr>
-                                      <w:lang w:val="en-US"/>
-                                    </w:rPr>
-                                    <w:t>toleransi</w:t>
-                                  </w:r>
-                                  <w:proofErr w:type="spellEnd"/>
-                                  <w:r>
-                                    <w:rPr>
-                                      <w:lang w:val="en-US"/>
-                                    </w:rPr>
-                                    <w:t xml:space="preserve"> </w:t>
-                                  </w:r>
-                                  <w:proofErr w:type="spellStart"/>
-                                  <w:r>
-                                    <w:rPr>
-                                      <w:lang w:val="en-US"/>
-                                    </w:rPr>
-                                    <w:t>perusahaan</w:t>
-                                  </w:r>
-                                  <w:proofErr w:type="spellEnd"/>
-                                  <w:r>
-                                    <w:rPr>
-                                      <w:lang w:val="en-US"/>
-                                    </w:rPr>
-                                    <w:t xml:space="preserve"> </w:t>
-                                  </w:r>
-                                  <w:proofErr w:type="spellStart"/>
-                                  <w:r>
-                                    <w:rPr>
-                                      <w:lang w:val="en-US"/>
-                                    </w:rPr>
-                                    <w:t>terhadap</w:t>
-                                  </w:r>
-                                  <w:proofErr w:type="spellEnd"/>
-                                  <w:r>
-                                    <w:rPr>
-                                      <w:lang w:val="en-US"/>
-                                    </w:rPr>
-                                    <w:t xml:space="preserve"> </w:t>
-                                  </w:r>
-                                  <w:proofErr w:type="spellStart"/>
-                                  <w:r>
-                                    <w:rPr>
-                                      <w:lang w:val="en-US"/>
-                                    </w:rPr>
-                                    <w:t>risiko</w:t>
-                                  </w:r>
-                                  <w:proofErr w:type="spellEnd"/>
-                                </w:p>
-                              </w:txbxContent>
-                            </wps:txbx>
-                            <wps:bodyPr rot="0" spcFirstLastPara="0" vertOverflow="overflow" horzOverflow="overflow" vert="horz" wrap="square" lIns="91440" tIns="45720" rIns="91440" bIns="45720" numCol="1" spcCol="0" rtlCol="0" fromWordArt="0" anchor="ctr" anchorCtr="0" forceAA="0" compatLnSpc="1">
-                              <a:prstTxWarp prst="textNoShape">
-                                <a:avLst/>
-                              </a:prstTxWarp>
-                              <a:noAutofit/>
-                            </wps:bodyPr>
-                          </wps:wsp>
-                        </a:graphicData>
-                      </a:graphic>
-                      <wp14:sizeRelH relativeFrom="margin">
-                        <wp14:pctWidth>0</wp14:pctWidth>
-                      </wp14:sizeRelH>
-                      <wp14:sizeRelV relativeFrom="margin">
-                        <wp14:pctHeight>0</wp14:pctHeight>
-                      </wp14:sizeRelV>
-                    </wp:anchor>
-                  </w:drawing>
-                </mc:Choice>
-                <mc:Fallback>
-                  <w:pict>
-                    <v:roundrect w14:anchorId="1E3F1B0E" id="Rectangle: Rounded Corners 13" o:spid="_x0000_s1036" style="position:absolute;left:0;text-align:left;margin-left:8.5pt;margin-top:10.2pt;width:126.45pt;height:54.45pt;z-index:251680768;visibility:visible;mso-wrap-style:square;mso-width-percent:0;mso-height-percent:0;mso-wrap-distance-left:9pt;mso-wrap-distance-top:0;mso-wrap-distance-right:9pt;mso-wrap-distance-bottom:0;mso-position-horizontal:absolute;mso-position-horizontal-relative:text;mso-position-vertical:absolute;mso-position-vertical-relative:text;mso-width-percent:0;mso-height-percent:0;mso-width-relative:margin;mso-height-relative:margin;v-text-anchor:middle" arcsize="10923f" o:gfxdata="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" fillcolor="white [3201]" strokecolor="#70ad47 [3209]" strokeweight="1pt">
-                      <v:stroke joinstyle="miter"/>
-                      <v:textbox>
-                        <w:txbxContent>
-                          <w:p>
-                            <w:pPr>
-                              <w:jc w:val="center"/>
-                              <w:rPr>
-                                <w:lang w:val="en-US"/>
-                              </w:rPr>
-                            </w:pPr>
-                            <w:proofErr w:type="spellStart"/>
-                            <w:r>
-                              <w:rPr>
-                                <w:lang w:val="en-US"/>
-                              </w:rPr>
-                              <w:t>Pengukuran</w:t>
-                            </w:r>
-                            <w:proofErr w:type="spellEnd"/>
-                            <w:r>
-                              <w:rPr>
-                                <w:lang w:val="en-US"/>
-                              </w:rPr>
-                              <w:t xml:space="preserve"> </w:t>
-                            </w:r>
-                            <w:proofErr w:type="spellStart"/>
-                            <w:r>
-                              <w:rPr>
-                                <w:lang w:val="en-US"/>
-                              </w:rPr>
-                              <w:t>toleransi</w:t>
-                            </w:r>
-                            <w:proofErr w:type="spellEnd"/>
-                            <w:r>
-                              <w:rPr>
-                                <w:lang w:val="en-US"/>
-                              </w:rPr>
-                              <w:t xml:space="preserve"> </w:t>
-                            </w:r>
-                            <w:proofErr w:type="spellStart"/>
-                            <w:r>
-                              <w:rPr>
-                                <w:lang w:val="en-US"/>
-                              </w:rPr>
-                              <w:t>perusahaan</w:t>
-                            </w:r>
-                            <w:proofErr w:type="spellEnd"/>
-                            <w:r>
-                              <w:rPr>
-                                <w:lang w:val="en-US"/>
-                              </w:rPr>
-                              <w:t xml:space="preserve"> </w:t>
-                            </w:r>
-                            <w:proofErr w:type="spellStart"/>
-                            <w:r>
-                              <w:rPr>
-                                <w:lang w:val="en-US"/>
-                              </w:rPr>
-                              <w:t>terhadap</w:t>
-                            </w:r>
-                            <w:proofErr w:type="spellEnd"/>
-                            <w:r>
-                              <w:rPr>
-                                <w:lang w:val="en-US"/>
-                              </w:rPr>
-                              <w:t xml:space="preserve"> </w:t>
-                            </w:r>
-                            <w:proofErr w:type="spellStart"/>
-                            <w:r>
-                              <w:rPr>
-                                <w:lang w:val="en-US"/>
-                              </w:rPr>
-                              <w:t>risiko</w:t>
-                            </w:r>
-                            <w:proofErr w:type="spellEnd"/>
-                          </w:p>
-                        </w:txbxContent>
-                      </v:textbox>
-                    </v:roundrect>
-                  </w:pict>
-                </mc:Fallback>
-              </mc:AlternateContent>
-            </w:r>
-            <w:r>
-              <w:rPr>
-                <w:rFonts w:cs="Times New Roman"/>
-                <w:noProof/>
-                <w:lang w:val="en-US"/>
-              </w:rPr>
-              <mc:AlternateContent>
-                <mc:Choice Requires="wps">
-                  <w:drawing>
-                    <wp:anchor distT="0" distB="0" distL="114300" distR="114300" simplePos="0" relativeHeight="251720704" behindDoc="0" locked="0" layoutInCell="1" allowOverlap="1" wp14:anchorId="5FC269AF" wp14:editId="36C931A1">
-                      <wp:simplePos x="0" y="0"/>
-                      <wp:positionH relativeFrom="column">
-                        <wp:posOffset>907838</wp:posOffset>
-                      </wp:positionH>
-                      <wp:positionV relativeFrom="paragraph">
-                        <wp:posOffset>-128905</wp:posOffset>
-                      </wp:positionV>
-                      <wp:extent cx="97367" cy="245533"/>
-                      <wp:effectExtent l="0" t="0" r="55245" b="59690"/>
-                      <wp:wrapNone/>
-                      <wp:docPr id="35" name="Straight Arrow Connector 35"/>
-                      <wp:cNvGraphicFramePr/>
-                      <a:graphic xmlns:a="http://schemas.openxmlformats.org/drawingml/2006/main">
-                        <a:graphicData uri="http://schemas.microsoft.com/office/word/2010/wordprocessingShape">
-                          <wps:wsp>
-                            <wps:cNvCnPr/>
-                            <wps:spPr>
-                              <a:xfrm>
-                                <a:off x="0" y="0"/>
-                                <a:ext cx="97367" cy="245533"/>
-                              </a:xfrm>
-                              <a:prstGeom prst="straightConnector1">
-                                <a:avLst/>
-                              </a:prstGeom>
-                              <a:ln>
-                                <a:tailEnd type="triangle"/>
-                              </a:ln>
-                            </wps:spPr>
-                            <wps:style>
-                              <a:lnRef idx="1">
-                                <a:schemeClr val="dk1"/>
-                              </a:lnRef>
-                              <a:fillRef idx="0">
-                                <a:schemeClr val="dk1"/>
-                              </a:fillRef>
-                              <a:effectRef idx="0">
-                                <a:schemeClr val="dk1"/>
-                              </a:effectRef>
-                              <a:fontRef idx="minor">
-                                <a:schemeClr val="tx1"/>
-                              </a:fontRef>
-                            </wps:style>
-                            <wps:bodyPr/>
-                          </wps:wsp>
-                        </a:graphicData>
-                      </a:graphic>
-                      <wp14:sizeRelH relativeFrom="margin">
-                        <wp14:pctWidth>0</wp14:pctWidth>
-                      </wp14:sizeRelH>
-                      <wp14:sizeRelV relativeFrom="margin">
-                        <wp14:pctHeight>0</wp14:pctHeight>
-                      </wp14:sizeRelV>
-                    </wp:anchor>
-                  </w:drawing>
-                </mc:Choice>
-                <mc:Fallback>
-                  <w:pict>
-                    <v:shape w14:anchorId="1BED3A99" id="Straight Arrow Connector 35" o:spid="_x0000_s1026" type="#_x0000_t32" style="position:absolute;margin-left:71.5pt;margin-top:-10.15pt;width:7.65pt;height:19.35pt;z-index:251720704;visibility:visible;mso-wrap-style:square;mso-width-percent:0;mso-height-percent:0;mso-wrap-distance-left:9pt;mso-wrap-distance-top:0;mso-wrap-distance-right:9pt;mso-wrap-distance-bottom:0;mso-position-horizontal:absolute;mso-position-horizontal-relative:text;mso-position-vertical:absolute;mso-position-vertical-relative:text;mso-width-percent:0;mso-height-percent:0;mso-width-relative:margin;mso-height-relative:margin" o:gfxdata="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" strokecolor="black [3200]" strokeweight=".5pt">
-                      <v:stroke endarrow="block" joinstyle="miter"/>
-                    </v:shape>
-                  </w:pict>
-                </mc:Fallback>
-              </mc:AlternateContent>
-            </w:r>
-            <w:r>
-              <w:rPr>
-                <w:rFonts w:cs="Times New Roman"/>
-                <w:noProof/>
-                <w:lang w:val="en-US"/>
-              </w:rPr>
-              <mc:AlternateContent>
-                <mc:Choice Requires="wps">
-                  <w:drawing>
-                    <wp:anchor distT="0" distB="0" distL="114300" distR="114300" simplePos="0" relativeHeight="251722752" behindDoc="0" locked="0" layoutInCell="1" allowOverlap="1" wp14:anchorId="6768578E" wp14:editId="73ADFB19">
-                      <wp:simplePos x="0" y="0"/>
-                      <wp:positionH relativeFrom="column">
-                        <wp:posOffset>881804</wp:posOffset>
-                      </wp:positionH>
-                      <wp:positionV relativeFrom="paragraph">
-                        <wp:posOffset>916728</wp:posOffset>
-                      </wp:positionV>
-                      <wp:extent cx="45719" cy="201084"/>
-                      <wp:effectExtent l="38100" t="0" r="50165" b="66040"/>
-                      <wp:wrapNone/>
-                      <wp:docPr id="36" name="Straight Arrow Connector 36"/>
-                      <wp:cNvGraphicFramePr/>
-                      <a:graphic xmlns:a="http://schemas.openxmlformats.org/drawingml/2006/main">
-                        <a:graphicData uri="http://schemas.microsoft.com/office/word/2010/wordprocessingShape">
-                          <wps:wsp>
-                            <wps:cNvCnPr/>
-                            <wps:spPr>
-                              <a:xfrm>
-                                <a:off x="0" y="0"/>
-                                <a:ext cx="45719" cy="201084"/>
-                              </a:xfrm>
-                              <a:prstGeom prst="straightConnector1">
-                                <a:avLst/>
-                              </a:prstGeom>
-                              <a:ln>
-                                <a:tailEnd type="triangle"/>
-                              </a:ln>
-                            </wps:spPr>
-                            <wps:style>
-                              <a:lnRef idx="1">
-                                <a:schemeClr val="dk1"/>
-                              </a:lnRef>
-                              <a:fillRef idx="0">
-                                <a:schemeClr val="dk1"/>
-                              </a:fillRef>
-                              <a:effectRef idx="0">
-                                <a:schemeClr val="dk1"/>
-                              </a:effectRef>
-                              <a:fontRef idx="minor">
-                                <a:schemeClr val="tx1"/>
-                              </a:fontRef>
-                            </wps:style>
-                            <wps:bodyPr/>
-                          </wps:wsp>
-                        </a:graphicData>
-                      </a:graphic>
-                      <wp14:sizeRelH relativeFrom="margin">
-                        <wp14:pctWidth>0</wp14:pctWidth>
-                      </wp14:sizeRelH>
-                      <wp14:sizeRelV relativeFrom="margin">
-                        <wp14:pctHeight>0</wp14:pctHeight>
-                      </wp14:sizeRelV>
-                    </wp:anchor>
-                  </w:drawing>
-                </mc:Choice>
-                <mc:Fallback>
-                  <w:pict>
-                    <v:shape w14:anchorId="6E2F3EC9" id="Straight Arrow Connector 36" o:spid="_x0000_s1026" type="#_x0000_t32" style="position:absolute;margin-left:69.45pt;margin-top:72.2pt;width:3.6pt;height:15.85pt;z-index:251722752;visibility:visible;mso-wrap-style:square;mso-width-percent:0;mso-height-percent:0;mso-wrap-distance-left:9pt;mso-wrap-distance-top:0;mso-wrap-distance-right:9pt;mso-wrap-distance-bottom:0;mso-position-horizontal:absolute;mso-position-horizontal-relative:text;mso-position-vertical:absolute;mso-position-vertical-relative:text;mso-width-percent:0;mso-height-percent:0;mso-width-relative:margin;mso-height-relative:margin" o:gfxdata="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" strokecolor="black [3200]" strokeweight=".5pt">
-                      <v:stroke endarrow="block" joinstyle="miter"/>
-                    </v:shape>
-                  </w:pict>
-                </mc:Fallback>
-              </mc:AlternateContent>
-            </w:r>
-            <w:r>
-              <w:rPr>
-                <w:rFonts w:cs="Times New Roman"/>
-                <w:noProof/>
-                <w:lang w:val="en-US"/>
-              </w:rPr>
-              <mc:AlternateContent>
-                <mc:Choice Requires="wps">
-                  <w:drawing>
-                    <wp:anchor distT="0" distB="0" distL="114300" distR="114300" simplePos="0" relativeHeight="251702272" behindDoc="0" locked="0" layoutInCell="1" allowOverlap="1" wp14:anchorId="5CD441A6" wp14:editId="696706FE">
-                      <wp:simplePos x="0" y="0"/>
-                      <wp:positionH relativeFrom="column">
-                        <wp:posOffset>-211553</wp:posOffset>
-                      </wp:positionH>
-                      <wp:positionV relativeFrom="paragraph">
-                        <wp:posOffset>454465</wp:posOffset>
-                      </wp:positionV>
-                      <wp:extent cx="316523" cy="0"/>
-                      <wp:effectExtent l="0" t="76200" r="26670" b="95250"/>
-                      <wp:wrapNone/>
-                      <wp:docPr id="26" name="Straight Arrow Connector 26"/>
-                      <wp:cNvGraphicFramePr/>
-                      <a:graphic xmlns:a="http://schemas.openxmlformats.org/drawingml/2006/main">
-                        <a:graphicData uri="http://schemas.microsoft.com/office/word/2010/wordprocessingShape">
-                          <wps:wsp>
-                            <wps:cNvCnPr/>
-                            <wps:spPr>
-                              <a:xfrm>
-                                <a:off x="0" y="0"/>
-                                <a:ext cx="316523" cy="0"/>
-                              </a:xfrm>
-                              <a:prstGeom prst="straightConnector1">
-                                <a:avLst/>
-                              </a:prstGeom>
-                              <a:ln>
-                                <a:tailEnd type="triangle"/>
-                              </a:ln>
-                            </wps:spPr>
-                            <wps:style>
-                              <a:lnRef idx="1">
-                                <a:schemeClr val="dk1"/>
-                              </a:lnRef>
-                              <a:fillRef idx="0">
-                                <a:schemeClr val="dk1"/>
-                              </a:fillRef>
-                              <a:effectRef idx="0">
-                                <a:schemeClr val="dk1"/>
-                              </a:effectRef>
-                              <a:fontRef idx="minor">
-                                <a:schemeClr val="tx1"/>
-                              </a:fontRef>
-                            </wps:style>
-                            <wps:bodyPr/>
-                          </wps:wsp>
-                        </a:graphicData>
-                      </a:graphic>
-                    </wp:anchor>
-                  </w:drawing>
-                </mc:Choice>
-                <mc:Fallback>
-                  <w:pict>
-                    <v:shape w14:anchorId="474A603E" id="Straight Arrow Connector 26" o:spid="_x0000_s1026" type="#_x0000_t32" style="position:absolute;margin-left:-16.65pt;margin-top:35.8pt;width:24.9pt;height:0;z-index:251702272;visibility:visible;mso-wrap-style:square;mso-wrap-distance-left:9pt;mso-wrap-distance-top:0;mso-wrap-distance-right:9pt;mso-wrap-distance-bottom:0;mso-position-horizontal:absolute;mso-position-horizontal-relative:text;mso-position-vertical:absolute;mso-position-vertical-relative:text" o:gfxdata="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" strokecolor="black [3200]" strokeweight=".5pt">
-                      <v:stroke endarrow="block" joinstyle="miter"/>
-                    </v:shape>
-                  </w:pict>
-                </mc:Fallback>
-              </mc:AlternateContent>
-            </w:r>
-          </w:p>
-        </w:tc>
-        <w:tc>
-          <w:tcPr>
-            <w:tcW w:w="3240" w:type="dxa"/>
-          </w:tcPr>
-          <w:p>
-            <w:pPr>
-              <w:autoSpaceDE w:val="0"/>
-              <w:autoSpaceDN w:val="0"/>
-              <w:adjustRightInd w:val="0"/>
-              <w:spacing w:after="180" w:line="276" w:lineRule="auto"/>
-              <w:jc w:val="both"/>
-              <w:cnfStyle w:val="000000000000" w:firstRow="0" w:lastRow="0" w:firstColumn="0" w:lastColumn="0" w:oddVBand="0" w:evenVBand="0" w:oddHBand="0" w:evenHBand="0" w:firstRowFirstColumn="0" w:firstRowLastColumn="0" w:lastRowFirstColumn="0" w:lastRowLastColumn="0"/>
-              <w:rPr>
-                <w:rFonts w:cs="Times New Roman"/>
-                <w:lang w:val="en-US"/>
-              </w:rPr>
-            </w:pPr>
-            <w:r>
-              <w:rPr>
-                <w:rFonts w:cs="Times New Roman"/>
-                <w:noProof/>
-                <w:lang w:val="en-US"/>
-              </w:rPr>
-              <mc:AlternateContent>
-                <mc:Choice Requires="wps">
-                  <w:drawing>
-                    <wp:anchor distT="0" distB="0" distL="114300" distR="114300" simplePos="0" relativeHeight="251708416" behindDoc="0" locked="0" layoutInCell="1" allowOverlap="1" wp14:anchorId="7806A620" wp14:editId="392B0FC8">
-                      <wp:simplePos x="0" y="0"/>
-                      <wp:positionH relativeFrom="column">
-                        <wp:posOffset>-159035</wp:posOffset>
-                      </wp:positionH>
-                      <wp:positionV relativeFrom="paragraph">
-                        <wp:posOffset>476810</wp:posOffset>
-                      </wp:positionV>
-                      <wp:extent cx="316523" cy="0"/>
-                      <wp:effectExtent l="0" t="76200" r="26670" b="95250"/>
-                      <wp:wrapNone/>
-                      <wp:docPr id="28" name="Straight Arrow Connector 28"/>
-                      <wp:cNvGraphicFramePr/>
-                      <a:graphic xmlns:a="http://schemas.openxmlformats.org/drawingml/2006/main">
-                        <a:graphicData uri="http://schemas.microsoft.com/office/word/2010/wordprocessingShape">
-                          <wps:wsp>
-                            <wps:cNvCnPr/>
-                            <wps:spPr>
-                              <a:xfrm>
-                                <a:off x="0" y="0"/>
-                                <a:ext cx="316523" cy="0"/>
-                              </a:xfrm>
-                              <a:prstGeom prst="straightConnector1">
-                                <a:avLst/>
-                              </a:prstGeom>
-                              <a:ln>
-                                <a:tailEnd type="triangle"/>
-                              </a:ln>
-                            </wps:spPr>
-                            <wps:style>
-                              <a:lnRef idx="1">
-                                <a:schemeClr val="dk1"/>
-                              </a:lnRef>
-                              <a:fillRef idx="0">
-                                <a:schemeClr val="dk1"/>
-                              </a:fillRef>
-                              <a:effectRef idx="0">
-                                <a:schemeClr val="dk1"/>
-                              </a:effectRef>
-                              <a:fontRef idx="minor">
-                                <a:schemeClr val="tx1"/>
-                              </a:fontRef>
-                            </wps:style>
-                            <wps:bodyPr/>
-                          </wps:wsp>
-                        </a:graphicData>
-                      </a:graphic>
-                    </wp:anchor>
-                  </w:drawing>
-                </mc:Choice>
-                <mc:Fallback>
-                  <w:pict>
-                    <v:shape w14:anchorId="119DFC2D" id="Straight Arrow Connector 28" o:spid="_x0000_s1026" type="#_x0000_t32" style="position:absolute;margin-left:-12.5pt;margin-top:37.55pt;width:24.9pt;height:0;z-index:251708416;visibility:visible;mso-wrap-style:square;mso-wrap-distance-left:9pt;mso-wrap-distance-top:0;mso-wrap-distance-right:9pt;mso-wrap-distance-bottom:0;mso-position-horizontal:absolute;mso-position-horizontal-relative:text;mso-position-vertical:absolute;mso-position-vertical-relative:text" o:gfxdata="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" strokecolor="black [3200]" strokeweight=".5pt">
-                      <v:stroke endarrow="block" joinstyle="miter"/>
-                    </v:shape>
-                  </w:pict>
-                </mc:Fallback>
-              </mc:AlternateContent>
-            </w:r>
-            <w:r>
-              <w:rPr>
-                <w:rFonts w:cs="Times New Roman"/>
-                <w:noProof/>
-                <w:lang w:val="en-US"/>
-              </w:rPr>
-              <mc:AlternateContent>
-                <mc:Choice Requires="wps">
-                  <w:drawing>
-                    <wp:anchor distT="0" distB="0" distL="114300" distR="114300" simplePos="0" relativeHeight="251682816" behindDoc="0" locked="0" layoutInCell="1" allowOverlap="1" wp14:anchorId="4F21952F" wp14:editId="433FF981">
-                      <wp:simplePos x="0" y="0"/>
-                      <wp:positionH relativeFrom="column">
-                        <wp:posOffset>235341</wp:posOffset>
-                      </wp:positionH>
-                      <wp:positionV relativeFrom="paragraph">
-                        <wp:posOffset>201295</wp:posOffset>
-                      </wp:positionV>
-                      <wp:extent cx="1533379" cy="633046"/>
-                      <wp:effectExtent l="0" t="0" r="10160" b="15240"/>
-                      <wp:wrapNone/>
-                      <wp:docPr id="14" name="Rectangle: Rounded Corners 14"/>
-                      <wp:cNvGraphicFramePr/>
-                      <a:graphic xmlns:a="http://schemas.openxmlformats.org/drawingml/2006/main">
-                        <a:graphicData uri="http://schemas.microsoft.com/office/word/2010/wordprocessingShape">
-                          <wps:wsp>
-                            <wps:cNvSpPr/>
-                            <wps:spPr>
-                              <a:xfrm>
-                                <a:off x="0" y="0"/>
-                                <a:ext cx="1533379" cy="633046"/>
-                              </a:xfrm>
-                              <a:prstGeom prst="roundRect">
-                                <a:avLst/>
-                              </a:prstGeom>
-                            </wps:spPr>
-                            <wps:style>
-                              <a:lnRef idx="2">
-                                <a:schemeClr val="accent6"/>
-                              </a:lnRef>
-                              <a:fillRef idx="1">
-                                <a:schemeClr val="lt1"/>
-                              </a:fillRef>
-                              <a:effectRef idx="0">
-                                <a:schemeClr val="accent6"/>
-                              </a:effectRef>
-                              <a:fontRef idx="minor">
-                                <a:schemeClr val="dk1"/>
-                              </a:fontRef>
-                            </wps:style>
-                            <wps:txbx>
-                              <w:txbxContent>
-                                <w:p>
-                                  <w:pPr>
-                                    <w:jc w:val="center"/>
-                                    <w:rPr>
-                                      <w:lang w:val="en-US"/>
-                                    </w:rPr>
-                                  </w:pPr>
-                                  <w:proofErr w:type="spellStart"/>
-                                  <w:r>
-                                    <w:rPr>
-                                      <w:lang w:val="en-US"/>
-                                    </w:rPr>
-                                    <w:t>Prioritas</w:t>
-                                  </w:r>
-                                  <w:proofErr w:type="spellEnd"/>
-                                  <w:r>
-                                    <w:rPr>
-                                      <w:lang w:val="en-US"/>
-                                    </w:rPr>
-                                    <w:t xml:space="preserve"> </w:t>
-                                  </w:r>
-                                  <w:proofErr w:type="spellStart"/>
-                                  <w:r>
-                                    <w:rPr>
-                                      <w:lang w:val="en-US"/>
-                                    </w:rPr>
-                                    <w:t>Kontrol</w:t>
-                                  </w:r>
-                                  <w:proofErr w:type="spellEnd"/>
-                                </w:p>
-                              </w:txbxContent>
-                            </wps:txbx>
-                            <wps:bodyPr rot="0" spcFirstLastPara="0" vertOverflow="overflow" horzOverflow="overflow" vert="horz" wrap="square" lIns="91440" tIns="45720" rIns="91440" bIns="45720" numCol="1" spcCol="0" rtlCol="0" fromWordArt="0" anchor="ctr" anchorCtr="0" forceAA="0" compatLnSpc="1">
-                              <a:prstTxWarp prst="textNoShape">
-                                <a:avLst/>
-                              </a:prstTxWarp>
-                              <a:noAutofit/>
-                            </wps:bodyPr>
-                          </wps:wsp>
-                        </a:graphicData>
-                      </a:graphic>
-                      <wp14:sizeRelH relativeFrom="margin">
-                        <wp14:pctWidth>0</wp14:pctWidth>
-                      </wp14:sizeRelH>
-                      <wp14:sizeRelV relativeFrom="margin">
-                        <wp14:pctHeight>0</wp14:pctHeight>
-                      </wp14:sizeRelV>
-                    </wp:anchor>
-                  </w:drawing>
-                </mc:Choice>
-                <mc:Fallback>
-                  <w:pict>
-                    <v:roundrect w14:anchorId="4F21952F" id="Rectangle: Rounded Corners 14" o:spid="_x0000_s1037" style="position:absolute;left:0;text-align:left;margin-left:18.55pt;margin-top:15.85pt;width:120.75pt;height:49.85pt;z-index:251682816;visibility:visible;mso-wrap-style:square;mso-width-percent:0;mso-height-percent:0;mso-wrap-distance-left:9pt;mso-wrap-distance-top:0;mso-wrap-distance-right:9pt;mso-wrap-distance-bottom:0;mso-position-horizontal:absolute;mso-position-horizontal-relative:text;mso-position-vertical:absolute;mso-position-vertical-relative:text;mso-width-percent:0;mso-height-percent:0;mso-width-relative:margin;mso-height-relative:margin;v-text-anchor:middle" arcsize="10923f" o:gfxdata="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" fillcolor="white [3201]" strokecolor="#70ad47 [3209]" strokeweight="1pt">
-                      <v:stroke joinstyle="miter"/>
-                      <v:textbox>
-                        <w:txbxContent>
-                          <w:p>
-                            <w:pPr>
-                              <w:jc w:val="center"/>
-                              <w:rPr>
-                                <w:lang w:val="en-US"/>
-                              </w:rPr>
-                            </w:pPr>
-                            <w:proofErr w:type="spellStart"/>
-                            <w:r>
-                              <w:rPr>
-                                <w:lang w:val="en-US"/>
-                              </w:rPr>
-                              <w:t>Prioritas</w:t>
-                            </w:r>
-                            <w:proofErr w:type="spellEnd"/>
-                            <w:r>
-                              <w:rPr>
-                                <w:lang w:val="en-US"/>
-                              </w:rPr>
-                              <w:t xml:space="preserve"> </w:t>
-                            </w:r>
-                            <w:proofErr w:type="spellStart"/>
-                            <w:r>
-                              <w:rPr>
-                                <w:lang w:val="en-US"/>
-                              </w:rPr>
-                              <w:t>Kontrol</w:t>
-                            </w:r>
-                            <w:proofErr w:type="spellEnd"/>
-                          </w:p>
-                        </w:txbxContent>
-                      </v:textbox>
-                    </v:roundrect>
-                  </w:pict>
-                </mc:Fallback>
-              </mc:AlternateContent>
-            </w:r>
-          </w:p>
-        </w:tc>
-      </w:tr>
-      <w:tr>
-        <w:trPr>
-          <w:cnfStyle w:val="000000100000" w:firstRow="0" w:lastRow="0" w:firstColumn="0" w:lastColumn="0" w:oddVBand="0" w:evenVBand="0" w:oddHBand="1" w:evenHBand="0" w:firstRowFirstColumn="0" w:firstRowLastColumn="0" w:lastRowFirstColumn="0" w:lastRowLastColumn="0"/>
-          <w:cantSplit/>
-          <w:trHeight w:val="1134"/>
-        </w:trPr>
-        <w:tc>
-          <w:tcPr>
-            <w:cnfStyle w:val="001000000000" w:firstRow="0" w:lastRow="0" w:firstColumn="1" w:lastColumn="0" w:oddVBand="0" w:evenVBand="0" w:oddHBand="0" w:evenHBand="0" w:firstRowFirstColumn="0" w:firstRowLastColumn="0" w:lastRowFirstColumn="0" w:lastRowLastColumn="0"/>
-            <w:tcW w:w="719" w:type="dxa"/>
-            <w:textDirection w:val="btLr"/>
-            <w:vAlign w:val="bottom"/>
-          </w:tcPr>
-          <w:p>
-            <w:pPr>
-              <w:autoSpaceDE w:val="0"/>
-              <w:autoSpaceDN w:val="0"/>
-              <w:adjustRightInd w:val="0"/>
-              <w:spacing w:after="180" w:line="276" w:lineRule="auto"/>
-              <w:ind w:left="113" w:right="113"/>
-              <w:rPr>
-                <w:rFonts w:cs="Times New Roman"/>
-                <w:lang w:val="en-US"/>
-              </w:rPr>
-            </w:pPr>
-          </w:p>
-        </w:tc>
-        <w:tc>
-          <w:tcPr>
-            <w:tcW w:w="2606" w:type="dxa"/>
-          </w:tcPr>
-          <w:p>
-            <w:pPr>
-              <w:autoSpaceDE w:val="0"/>
-              <w:autoSpaceDN w:val="0"/>
-              <w:adjustRightInd w:val="0"/>
-              <w:spacing w:after="180" w:line="276" w:lineRule="auto"/>
-              <w:jc w:val="both"/>
-              <w:cnfStyle w:val="000000100000" w:firstRow="0" w:lastRow="0" w:firstColumn="0" w:lastColumn="0" w:oddVBand="0" w:evenVBand="0" w:oddHBand="1" w:evenHBand="0" w:firstRowFirstColumn="0" w:firstRowLastColumn="0" w:lastRowFirstColumn="0" w:lastRowLastColumn="0"/>
-              <w:rPr>
-                <w:rFonts w:cs="Times New Roman"/>
-                <w:lang w:val="en-US"/>
-              </w:rPr>
-            </w:pPr>
-            <w:r>
-              <w:rPr>
-                <w:rFonts w:cs="Times New Roman"/>
-                <w:noProof/>
-                <w:lang w:val="en-US"/>
-              </w:rPr>
-              <mc:AlternateContent>
-                <mc:Choice Requires="wps">
-                  <w:drawing>
-                    <wp:anchor distT="0" distB="0" distL="114300" distR="114300" simplePos="0" relativeHeight="251684864" behindDoc="0" locked="0" layoutInCell="1" allowOverlap="1" wp14:anchorId="59227DC6" wp14:editId="5ED91327">
-                      <wp:simplePos x="0" y="0"/>
-                      <wp:positionH relativeFrom="column">
-                        <wp:posOffset>1482</wp:posOffset>
-                      </wp:positionH>
-                      <wp:positionV relativeFrom="paragraph">
-                        <wp:posOffset>181398</wp:posOffset>
-                      </wp:positionV>
-                      <wp:extent cx="1406770" cy="550334"/>
-                      <wp:effectExtent l="0" t="0" r="22225" b="21590"/>
-                      <wp:wrapNone/>
-                      <wp:docPr id="15" name="Rectangle: Rounded Corners 15"/>
-                      <wp:cNvGraphicFramePr/>
-                      <a:graphic xmlns:a="http://schemas.openxmlformats.org/drawingml/2006/main">
-                        <a:graphicData uri="http://schemas.microsoft.com/office/word/2010/wordprocessingShape">
-                          <wps:wsp>
-                            <wps:cNvSpPr/>
-                            <wps:spPr>
-                              <a:xfrm>
-                                <a:off x="0" y="0"/>
-                                <a:ext cx="1406770" cy="550334"/>
-                              </a:xfrm>
-                              <a:prstGeom prst="roundRect">
-                                <a:avLst/>
-                              </a:prstGeom>
-                            </wps:spPr>
-                            <wps:style>
-                              <a:lnRef idx="2">
-                                <a:schemeClr val="accent6"/>
-                              </a:lnRef>
-                              <a:fillRef idx="1">
-                                <a:schemeClr val="lt1"/>
-                              </a:fillRef>
-                              <a:effectRef idx="0">
-                                <a:schemeClr val="accent6"/>
-                              </a:effectRef>
-                              <a:fontRef idx="minor">
-                                <a:schemeClr val="dk1"/>
-                              </a:fontRef>
-                            </wps:style>
-                            <wps:txbx>
-                              <w:txbxContent>
-                                <w:p>
-                                  <w:pPr>
-                                    <w:jc w:val="center"/>
-                                    <w:rPr>
-                                      <w:lang w:val="en-US"/>
-                                    </w:rPr>
-                                  </w:pPr>
-                                  <w:proofErr w:type="spellStart"/>
-                                  <w:r>
-                                    <w:rPr>
-                                      <w:lang w:val="en-US"/>
-                                    </w:rPr>
-                                    <w:t>Prioritas</w:t>
-                                  </w:r>
-                                  <w:proofErr w:type="spellEnd"/>
-                                  <w:r>
-                                    <w:rPr>
-                                      <w:lang w:val="en-US"/>
-                                    </w:rPr>
-                                    <w:t xml:space="preserve"> </w:t>
-                                  </w:r>
-                                  <w:proofErr w:type="spellStart"/>
-                                  <w:r>
-                                    <w:rPr>
-                                      <w:lang w:val="en-US"/>
-                                    </w:rPr>
-                                    <w:t>kontrol</w:t>
-                                  </w:r>
-                                  <w:proofErr w:type="spellEnd"/>
-                                  <w:r>
-                                    <w:rPr>
-                                      <w:lang w:val="en-US"/>
-                                    </w:rPr>
-                                    <w:tab/>
-                                  </w:r>
-                                </w:p>
-                                <w:p>
-                                  <w:pPr>
-                                    <w:jc w:val="center"/>
-                                    <w:rPr>
-                                      <w:lang w:val="en-US"/>
-                                    </w:rPr>
-                                  </w:pPr>
-                                </w:p>
-                              </w:txbxContent>
-                            </wps:txbx>
-                            <wps:bodyPr rot="0" spcFirstLastPara="0" vertOverflow="overflow" horzOverflow="overflow" vert="horz" wrap="square" lIns="91440" tIns="45720" rIns="91440" bIns="45720" numCol="1" spcCol="0" rtlCol="0" fromWordArt="0" anchor="ctr" anchorCtr="0" forceAA="0" compatLnSpc="1">
-                              <a:prstTxWarp prst="textNoShape">
-                                <a:avLst/>
-                              </a:prstTxWarp>
-                              <a:noAutofit/>
-                            </wps:bodyPr>
-                          </wps:wsp>
-                        </a:graphicData>
-                      </a:graphic>
-                      <wp14:sizeRelH relativeFrom="margin">
-                        <wp14:pctWidth>0</wp14:pctWidth>
-                      </wp14:sizeRelH>
-                      <wp14:sizeRelV relativeFrom="margin">
-                        <wp14:pctHeight>0</wp14:pctHeight>
-                      </wp14:sizeRelV>
-                    </wp:anchor>
-                  </w:drawing>
-                </mc:Choice>
-                <mc:Fallback>
-                  <w:pict>
-                    <v:roundrect w14:anchorId="59227DC6" id="Rectangle: Rounded Corners 15" o:spid="_x0000_s1038" style="position:absolute;left:0;text-align:left;margin-left:.1pt;margin-top:14.3pt;width:110.75pt;height:43.35pt;z-index:251684864;visibility:visible;mso-wrap-style:square;mso-width-percent:0;mso-height-percent:0;mso-wrap-distance-left:9pt;mso-wrap-distance-top:0;mso-wrap-distance-right:9pt;mso-wrap-distance-bottom:0;mso-position-horizontal:absolute;mso-position-horizontal-relative:text;mso-position-vertical:absolute;mso-position-vertical-relative:text;mso-width-percent:0;mso-height-percent:0;mso-width-relative:margin;mso-height-relative:margin;v-text-anchor:middle" arcsize="10923f" o:gfxdata="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" fillcolor="white [3201]" strokecolor="#70ad47 [3209]" strokeweight="1pt">
-                      <v:stroke joinstyle="miter"/>
-                      <v:textbox>
-                        <w:txbxContent>
-                          <w:p>
-                            <w:pPr>
-                              <w:jc w:val="center"/>
-                              <w:rPr>
-                                <w:lang w:val="en-US"/>
-                              </w:rPr>
-                            </w:pPr>
-                            <w:proofErr w:type="spellStart"/>
-                            <w:r>
-                              <w:rPr>
-                                <w:lang w:val="en-US"/>
-                              </w:rPr>
-                              <w:t>Prioritas</w:t>
-                            </w:r>
-                            <w:proofErr w:type="spellEnd"/>
-                            <w:r>
-                              <w:rPr>
-                                <w:lang w:val="en-US"/>
-                              </w:rPr>
-                              <w:t xml:space="preserve"> </w:t>
-                            </w:r>
-                            <w:proofErr w:type="spellStart"/>
-                            <w:r>
-                              <w:rPr>
-                                <w:lang w:val="en-US"/>
-                              </w:rPr>
-                              <w:t>kontrol</w:t>
-                            </w:r>
-                            <w:proofErr w:type="spellEnd"/>
-                            <w:r>
-                              <w:rPr>
-                                <w:lang w:val="en-US"/>
-                              </w:rPr>
-                              <w:tab/>
-                            </w:r>
-                          </w:p>
-                          <w:p>
-                            <w:pPr>
-                              <w:jc w:val="center"/>
-                              <w:rPr>
-                                <w:lang w:val="en-US"/>
-                              </w:rPr>
-                            </w:pPr>
-                          </w:p>
-                        </w:txbxContent>
-                      </v:textbox>
-                    </v:roundrect>
-                  </w:pict>
-                </mc:Fallback>
-              </mc:AlternateContent>
-            </w:r>
-          </w:p>
-          <w:p>
-            <w:pPr>
-              <w:autoSpaceDE w:val="0"/>
-              <w:autoSpaceDN w:val="0"/>
-              <w:adjustRightInd w:val="0"/>
-              <w:spacing w:after="180" w:line="276" w:lineRule="auto"/>
-              <w:jc w:val="both"/>
-              <w:cnfStyle w:val="000000100000" w:firstRow="0" w:lastRow="0" w:firstColumn="0" w:lastColumn="0" w:oddVBand="0" w:evenVBand="0" w:oddHBand="1" w:evenHBand="0" w:firstRowFirstColumn="0" w:firstRowLastColumn="0" w:lastRowFirstColumn="0" w:lastRowLastColumn="0"/>
-              <w:rPr>
-                <w:rFonts w:cs="Times New Roman"/>
-                <w:lang w:val="en-US"/>
-              </w:rPr>
-            </w:pPr>
-          </w:p>
-          <w:p>
-            <w:pPr>
-              <w:autoSpaceDE w:val="0"/>
-              <w:autoSpaceDN w:val="0"/>
-              <w:adjustRightInd w:val="0"/>
-              <w:spacing w:after="180" w:line="276" w:lineRule="auto"/>
-              <w:jc w:val="both"/>
-              <w:cnfStyle w:val="000000100000" w:firstRow="0" w:lastRow="0" w:firstColumn="0" w:lastColumn="0" w:oddVBand="0" w:evenVBand="0" w:oddHBand="1" w:evenHBand="0" w:firstRowFirstColumn="0" w:firstRowLastColumn="0" w:lastRowFirstColumn="0" w:lastRowLastColumn="0"/>
-              <w:rPr>
-                <w:rFonts w:cs="Times New Roman"/>
-                <w:lang w:val="en-US"/>
-              </w:rPr>
-            </w:pPr>
-          </w:p>
-        </w:tc>
-        <w:tc>
-          <w:tcPr>
-            <w:tcW w:w="2970" w:type="dxa"/>
-          </w:tcPr>
-          <w:p>
-            <w:pPr>
-              <w:autoSpaceDE w:val="0"/>
-              <w:autoSpaceDN w:val="0"/>
-              <w:adjustRightInd w:val="0"/>
-              <w:spacing w:after="180" w:line="276" w:lineRule="auto"/>
-              <w:jc w:val="both"/>
-              <w:cnfStyle w:val="000000100000" w:firstRow="0" w:lastRow="0" w:firstColumn="0" w:lastColumn="0" w:oddVBand="0" w:evenVBand="0" w:oddHBand="1" w:evenHBand="0" w:firstRowFirstColumn="0" w:firstRowLastColumn="0" w:lastRowFirstColumn="0" w:lastRowLastColumn="0"/>
-              <w:rPr>
-                <w:rFonts w:cs="Times New Roman"/>
-                <w:lang w:val="en-US"/>
-              </w:rPr>
-            </w:pPr>
-            <w:r>
-              <w:rPr>
-                <w:rFonts w:cs="Times New Roman"/>
-                <w:noProof/>
-                <w:lang w:val="en-US"/>
-              </w:rPr>
-              <mc:AlternateContent>
-                <mc:Choice Requires="wps">
-                  <w:drawing>
-                    <wp:anchor distT="0" distB="0" distL="114300" distR="114300" simplePos="0" relativeHeight="251686912" behindDoc="0" locked="0" layoutInCell="1" allowOverlap="1" wp14:anchorId="18444122" wp14:editId="4510E6E0">
-                      <wp:simplePos x="0" y="0"/>
-                      <wp:positionH relativeFrom="column">
-                        <wp:posOffset>145838</wp:posOffset>
-                      </wp:positionH>
-                      <wp:positionV relativeFrom="paragraph">
-                        <wp:posOffset>194098</wp:posOffset>
-                      </wp:positionV>
-                      <wp:extent cx="1581785" cy="508000"/>
-                      <wp:effectExtent l="0" t="0" r="18415" b="25400"/>
-                      <wp:wrapNone/>
-                      <wp:docPr id="16" name="Rectangle: Rounded Corners 16"/>
-                      <wp:cNvGraphicFramePr/>
-                      <a:graphic xmlns:a="http://schemas.openxmlformats.org/drawingml/2006/main">
-                        <a:graphicData uri="http://schemas.microsoft.com/office/word/2010/wordprocessingShape">
-                          <wps:wsp>
-                            <wps:cNvSpPr/>
-                            <wps:spPr>
-                              <a:xfrm>
-                                <a:off x="0" y="0"/>
-                                <a:ext cx="1581785" cy="508000"/>
-                              </a:xfrm>
-                              <a:prstGeom prst="roundRect">
-                                <a:avLst/>
-                              </a:prstGeom>
-                            </wps:spPr>
-                            <wps:style>
-                              <a:lnRef idx="2">
-                                <a:schemeClr val="accent6"/>
-                              </a:lnRef>
-                              <a:fillRef idx="1">
-                                <a:schemeClr val="lt1"/>
-                              </a:fillRef>
-                              <a:effectRef idx="0">
-                                <a:schemeClr val="accent6"/>
-                              </a:effectRef>
-                              <a:fontRef idx="minor">
-                                <a:schemeClr val="dk1"/>
-                              </a:fontRef>
-                            </wps:style>
-                            <wps:txbx>
-                              <w:txbxContent>
-                                <w:p>
-                                  <w:pPr>
-                                    <w:jc w:val="center"/>
-                                    <w:rPr>
-                                      <w:lang w:val="en-US"/>
-                                    </w:rPr>
-                                  </w:pPr>
-                                  <w:proofErr w:type="spellStart"/>
-                                  <w:r>
-                                    <w:rPr>
-                                      <w:lang w:val="en-US"/>
-                                    </w:rPr>
-                                    <w:t>Perancangan</w:t>
-                                  </w:r>
-                                  <w:proofErr w:type="spellEnd"/>
-                                  <w:r>
-                                    <w:rPr>
-                                      <w:lang w:val="en-US"/>
-                                    </w:rPr>
-                                    <w:t xml:space="preserve"> </w:t>
-                                  </w:r>
-                                  <w:proofErr w:type="spellStart"/>
-                                  <w:r>
-                                    <w:rPr>
-                                      <w:lang w:val="en-US"/>
-                                    </w:rPr>
-                                    <w:t>kebijakan</w:t>
-                                  </w:r>
-                                  <w:proofErr w:type="spellEnd"/>
-                                </w:p>
-                                <w:p>
-                                  <w:pPr>
-                                    <w:jc w:val="center"/>
-                                    <w:rPr>
-                                      <w:lang w:val="en-US"/>
-                                    </w:rPr>
-                                  </w:pPr>
-                                </w:p>
-                              </w:txbxContent>
-                            </wps:txbx>
-                            <wps:bodyPr rot="0" spcFirstLastPara="0" vertOverflow="overflow" horzOverflow="overflow" vert="horz" wrap="square" lIns="91440" tIns="45720" rIns="91440" bIns="45720" numCol="1" spcCol="0" rtlCol="0" fromWordArt="0" anchor="ctr" anchorCtr="0" forceAA="0" compatLnSpc="1">
-                              <a:prstTxWarp prst="textNoShape">
-                                <a:avLst/>
-                              </a:prstTxWarp>
-                              <a:noAutofit/>
-                            </wps:bodyPr>
-                          </wps:wsp>
-                        </a:graphicData>
-                      </a:graphic>
-                      <wp14:sizeRelH relativeFrom="margin">
-                        <wp14:pctWidth>0</wp14:pctWidth>
-                      </wp14:sizeRelH>
-                      <wp14:sizeRelV relativeFrom="margin">
-                        <wp14:pctHeight>0</wp14:pctHeight>
-                      </wp14:sizeRelV>
-                    </wp:anchor>
-                  </w:drawing>
-                </mc:Choice>
-                <mc:Fallback>
-                  <w:pict>
-                    <v:roundrect w14:anchorId="18444122" id="Rectangle: Rounded Corners 16" o:spid="_x0000_s1039" style="position:absolute;left:0;text-align:left;margin-left:11.5pt;margin-top:15.3pt;width:124.55pt;height:40pt;z-index:251686912;visibility:visible;mso-wrap-style:square;mso-width-percent:0;mso-height-percent:0;mso-wrap-distance-left:9pt;mso-wrap-distance-top:0;mso-wrap-distance-right:9pt;mso-wrap-distance-bottom:0;mso-position-horizontal:absolute;mso-position-horizontal-relative:text;mso-position-vertical:absolute;mso-position-vertical-relative:text;mso-width-percent:0;mso-height-percent:0;mso-width-relative:margin;mso-height-relative:margin;v-text-anchor:middle" arcsize="10923f" o:gfxdata="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" fillcolor="white [3201]" strokecolor="#70ad47 [3209]" strokeweight="1pt">
-                      <v:stroke joinstyle="miter"/>
-                      <v:textbox>
-                        <w:txbxContent>
-                          <w:p>
-                            <w:pPr>
-                              <w:jc w:val="center"/>
-                              <w:rPr>
-                                <w:lang w:val="en-US"/>
-                              </w:rPr>
-                            </w:pPr>
-                            <w:proofErr w:type="spellStart"/>
-                            <w:r>
-                              <w:rPr>
-                                <w:lang w:val="en-US"/>
-                              </w:rPr>
-                              <w:t>Perancangan</w:t>
-                            </w:r>
-                            <w:proofErr w:type="spellEnd"/>
-                            <w:r>
-                              <w:rPr>
-                                <w:lang w:val="en-US"/>
-                              </w:rPr>
-                              <w:t xml:space="preserve"> </w:t>
-                            </w:r>
-                            <w:proofErr w:type="spellStart"/>
-                            <w:r>
-                              <w:rPr>
-                                <w:lang w:val="en-US"/>
-                              </w:rPr>
-                              <w:t>kebijakan</w:t>
-                            </w:r>
-                            <w:proofErr w:type="spellEnd"/>
-                          </w:p>
-                          <w:p>
-                            <w:pPr>
-                              <w:jc w:val="center"/>
-                              <w:rPr>
-                                <w:lang w:val="en-US"/>
-                              </w:rPr>
-                            </w:pPr>
-                          </w:p>
-                        </w:txbxContent>
-                      </v:textbox>
-                    </v:roundrect>
-                  </w:pict>
-                </mc:Fallback>
-              </mc:AlternateContent>
-            </w:r>
-            <w:r>
-              <w:rPr>
-                <w:rFonts w:cs="Times New Roman"/>
-                <w:noProof/>
-                <w:lang w:val="en-US"/>
-              </w:rPr>
-              <mc:AlternateContent>
-                <mc:Choice Requires="wps">
-                  <w:drawing>
-                    <wp:anchor distT="0" distB="0" distL="114300" distR="114300" simplePos="0" relativeHeight="251704320" behindDoc="0" locked="0" layoutInCell="1" allowOverlap="1" wp14:anchorId="2F7A0B0A" wp14:editId="4AF99CFA">
-                      <wp:simplePos x="0" y="0"/>
-                      <wp:positionH relativeFrom="column">
-                        <wp:posOffset>-211553</wp:posOffset>
-                      </wp:positionH>
-                      <wp:positionV relativeFrom="paragraph">
-                        <wp:posOffset>472391</wp:posOffset>
-                      </wp:positionV>
-                      <wp:extent cx="316523" cy="0"/>
-                      <wp:effectExtent l="0" t="76200" r="26670" b="95250"/>
-                      <wp:wrapNone/>
-                      <wp:docPr id="27" name="Straight Arrow Connector 27"/>
-                      <wp:cNvGraphicFramePr/>
-                      <a:graphic xmlns:a="http://schemas.openxmlformats.org/drawingml/2006/main">
-                        <a:graphicData uri="http://schemas.microsoft.com/office/word/2010/wordprocessingShape">
-                          <wps:wsp>
-                            <wps:cNvCnPr/>
-                            <wps:spPr>
-                              <a:xfrm>
-                                <a:off x="0" y="0"/>
-                                <a:ext cx="316523" cy="0"/>
-                              </a:xfrm>
-                              <a:prstGeom prst="straightConnector1">
-                                <a:avLst/>
-                              </a:prstGeom>
-                              <a:ln>
-                                <a:tailEnd type="triangle"/>
-                              </a:ln>
-                            </wps:spPr>
-                            <wps:style>
-                              <a:lnRef idx="1">
-                                <a:schemeClr val="dk1"/>
-                              </a:lnRef>
-                              <a:fillRef idx="0">
-                                <a:schemeClr val="dk1"/>
-                              </a:fillRef>
-                              <a:effectRef idx="0">
-                                <a:schemeClr val="dk1"/>
-                              </a:effectRef>
-                              <a:fontRef idx="minor">
-                                <a:schemeClr val="tx1"/>
-                              </a:fontRef>
-                            </wps:style>
-                            <wps:bodyPr/>
-                          </wps:wsp>
-                        </a:graphicData>
-                      </a:graphic>
-                    </wp:anchor>
-                  </w:drawing>
-                </mc:Choice>
-                <mc:Fallback>
-                  <w:pict>
-                    <v:shape w14:anchorId="34131331" id="Straight Arrow Connector 27" o:spid="_x0000_s1026" type="#_x0000_t32" style="position:absolute;margin-left:-16.65pt;margin-top:37.2pt;width:24.9pt;height:0;z-index:251704320;visibility:visible;mso-wrap-style:square;mso-wrap-distance-left:9pt;mso-wrap-distance-top:0;mso-wrap-distance-right:9pt;mso-wrap-distance-bottom:0;mso-position-horizontal:absolute;mso-position-horizontal-relative:text;mso-position-vertical:absolute;mso-position-vertical-relative:text" o:gfxdata="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" strokecolor="black [3200]" strokeweight=".5pt">
-                      <v:stroke endarrow="block" joinstyle="miter"/>
-                    </v:shape>
-                  </w:pict>
-                </mc:Fallback>
-              </mc:AlternateContent>
-            </w:r>
-          </w:p>
-        </w:tc>
-        <w:tc>
-          <w:tcPr>
-            <w:tcW w:w="3240" w:type="dxa"/>
-          </w:tcPr>
-          <w:p>
-            <w:pPr>
-              <w:autoSpaceDE w:val="0"/>
-              <w:autoSpaceDN w:val="0"/>
-              <w:adjustRightInd w:val="0"/>
-              <w:spacing w:after="180" w:line="276" w:lineRule="auto"/>
-              <w:jc w:val="both"/>
-              <w:cnfStyle w:val="000000100000" w:firstRow="0" w:lastRow="0" w:firstColumn="0" w:lastColumn="0" w:oddVBand="0" w:evenVBand="0" w:oddHBand="1" w:evenHBand="0" w:firstRowFirstColumn="0" w:firstRowLastColumn="0" w:lastRowFirstColumn="0" w:lastRowLastColumn="0"/>
-              <w:rPr>
-                <w:rFonts w:cs="Times New Roman"/>
-                <w:lang w:val="en-US"/>
-              </w:rPr>
-            </w:pPr>
-            <w:r>
-              <w:rPr>
-                <w:rFonts w:cs="Times New Roman"/>
-                <w:noProof/>
-                <w:lang w:val="en-US"/>
-              </w:rPr>
-              <mc:AlternateContent>
-                <mc:Choice Requires="wps">
-                  <w:drawing>
-                    <wp:anchor distT="0" distB="0" distL="114300" distR="114300" simplePos="0" relativeHeight="251712512" behindDoc="0" locked="0" layoutInCell="1" allowOverlap="1" wp14:anchorId="2DCAE805" wp14:editId="10A7502A">
-                      <wp:simplePos x="0" y="0"/>
-                      <wp:positionH relativeFrom="column">
-                        <wp:posOffset>-123035</wp:posOffset>
-                      </wp:positionH>
-                      <wp:positionV relativeFrom="paragraph">
-                        <wp:posOffset>470950</wp:posOffset>
-                      </wp:positionV>
-                      <wp:extent cx="316523" cy="0"/>
-                      <wp:effectExtent l="0" t="76200" r="26670" b="95250"/>
-                      <wp:wrapNone/>
-                      <wp:docPr id="30" name="Straight Arrow Connector 30"/>
-                      <wp:cNvGraphicFramePr/>
-                      <a:graphic xmlns:a="http://schemas.openxmlformats.org/drawingml/2006/main">
-                        <a:graphicData uri="http://schemas.microsoft.com/office/word/2010/wordprocessingShape">
-                          <wps:wsp>
-                            <wps:cNvCnPr/>
-                            <wps:spPr>
-                              <a:xfrm>
-                                <a:off x="0" y="0"/>
-                                <a:ext cx="316523" cy="0"/>
-                              </a:xfrm>
-                              <a:prstGeom prst="straightConnector1">
-                                <a:avLst/>
-                              </a:prstGeom>
-                              <a:ln>
-                                <a:tailEnd type="triangle"/>
-                              </a:ln>
-                            </wps:spPr>
-                            <wps:style>
-                              <a:lnRef idx="1">
-                                <a:schemeClr val="dk1"/>
-                              </a:lnRef>
-                              <a:fillRef idx="0">
-                                <a:schemeClr val="dk1"/>
-                              </a:fillRef>
-                              <a:effectRef idx="0">
-                                <a:schemeClr val="dk1"/>
-                              </a:effectRef>
-                              <a:fontRef idx="minor">
-                                <a:schemeClr val="tx1"/>
-                              </a:fontRef>
-                            </wps:style>
-                            <wps:bodyPr/>
-                          </wps:wsp>
-                        </a:graphicData>
-                      </a:graphic>
-                    </wp:anchor>
-                  </w:drawing>
-                </mc:Choice>
-                <mc:Fallback>
-                  <w:pict>
-                    <v:shape w14:anchorId="3A0AA8FD" id="Straight Arrow Connector 30" o:spid="_x0000_s1026" type="#_x0000_t32" style="position:absolute;margin-left:-9.7pt;margin-top:37.1pt;width:24.9pt;height:0;z-index:251712512;visibility:visible;mso-wrap-style:square;mso-wrap-distance-left:9pt;mso-wrap-distance-top:0;mso-wrap-distance-right:9pt;mso-wrap-distance-bottom:0;mso-position-horizontal:absolute;mso-position-horizontal-relative:text;mso-position-vertical:absolute;mso-position-vertical-relative:text" o:gfxdata="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" strokecolor="black [3200]" strokeweight=".5pt">
-                      <v:stroke endarrow="block" joinstyle="miter"/>
-                    </v:shape>
-                  </w:pict>
-                </mc:Fallback>
-              </mc:AlternateContent>
-            </w:r>
-            <w:r>
-              <w:rPr>
-                <w:rFonts w:cs="Times New Roman"/>
-                <w:noProof/>
-                <w:lang w:val="en-US"/>
-              </w:rPr>
-              <mc:AlternateContent>
-                <mc:Choice Requires="wps">
-                  <w:drawing>
-                    <wp:anchor distT="0" distB="0" distL="114300" distR="114300" simplePos="0" relativeHeight="251688960" behindDoc="0" locked="0" layoutInCell="1" allowOverlap="1" wp14:anchorId="353E2329" wp14:editId="761A7BF4">
-                      <wp:simplePos x="0" y="0"/>
-                      <wp:positionH relativeFrom="column">
-                        <wp:posOffset>277056</wp:posOffset>
-                      </wp:positionH>
-                      <wp:positionV relativeFrom="paragraph">
-                        <wp:posOffset>156259</wp:posOffset>
-                      </wp:positionV>
-                      <wp:extent cx="1533379" cy="633046"/>
-                      <wp:effectExtent l="0" t="0" r="10160" b="15240"/>
-                      <wp:wrapNone/>
-                      <wp:docPr id="17" name="Rectangle: Rounded Corners 17"/>
-                      <wp:cNvGraphicFramePr/>
-                      <a:graphic xmlns:a="http://schemas.openxmlformats.org/drawingml/2006/main">
-                        <a:graphicData uri="http://schemas.microsoft.com/office/word/2010/wordprocessingShape">
-                          <wps:wsp>
-                            <wps:cNvSpPr/>
-                            <wps:spPr>
-                              <a:xfrm>
-                                <a:off x="0" y="0"/>
-                                <a:ext cx="1533379" cy="633046"/>
-                              </a:xfrm>
-                              <a:prstGeom prst="roundRect">
-                                <a:avLst/>
-                              </a:prstGeom>
-                            </wps:spPr>
-                            <wps:style>
-                              <a:lnRef idx="2">
-                                <a:schemeClr val="accent6"/>
-                              </a:lnRef>
-                              <a:fillRef idx="1">
-                                <a:schemeClr val="lt1"/>
-                              </a:fillRef>
-                              <a:effectRef idx="0">
-                                <a:schemeClr val="accent6"/>
-                              </a:effectRef>
-                              <a:fontRef idx="minor">
-                                <a:schemeClr val="dk1"/>
-                              </a:fontRef>
-                            </wps:style>
-                            <wps:txbx>
-                              <w:txbxContent>
-                                <w:p>
-                                  <w:pPr>
-                                    <w:jc w:val="center"/>
-                                    <w:rPr>
-                                      <w:lang w:val="en-US"/>
-                                    </w:rPr>
-                                  </w:pPr>
-                                  <w:proofErr w:type="spellStart"/>
-                                  <w:r>
-                                    <w:rPr>
-                                      <w:lang w:val="en-US"/>
-                                    </w:rPr>
-                                    <w:t>Rancangan</w:t>
-                                  </w:r>
-                                  <w:proofErr w:type="spellEnd"/>
-                                  <w:r>
-                                    <w:rPr>
-                                      <w:lang w:val="en-US"/>
-                                    </w:rPr>
-                                    <w:t xml:space="preserve"> </w:t>
-                                  </w:r>
-                                  <w:proofErr w:type="spellStart"/>
-                                  <w:r>
-                                    <w:rPr>
-                                      <w:lang w:val="en-US"/>
-                                    </w:rPr>
-                                    <w:t>Kebijakan</w:t>
-                                  </w:r>
-                                  <w:proofErr w:type="spellEnd"/>
-                                </w:p>
-                              </w:txbxContent>
-                            </wps:txbx>
-                            <wps:bodyPr rot="0" spcFirstLastPara="0" vertOverflow="overflow" horzOverflow="overflow" vert="horz" wrap="square" lIns="91440" tIns="45720" rIns="91440" bIns="45720" numCol="1" spcCol="0" rtlCol="0" fromWordArt="0" anchor="ctr" anchorCtr="0" forceAA="0" compatLnSpc="1">
-                              <a:prstTxWarp prst="textNoShape">
-                                <a:avLst/>
-                              </a:prstTxWarp>
-                              <a:noAutofit/>
-                            </wps:bodyPr>
-                          </wps:wsp>
-                        </a:graphicData>
-                      </a:graphic>
-                      <wp14:sizeRelH relativeFrom="margin">
-                        <wp14:pctWidth>0</wp14:pctWidth>
-                      </wp14:sizeRelH>
-                      <wp14:sizeRelV relativeFrom="margin">
-                        <wp14:pctHeight>0</wp14:pctHeight>
-                      </wp14:sizeRelV>
-                    </wp:anchor>
-                  </w:drawing>
-                </mc:Choice>
-                <mc:Fallback>
-                  <w:pict>
-                    <v:roundrect w14:anchorId="353E2329" id="Rectangle: Rounded Corners 17" o:spid="_x0000_s1040" style="position:absolute;left:0;text-align:left;margin-left:21.8pt;margin-top:12.3pt;width:120.75pt;height:49.85pt;z-index:251688960;visibility:visible;mso-wrap-style:square;mso-width-percent:0;mso-height-percent:0;mso-wrap-distance-left:9pt;mso-wrap-distance-top:0;mso-wrap-distance-right:9pt;mso-wrap-distance-bottom:0;mso-position-horizontal:absolute;mso-position-horizontal-relative:text;mso-position-vertical:absolute;mso-position-vertical-relative:text;mso-width-percent:0;mso-height-percent:0;mso-width-relative:margin;mso-height-relative:margin;v-text-anchor:middle" arcsize="10923f" o:gfxdata="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" fillcolor="white [3201]" strokecolor="#70ad47 [3209]" strokeweight="1pt">
-                      <v:stroke joinstyle="miter"/>
-                      <v:textbox>
-                        <w:txbxContent>
-                          <w:p>
-                            <w:pPr>
-                              <w:jc w:val="center"/>
-                              <w:rPr>
-                                <w:lang w:val="en-US"/>
-                              </w:rPr>
-                            </w:pPr>
-                            <w:proofErr w:type="spellStart"/>
-                            <w:r>
-                              <w:rPr>
-                                <w:lang w:val="en-US"/>
-                              </w:rPr>
-                              <w:t>Rancangan</w:t>
-                            </w:r>
-                            <w:proofErr w:type="spellEnd"/>
-                            <w:r>
-                              <w:rPr>
-                                <w:lang w:val="en-US"/>
-                              </w:rPr>
-                              <w:t xml:space="preserve"> </w:t>
-                            </w:r>
-                            <w:proofErr w:type="spellStart"/>
-                            <w:r>
-                              <w:rPr>
-                                <w:lang w:val="en-US"/>
-                              </w:rPr>
-                              <w:t>Kebijakan</w:t>
-                            </w:r>
-                            <w:proofErr w:type="spellEnd"/>
-                          </w:p>
-                        </w:txbxContent>
-                      </v:textbox>
-                    </v:roundrect>
-                  </w:pict>
-                </mc:Fallback>
-              </mc:AlternateContent>
-            </w:r>
-          </w:p>
-        </w:tc>
-      </w:tr>
-      <w:tr>
-        <w:tc>
-          <w:tcPr>
-            <w:cnfStyle w:val="001000000000" w:firstRow="0" w:lastRow="0" w:firstColumn="1" w:lastColumn="0" w:oddVBand="0" w:evenVBand="0" w:oddHBand="0" w:evenHBand="0" w:firstRowFirstColumn="0" w:firstRowLastColumn="0" w:lastRowFirstColumn="0" w:lastRowLastColumn="0"/>
-            <w:tcW w:w="719" w:type="dxa"/>
-          </w:tcPr>
-          <w:p>
-            <w:pPr>
-              <w:autoSpaceDE w:val="0"/>
-              <w:autoSpaceDN w:val="0"/>
-              <w:adjustRightInd w:val="0"/>
-              <w:spacing w:after="180" w:line="276" w:lineRule="auto"/>
-              <w:jc w:val="both"/>
-              <w:rPr>
-                <w:rFonts w:cs="Times New Roman"/>
-                <w:lang w:val="en-US"/>
-              </w:rPr>
-            </w:pPr>
-          </w:p>
-        </w:tc>
-        <w:tc>
-          <w:tcPr>
-            <w:tcW w:w="2606" w:type="dxa"/>
-          </w:tcPr>
-          <w:p>
-            <w:pPr>
-              <w:autoSpaceDE w:val="0"/>
-              <w:autoSpaceDN w:val="0"/>
-              <w:adjustRightInd w:val="0"/>
-              <w:spacing w:after="180" w:line="276" w:lineRule="auto"/>
-              <w:jc w:val="both"/>
-              <w:cnfStyle w:val="000000000000" w:firstRow="0" w:lastRow="0" w:firstColumn="0" w:lastColumn="0" w:oddVBand="0" w:evenVBand="0" w:oddHBand="0" w:evenHBand="0" w:firstRowFirstColumn="0" w:firstRowLastColumn="0" w:lastRowFirstColumn="0" w:lastRowLastColumn="0"/>
-              <w:rPr>
-                <w:rFonts w:cs="Times New Roman"/>
-                <w:lang w:val="en-US"/>
-              </w:rPr>
-            </w:pPr>
-          </w:p>
-        </w:tc>
-        <w:tc>
-          <w:tcPr>
-            <w:tcW w:w="2970" w:type="dxa"/>
-          </w:tcPr>
-          <w:p>
-            <w:pPr>
-              <w:autoSpaceDE w:val="0"/>
-              <w:autoSpaceDN w:val="0"/>
-              <w:adjustRightInd w:val="0"/>
-              <w:spacing w:after="180" w:line="276" w:lineRule="auto"/>
-              <w:jc w:val="both"/>
-              <w:cnfStyle w:val="000000000000" w:firstRow="0" w:lastRow="0" w:firstColumn="0" w:lastColumn="0" w:oddVBand="0" w:evenVBand="0" w:oddHBand="0" w:evenHBand="0" w:firstRowFirstColumn="0" w:firstRowLastColumn="0" w:lastRowFirstColumn="0" w:lastRowLastColumn="0"/>
-              <w:rPr>
-                <w:rFonts w:cs="Times New Roman"/>
-                <w:lang w:val="en-US"/>
-              </w:rPr>
-            </w:pPr>
-            <w:r>
-              <w:rPr>
-                <w:rFonts w:cs="Times New Roman"/>
-                <w:noProof/>
-                <w:lang w:val="en-US"/>
-              </w:rPr>
-              <mc:AlternateContent>
-                <mc:Choice Requires="wps">
-                  <w:drawing>
-                    <wp:anchor distT="0" distB="0" distL="114300" distR="114300" simplePos="0" relativeHeight="251724800" behindDoc="0" locked="0" layoutInCell="1" allowOverlap="1" wp14:anchorId="51C20BFB" wp14:editId="6B8C9FE0">
-                      <wp:simplePos x="0" y="0"/>
-                      <wp:positionH relativeFrom="column">
-                        <wp:posOffset>936838</wp:posOffset>
-                      </wp:positionH>
-                      <wp:positionV relativeFrom="paragraph">
-                        <wp:posOffset>-188595</wp:posOffset>
-                      </wp:positionV>
-                      <wp:extent cx="45719" cy="421217"/>
-                      <wp:effectExtent l="38100" t="0" r="69215" b="55245"/>
-                      <wp:wrapNone/>
-                      <wp:docPr id="37" name="Straight Arrow Connector 37"/>
-                      <wp:cNvGraphicFramePr/>
-                      <a:graphic xmlns:a="http://schemas.openxmlformats.org/drawingml/2006/main">
-                        <a:graphicData uri="http://schemas.microsoft.com/office/word/2010/wordprocessingShape">
-                          <wps:wsp>
-                            <wps:cNvCnPr/>
-                            <wps:spPr>
-                              <a:xfrm>
-                                <a:off x="0" y="0"/>
-                                <a:ext cx="45719" cy="421217"/>
-                              </a:xfrm>
-                              <a:prstGeom prst="straightConnector1">
-                                <a:avLst/>
-                              </a:prstGeom>
-                              <a:ln>
-                                <a:tailEnd type="triangle"/>
-                              </a:ln>
-                            </wps:spPr>
-                            <wps:style>
-                              <a:lnRef idx="1">
-                                <a:schemeClr val="dk1"/>
-                              </a:lnRef>
-                              <a:fillRef idx="0">
-                                <a:schemeClr val="dk1"/>
-                              </a:fillRef>
-                              <a:effectRef idx="0">
-                                <a:schemeClr val="dk1"/>
-                              </a:effectRef>
-                              <a:fontRef idx="minor">
-                                <a:schemeClr val="tx1"/>
-                              </a:fontRef>
-                            </wps:style>
-                            <wps:bodyPr/>
-                          </wps:wsp>
-                        </a:graphicData>
-                      </a:graphic>
-                      <wp14:sizeRelH relativeFrom="margin">
-                        <wp14:pctWidth>0</wp14:pctWidth>
-                      </wp14:sizeRelH>
-                      <wp14:sizeRelV relativeFrom="margin">
-                        <wp14:pctHeight>0</wp14:pctHeight>
-                      </wp14:sizeRelV>
-                    </wp:anchor>
-                  </w:drawing>
-                </mc:Choice>
-                <mc:Fallback>
-                  <w:pict>
-                    <v:shape w14:anchorId="1FDBF130" id="Straight Arrow Connector 37" o:spid="_x0000_s1026" type="#_x0000_t32" style="position:absolute;margin-left:73.75pt;margin-top:-14.85pt;width:3.6pt;height:33.15pt;z-index:251724800;visibility:visible;mso-wrap-style:square;mso-width-percent:0;mso-height-percent:0;mso-wrap-distance-left:9pt;mso-wrap-distance-top:0;mso-wrap-distance-right:9pt;mso-wrap-distance-bottom:0;mso-position-horizontal:absolute;mso-position-horizontal-relative:text;mso-position-vertical:absolute;mso-position-vertical-relative:text;mso-width-percent:0;mso-height-percent:0;mso-width-relative:margin;mso-height-relative:margin" o:gfxdata="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" strokecolor="black [3200]" strokeweight=".5pt">
-                      <v:stroke endarrow="block" joinstyle="miter"/>
-                    </v:shape>
-                  </w:pict>
-                </mc:Fallback>
-              </mc:AlternateContent>
-            </w:r>
-            <w:r>
-              <w:rPr>
-                <w:rFonts w:cs="Times New Roman"/>
-                <w:noProof/>
-                <w:lang w:val="en-US"/>
-              </w:rPr>
-              <mc:AlternateContent>
-                <mc:Choice Requires="wps">
-                  <w:drawing>
-                    <wp:anchor distT="0" distB="0" distL="114300" distR="114300" simplePos="0" relativeHeight="251691008" behindDoc="0" locked="0" layoutInCell="1" allowOverlap="1" wp14:anchorId="6933A889" wp14:editId="02ECF76D">
-                      <wp:simplePos x="0" y="0"/>
-                      <wp:positionH relativeFrom="column">
-                        <wp:posOffset>157480</wp:posOffset>
-                      </wp:positionH>
-                      <wp:positionV relativeFrom="paragraph">
-                        <wp:posOffset>262520</wp:posOffset>
-                      </wp:positionV>
-                      <wp:extent cx="1533379" cy="633046"/>
-                      <wp:effectExtent l="0" t="0" r="10160" b="15240"/>
-                      <wp:wrapNone/>
-                      <wp:docPr id="18" name="Rectangle: Rounded Corners 18"/>
-                      <wp:cNvGraphicFramePr/>
-                      <a:graphic xmlns:a="http://schemas.openxmlformats.org/drawingml/2006/main">
-                        <a:graphicData uri="http://schemas.microsoft.com/office/word/2010/wordprocessingShape">
-                          <wps:wsp>
-                            <wps:cNvSpPr/>
-                            <wps:spPr>
-                              <a:xfrm>
-                                <a:off x="0" y="0"/>
-                                <a:ext cx="1533379" cy="633046"/>
-                              </a:xfrm>
-                              <a:prstGeom prst="roundRect">
-                                <a:avLst/>
-                              </a:prstGeom>
-                            </wps:spPr>
-                            <wps:style>
-                              <a:lnRef idx="2">
-                                <a:schemeClr val="accent6"/>
-                              </a:lnRef>
-                              <a:fillRef idx="1">
-                                <a:schemeClr val="lt1"/>
-                              </a:fillRef>
-                              <a:effectRef idx="0">
-                                <a:schemeClr val="accent6"/>
-                              </a:effectRef>
-                              <a:fontRef idx="minor">
-                                <a:schemeClr val="dk1"/>
-                              </a:fontRef>
-                            </wps:style>
-                            <wps:txbx>
-                              <w:txbxContent>
-                                <w:p>
-                                  <w:pPr>
-                                    <w:jc w:val="center"/>
-                                    <w:rPr>
-                                      <w:lang w:val="en-US"/>
-                                    </w:rPr>
-                                  </w:pPr>
-                                  <w:r>
-                                    <w:rPr>
-                                      <w:lang w:val="en-US"/>
-                                    </w:rPr>
-                                    <w:t>Kesimpulan dan Saran</w:t>
-                                  </w:r>
-                                </w:p>
-                              </w:txbxContent>
-                            </wps:txbx>
-                            <wps:bodyPr rot="0" spcFirstLastPara="0" vertOverflow="overflow" horzOverflow="overflow" vert="horz" wrap="square" lIns="91440" tIns="45720" rIns="91440" bIns="45720" numCol="1" spcCol="0" rtlCol="0" fromWordArt="0" anchor="ctr" anchorCtr="0" forceAA="0" compatLnSpc="1">
-                              <a:prstTxWarp prst="textNoShape">
-                                <a:avLst/>
-                              </a:prstTxWarp>
-                              <a:noAutofit/>
-                            </wps:bodyPr>
-                          </wps:wsp>
-                        </a:graphicData>
-                      </a:graphic>
-                      <wp14:sizeRelH relativeFrom="margin">
-                        <wp14:pctWidth>0</wp14:pctWidth>
-                      </wp14:sizeRelH>
-                      <wp14:sizeRelV relativeFrom="margin">
-                        <wp14:pctHeight>0</wp14:pctHeight>
-                      </wp14:sizeRelV>
-                    </wp:anchor>
-                  </w:drawing>
-                </mc:Choice>
-                <mc:Fallback>
-                  <w:pict>
-                    <v:roundrect w14:anchorId="6933A889" id="Rectangle: Rounded Corners 18" o:spid="_x0000_s1041" style="position:absolute;left:0;text-align:left;margin-left:12.4pt;margin-top:20.65pt;width:120.75pt;height:49.85pt;z-index:251691008;visibility:visible;mso-wrap-style:square;mso-width-percent:0;mso-height-percent:0;mso-wrap-distance-left:9pt;mso-wrap-distance-top:0;mso-wrap-distance-right:9pt;mso-wrap-distance-bottom:0;mso-position-horizontal:absolute;mso-position-horizontal-relative:text;mso-position-vertical:absolute;mso-position-vertical-relative:text;mso-width-percent:0;mso-height-percent:0;mso-width-relative:margin;mso-height-relative:margin;v-text-anchor:middle" arcsize="10923f" o:gfxdata="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" fillcolor="white [3201]" strokecolor="#70ad47 [3209]" strokeweight="1pt">
-                      <v:stroke joinstyle="miter"/>
-                      <v:textbox>
-                        <w:txbxContent>
-                          <w:p>
-                            <w:pPr>
-                              <w:jc w:val="center"/>
-                              <w:rPr>
-                                <w:lang w:val="en-US"/>
-                              </w:rPr>
-                            </w:pPr>
-                            <w:r>
-                              <w:rPr>
-                                <w:lang w:val="en-US"/>
-                              </w:rPr>
-                              <w:t>Kesimpulan dan Saran</w:t>
-                            </w:r>
-                          </w:p>
-                        </w:txbxContent>
-                      </v:textbox>
-                    </v:roundrect>
-                  </w:pict>
-                </mc:Fallback>
-              </mc:AlternateContent>
-            </w:r>
-          </w:p>
-          <w:p>
-            <w:pPr>
-              <w:autoSpaceDE w:val="0"/>
-              <w:autoSpaceDN w:val="0"/>
-              <w:adjustRightInd w:val="0"/>
-              <w:spacing w:after="180" w:line="276" w:lineRule="auto"/>
-              <w:jc w:val="both"/>
-              <w:cnfStyle w:val="000000000000" w:firstRow="0" w:lastRow="0" w:firstColumn="0" w:lastColumn="0" w:oddVBand="0" w:evenVBand="0" w:oddHBand="0" w:evenHBand="0" w:firstRowFirstColumn="0" w:firstRowLastColumn="0" w:lastRowFirstColumn="0" w:lastRowLastColumn="0"/>
-              <w:rPr>
-                <w:rFonts w:cs="Times New Roman"/>
-                <w:lang w:val="en-US"/>
-              </w:rPr>
-            </w:pPr>
-          </w:p>
-          <w:p>
-            <w:pPr>
-              <w:autoSpaceDE w:val="0"/>
-              <w:autoSpaceDN w:val="0"/>
-              <w:adjustRightInd w:val="0"/>
-              <w:spacing w:after="180" w:line="276" w:lineRule="auto"/>
-              <w:jc w:val="both"/>
-              <w:cnfStyle w:val="000000000000" w:firstRow="0" w:lastRow="0" w:firstColumn="0" w:lastColumn="0" w:oddVBand="0" w:evenVBand="0" w:oddHBand="0" w:evenHBand="0" w:firstRowFirstColumn="0" w:firstRowLastColumn="0" w:lastRowFirstColumn="0" w:lastRowLastColumn="0"/>
-              <w:rPr>
-                <w:rFonts w:cs="Times New Roman"/>
-                <w:lang w:val="en-US"/>
-              </w:rPr>
-            </w:pPr>
-          </w:p>
-        </w:tc>
-        <w:tc>
-          <w:tcPr>
-            <w:tcW w:w="3240" w:type="dxa"/>
-          </w:tcPr>
-          <w:p>
-            <w:pPr>
-              <w:autoSpaceDE w:val="0"/>
-              <w:autoSpaceDN w:val="0"/>
-              <w:adjustRightInd w:val="0"/>
-              <w:spacing w:after="180" w:line="276" w:lineRule="auto"/>
-              <w:jc w:val="both"/>
-              <w:cnfStyle w:val="000000000000" w:firstRow="0" w:lastRow="0" w:firstColumn="0" w:lastColumn="0" w:oddVBand="0" w:evenVBand="0" w:oddHBand="0" w:evenHBand="0" w:firstRowFirstColumn="0" w:firstRowLastColumn="0" w:lastRowFirstColumn="0" w:lastRowLastColumn="0"/>
-              <w:rPr>
-                <w:rFonts w:cs="Times New Roman"/>
-                <w:lang w:val="en-US"/>
-              </w:rPr>
-            </w:pPr>
-          </w:p>
-        </w:tc>
-      </w:tr>
-    </w:tbl>
     <w:p>
       <w:pPr>
         <w:pStyle w:val="Heading2"/>
@@ -34614,23 +30436,66 @@
       <w:r>
         <w:rPr>
           <w:rFonts w:cs="Times New Roman"/>
+          <w:noProof/>
           <w:sz w:val="22"/>
           <w:szCs w:val="24"/>
           <w:lang w:val="en-US"/>
         </w:rPr>
-        <w:t xml:space="preserve">Diagram 1. Diagram </w:t>
-      </w:r>
-      <w:proofErr w:type="spellStart"/>
-      <w:r>
+        <w:lastRenderedPageBreak/>
+        <w:drawing>
+          <wp:inline distT="0" distB="0" distL="0" distR="0" wp14:anchorId="44382C69" wp14:editId="277E6B40">
+            <wp:extent cx="1518756" cy="8566150"/>
+            <wp:effectExtent l="0" t="0" r="5715" b="6350"/>
+            <wp:docPr id="19" name="Picture 19"/>
+            <wp:cNvGraphicFramePr>
+              <a:graphicFrameLocks xmlns:a="http://schemas.openxmlformats.org/drawingml/2006/main" noChangeAspect="1"/>
+            </wp:cNvGraphicFramePr>
+            <a:graphic xmlns:a="http://schemas.openxmlformats.org/drawingml/2006/main">
+              <a:graphicData uri="http://schemas.openxmlformats.org/drawingml/2006/picture">
+                <pic:pic xmlns:pic="http://schemas.openxmlformats.org/drawingml/2006/picture">
+                  <pic:nvPicPr>
+                    <pic:cNvPr id="19" name="flowchart.png"/>
+                    <pic:cNvPicPr/>
+                  </pic:nvPicPr>
+                  <pic:blipFill>
+                    <a:blip r:embed="rId9">
+                      <a:extLst>
+                        <a:ext uri="{28A0092B-C50C-407E-A947-70E740481C1C}">
+                          <a14:useLocalDpi xmlns:a14="http://schemas.microsoft.com/office/drawing/2010/main" val="0"/>
+                        </a:ext>
+                      </a:extLst>
+                    </a:blip>
+                    <a:stretch>
+                      <a:fillRect/>
+                    </a:stretch>
+                  </pic:blipFill>
+                  <pic:spPr>
+                    <a:xfrm>
+                      <a:off x="0" y="0"/>
+                      <a:ext cx="1530686" cy="8633436"/>
+                    </a:xfrm>
+                    <a:prstGeom prst="rect">
+                      <a:avLst/>
+                    </a:prstGeom>
+                  </pic:spPr>
+                </pic:pic>
+              </a:graphicData>
+            </a:graphic>
+          </wp:inline>
+        </w:drawing>
+      </w:r>
+    </w:p>
+    <w:p>
+      <w:pPr>
+        <w:pStyle w:val="Heading2"/>
+        <w:jc w:val="center"/>
         <w:rPr>
           <w:rFonts w:cs="Times New Roman"/>
           <w:sz w:val="22"/>
           <w:szCs w:val="24"/>
           <w:lang w:val="en-US"/>
         </w:rPr>
-        <w:t>Metodologi</w:t>
-      </w:r>
-      <w:proofErr w:type="spellEnd"/>
+      </w:pPr>
       <w:r>
         <w:rPr>
           <w:rFonts w:cs="Times New Roman"/>
@@ -34638,7 +30503,7 @@
           <w:szCs w:val="24"/>
           <w:lang w:val="en-US"/>
         </w:rPr>
-        <w:t xml:space="preserve"> </w:t>
+        <w:t xml:space="preserve">Diagram 1. Diagram </w:t>
       </w:r>
       <w:proofErr w:type="spellStart"/>
       <w:r>
@@ -34648,6 +30513,26 @@
           <w:szCs w:val="24"/>
           <w:lang w:val="en-US"/>
         </w:rPr>
+        <w:t>Metodologi</w:t>
+      </w:r>
+      <w:proofErr w:type="spellEnd"/>
+      <w:r>
+        <w:rPr>
+          <w:rFonts w:cs="Times New Roman"/>
+          <w:sz w:val="22"/>
+          <w:szCs w:val="24"/>
+          <w:lang w:val="en-US"/>
+        </w:rPr>
+        <w:t xml:space="preserve"> </w:t>
+      </w:r>
+      <w:proofErr w:type="spellStart"/>
+      <w:r>
+        <w:rPr>
+          <w:rFonts w:cs="Times New Roman"/>
+          <w:sz w:val="22"/>
+          <w:szCs w:val="24"/>
+          <w:lang w:val="en-US"/>
+        </w:rPr>
         <w:t>Penelitian</w:t>
       </w:r>
       <w:proofErr w:type="spellEnd"/>
@@ -34666,6 +30551,7 @@
           <w:rFonts w:ascii="Times New Roman" w:hAnsi="Times New Roman" w:cs="Times New Roman"/>
           <w:lang w:val="en-US"/>
         </w:rPr>
+        <w:lastRenderedPageBreak/>
         <w:t>kemudian</w:t>
       </w:r>
       <w:proofErr w:type="spellEnd"/>
@@ -35329,8 +31215,6 @@
           <w:lang w:val="en-US"/>
         </w:rPr>
       </w:pPr>
-      <w:bookmarkStart w:id="1" w:name="_GoBack"/>
-      <w:bookmarkEnd w:id="1"/>
       <w:proofErr w:type="spellStart"/>
       <w:r>
         <w:rPr>
@@ -36408,7 +32292,6 @@
         <w:pStyle w:val="Heading1"/>
       </w:pPr>
       <w:r>
-        <w:lastRenderedPageBreak/>
         <w:t>DAFTAR PUSTAKA</w:t>
       </w:r>
     </w:p>
@@ -36746,6 +32629,7 @@
                 <w:rPr>
                   <w:noProof/>
                 </w:rPr>
+                <w:lastRenderedPageBreak/>
                 <w:t xml:space="preserve">Siponen, M., Pahnila, S., &amp; Mahmood, A. (2010). Compliance with Information Security Policies: An Empirical Investigation. </w:t>
               </w:r>
               <w:r>
@@ -36883,7 +32767,7 @@
     </w:sdt>
     <w:bookmarkEnd w:id="0" w:displacedByCustomXml="prev"/>
     <w:sectPr>
-      <w:footerReference w:type="default" r:id="rId9"/>
+      <w:footerReference w:type="default" r:id="rId10"/>
       <w:pgSz w:w="11906" w:h="16838" w:code="9"/>
       <w:pgMar w:top="1411" w:right="1411" w:bottom="1411" w:left="1699" w:header="720" w:footer="680" w:gutter="0"/>
       <w:pgNumType w:start="0"/>
@@ -36896,7 +32780,7 @@
 </file>
 
 <file path=word/endnotes.xml><?xml version="1.0" encoding="utf-8"?>
-<w:endnotes xmlns:wpc="http://schemas.microsoft.com/office/word/2010/wordprocessingCanvas" xmlns:cx="http://schemas.microsoft.com/office/drawing/2014/chartex" xmlns:cx1="http://schemas.microsoft.com/office/drawing/2015/9/8/chartex" xmlns:cx2="http://schemas.microsoft.com/office/drawing/2015/10/21/chartex" xmlns:cx3="http://schemas.microsoft.com/office/drawing/2016/5/9/chartex" xmlns:cx4="http://schemas.microsoft.com/office/drawing/2016/5/10/chartex" xmlns:cx5="http://schemas.microsoft.com/office/drawing/2016/5/11/chartex" xmlns:cx6="http://schemas.microsoft.com/office/drawing/2016/5/12/chartex" xmlns:cx7="http://schemas.microsoft.com/office/drawing/2016/5/13/chartex" xmlns:cx8="http://schemas.microsoft.com/office/drawing/2016/5/14/chartex" xmlns:mc="http://schemas.openxmlformats.org/markup-compatibility/2006" xmlns:aink="http://schemas.microsoft.com/office/drawing/2016/ink" xmlns:am3d="http://schemas.microsoft.com/office/drawing/2017/model3d" xmlns:o="urn:schemas-microsoft-com:office:office" xmlns:r="http://schemas.openxmlformats.org/officeDocument/2006/relationships" xmlns:m="http://schemas.openxmlformats.org/officeDocument/2006/math" xmlns:v="urn:schemas-microsoft-com:vml" xmlns:wp14="http://schemas.microsoft.com/office/word/2010/wordprocessingDrawing" xmlns:wp="http://schemas.openxmlformats.org/drawingml/2006/wordprocessingDrawing" xmlns:w10="urn:schemas-microsoft-com:office:word" xmlns:w="http://schemas.openxmlformats.org/wordprocessingml/2006/main" xmlns:w14="http://schemas.microsoft.com/office/word/2010/wordml" xmlns:w15="http://schemas.microsoft.com/office/word/2012/wordml" xmlns:w16cid="http://schemas.microsoft.com/office/word/2016/wordml/cid" xmlns:w16se="http://schemas.microsoft.com/office/word/2015/wordml/symex" xmlns:wpg="http://schemas.microsoft.com/office/word/2010/wordprocessingGroup" xmlns:wpi="http://schemas.microsoft.com/office/word/2010/wordprocessingInk" xmlns:wne="http://schemas.microsoft.com/office/word/2006/wordml" xmlns:wps="http://schemas.microsoft.com/office/word/2010/wordprocessingShape" mc:Ignorable="w14 w15 w16se w16cid wp14">
+<w:endnotes xmlns:wpc="http://schemas.microsoft.com/office/word/2010/wordprocessingCanvas" xmlns:cx="http://schemas.microsoft.com/office/drawing/2014/chartex" xmlns:cx1="http://schemas.microsoft.com/office/drawing/2015/9/8/chartex" xmlns:cx2="http://schemas.microsoft.com/office/drawing/2015/10/21/chartex" xmlns:cx3="http://schemas.microsoft.com/office/drawing/2016/5/9/chartex" xmlns:cx4="http://schemas.microsoft.com/office/drawing/2016/5/10/chartex" xmlns:cx5="http://schemas.microsoft.com/office/drawing/2016/5/11/chartex" xmlns:cx6="http://schemas.microsoft.com/office/drawing/2016/5/12/chartex" xmlns:cx7="http://schemas.microsoft.com/office/drawing/2016/5/13/chartex" xmlns:cx8="http://schemas.microsoft.com/office/drawing/2016/5/14/chartex" xmlns:mc="http://schemas.openxmlformats.org/markup-compatibility/2006" xmlns:aink="http://schemas.microsoft.com/office/drawing/2016/ink" xmlns:am3d="http://schemas.microsoft.com/office/drawing/2017/model3d" xmlns:o="urn:schemas-microsoft-com:office:office" xmlns:r="http://schemas.openxmlformats.org/officeDocument/2006/relationships" xmlns:m="http://schemas.openxmlformats.org/officeDocument/2006/math" xmlns:v="urn:schemas-microsoft-com:vml" xmlns:wp14="http://schemas.microsoft.com/office/word/2010/wordprocessingDrawing" xmlns:wp="http://schemas.openxmlformats.org/drawingml/2006/wordprocessingDrawing" xmlns:w10="urn:schemas-microsoft-com:office:word" xmlns:w="http://schemas.openxmlformats.org/wordprocessingml/2006/main" xmlns:w14="http://schemas.microsoft.com/office/word/2010/wordml" xmlns:w15="http://schemas.microsoft.com/office/word/2012/wordml" xmlns:w16cex="http://schemas.microsoft.com/office/word/2018/wordml/cex" xmlns:w16cid="http://schemas.microsoft.com/office/word/2016/wordml/cid" xmlns:w16="http://schemas.microsoft.com/office/word/2018/wordml" xmlns:w16se="http://schemas.microsoft.com/office/word/2015/wordml/symex" xmlns:wpg="http://schemas.microsoft.com/office/word/2010/wordprocessingGroup" xmlns:wpi="http://schemas.microsoft.com/office/word/2010/wordprocessingInk" xmlns:wne="http://schemas.microsoft.com/office/word/2006/wordml" xmlns:wps="http://schemas.microsoft.com/office/word/2010/wordprocessingShape" mc:Ignorable="w14 w15 w16se w16cid w16 w16cex wp14">
   <w:endnote w:type="separator" w:id="-1">
     <w:p>
       <w:pPr>
@@ -36921,7 +32805,7 @@
 </file>
 
 <file path=word/footer1.xml><?xml version="1.0" encoding="utf-8"?>
-<w:ftr xmlns:wpc="http://schemas.microsoft.com/office/word/2010/wordprocessingCanvas" xmlns:cx="http://schemas.microsoft.com/office/drawing/2014/chartex" xmlns:cx1="http://schemas.microsoft.com/office/drawing/2015/9/8/chartex" xmlns:cx2="http://schemas.microsoft.com/office/drawing/2015/10/21/chartex" xmlns:cx3="http://schemas.microsoft.com/office/drawing/2016/5/9/chartex" xmlns:cx4="http://schemas.microsoft.com/office/drawing/2016/5/10/chartex" xmlns:cx5="http://schemas.microsoft.com/office/drawing/2016/5/11/chartex" xmlns:cx6="http://schemas.microsoft.com/office/drawing/2016/5/12/chartex" xmlns:cx7="http://schemas.microsoft.com/office/drawing/2016/5/13/chartex" xmlns:cx8="http://schemas.microsoft.com/office/drawing/2016/5/14/chartex" xmlns:mc="http://schemas.openxmlformats.org/markup-compatibility/2006" xmlns:aink="http://schemas.microsoft.com/office/drawing/2016/ink" xmlns:am3d="http://schemas.microsoft.com/office/drawing/2017/model3d" xmlns:o="urn:schemas-microsoft-com:office:office" xmlns:r="http://schemas.openxmlformats.org/officeDocument/2006/relationships" xmlns:m="http://schemas.openxmlformats.org/officeDocument/2006/math" xmlns:v="urn:schemas-microsoft-com:vml" xmlns:wp14="http://schemas.microsoft.com/office/word/2010/wordprocessingDrawing" xmlns:wp="http://schemas.openxmlformats.org/drawingml/2006/wordprocessingDrawing" xmlns:w10="urn:schemas-microsoft-com:office:word" xmlns:w="http://schemas.openxmlformats.org/wordprocessingml/2006/main" xmlns:w14="http://schemas.microsoft.com/office/word/2010/wordml" xmlns:w15="http://schemas.microsoft.com/office/word/2012/wordml" xmlns:w16cid="http://schemas.microsoft.com/office/word/2016/wordml/cid" xmlns:w16se="http://schemas.microsoft.com/office/word/2015/wordml/symex" xmlns:wpg="http://schemas.microsoft.com/office/word/2010/wordprocessingGroup" xmlns:wpi="http://schemas.microsoft.com/office/word/2010/wordprocessingInk" xmlns:wne="http://schemas.microsoft.com/office/word/2006/wordml" xmlns:wps="http://schemas.microsoft.com/office/word/2010/wordprocessingShape" mc:Ignorable="w14 w15 w16se w16cid wp14">
+<w:ftr xmlns:wpc="http://schemas.microsoft.com/office/word/2010/wordprocessingCanvas" xmlns:cx="http://schemas.microsoft.com/office/drawing/2014/chartex" xmlns:cx1="http://schemas.microsoft.com/office/drawing/2015/9/8/chartex" xmlns:cx2="http://schemas.microsoft.com/office/drawing/2015/10/21/chartex" xmlns:cx3="http://schemas.microsoft.com/office/drawing/2016/5/9/chartex" xmlns:cx4="http://schemas.microsoft.com/office/drawing/2016/5/10/chartex" xmlns:cx5="http://schemas.microsoft.com/office/drawing/2016/5/11/chartex" xmlns:cx6="http://schemas.microsoft.com/office/drawing/2016/5/12/chartex" xmlns:cx7="http://schemas.microsoft.com/office/drawing/2016/5/13/chartex" xmlns:cx8="http://schemas.microsoft.com/office/drawing/2016/5/14/chartex" xmlns:mc="http://schemas.openxmlformats.org/markup-compatibility/2006" xmlns:aink="http://schemas.microsoft.com/office/drawing/2016/ink" xmlns:am3d="http://schemas.microsoft.com/office/drawing/2017/model3d" xmlns:o="urn:schemas-microsoft-com:office:office" xmlns:r="http://schemas.openxmlformats.org/officeDocument/2006/relationships" xmlns:m="http://schemas.openxmlformats.org/officeDocument/2006/math" xmlns:v="urn:schemas-microsoft-com:vml" xmlns:wp14="http://schemas.microsoft.com/office/word/2010/wordprocessingDrawing" xmlns:wp="http://schemas.openxmlformats.org/drawingml/2006/wordprocessingDrawing" xmlns:w10="urn:schemas-microsoft-com:office:word" xmlns:w="http://schemas.openxmlformats.org/wordprocessingml/2006/main" xmlns:w14="http://schemas.microsoft.com/office/word/2010/wordml" xmlns:w15="http://schemas.microsoft.com/office/word/2012/wordml" xmlns:w16cex="http://schemas.microsoft.com/office/word/2018/wordml/cex" xmlns:w16cid="http://schemas.microsoft.com/office/word/2016/wordml/cid" xmlns:w16="http://schemas.microsoft.com/office/word/2018/wordml" xmlns:w16se="http://schemas.microsoft.com/office/word/2015/wordml/symex" xmlns:wpg="http://schemas.microsoft.com/office/word/2010/wordprocessingGroup" xmlns:wpi="http://schemas.microsoft.com/office/word/2010/wordprocessingInk" xmlns:wne="http://schemas.microsoft.com/office/word/2006/wordml" xmlns:wps="http://schemas.microsoft.com/office/word/2010/wordprocessingShape" mc:Ignorable="w14 w15 w16se w16cid w16 w16cex wp14">
   <w:p>
     <w:pPr>
       <w:pStyle w:val="Footer"/>
@@ -37002,7 +32886,7 @@
 </file>
 
 <file path=word/footnotes.xml><?xml version="1.0" encoding="utf-8"?>
-<w:footnotes xmlns:wpc="http://schemas.microsoft.com/office/word/2010/wordprocessingCanvas" xmlns:cx="http://schemas.microsoft.com/office/drawing/2014/chartex" xmlns:cx1="http://schemas.microsoft.com/office/drawing/2015/9/8/chartex" xmlns:cx2="http://schemas.microsoft.com/office/drawing/2015/10/21/chartex" xmlns:cx3="http://schemas.microsoft.com/office/drawing/2016/5/9/chartex" xmlns:cx4="http://schemas.microsoft.com/office/drawing/2016/5/10/chartex" xmlns:cx5="http://schemas.microsoft.com/office/drawing/2016/5/11/chartex" xmlns:cx6="http://schemas.microsoft.com/office/drawing/2016/5/12/chartex" xmlns:cx7="http://schemas.microsoft.com/office/drawing/2016/5/13/chartex" xmlns:cx8="http://schemas.microsoft.com/office/drawing/2016/5/14/chartex" xmlns:mc="http://schemas.openxmlformats.org/markup-compatibility/2006" xmlns:aink="http://schemas.microsoft.com/office/drawing/2016/ink" xmlns:am3d="http://schemas.microsoft.com/office/drawing/2017/model3d" xmlns:o="urn:schemas-microsoft-com:office:office" xmlns:r="http://schemas.openxmlformats.org/officeDocument/2006/relationships" xmlns:m="http://schemas.openxmlformats.org/officeDocument/2006/math" xmlns:v="urn:schemas-microsoft-com:vml" xmlns:wp14="http://schemas.microsoft.com/office/word/2010/wordprocessingDrawing" xmlns:wp="http://schemas.openxmlformats.org/drawingml/2006/wordprocessingDrawing" xmlns:w10="urn:schemas-microsoft-com:office:word" xmlns:w="http://schemas.openxmlformats.org/wordprocessingml/2006/main" xmlns:w14="http://schemas.microsoft.com/office/word/2010/wordml" xmlns:w15="http://schemas.microsoft.com/office/word/2012/wordml" xmlns:w16cid="http://schemas.microsoft.com/office/word/2016/wordml/cid" xmlns:w16se="http://schemas.microsoft.com/office/word/2015/wordml/symex" xmlns:wpg="http://schemas.microsoft.com/office/word/2010/wordprocessingGroup" xmlns:wpi="http://schemas.microsoft.com/office/word/2010/wordprocessingInk" xmlns:wne="http://schemas.microsoft.com/office/word/2006/wordml" xmlns:wps="http://schemas.microsoft.com/office/word/2010/wordprocessingShape" mc:Ignorable="w14 w15 w16se w16cid wp14">
+<w:footnotes xmlns:wpc="http://schemas.microsoft.com/office/word/2010/wordprocessingCanvas" xmlns:cx="http://schemas.microsoft.com/office/drawing/2014/chartex" xmlns:cx1="http://schemas.microsoft.com/office/drawing/2015/9/8/chartex" xmlns:cx2="http://schemas.microsoft.com/office/drawing/2015/10/21/chartex" xmlns:cx3="http://schemas.microsoft.com/office/drawing/2016/5/9/chartex" xmlns:cx4="http://schemas.microsoft.com/office/drawing/2016/5/10/chartex" xmlns:cx5="http://schemas.microsoft.com/office/drawing/2016/5/11/chartex" xmlns:cx6="http://schemas.microsoft.com/office/drawing/2016/5/12/chartex" xmlns:cx7="http://schemas.microsoft.com/office/drawing/2016/5/13/chartex" xmlns:cx8="http://schemas.microsoft.com/office/drawing/2016/5/14/chartex" xmlns:mc="http://schemas.openxmlformats.org/markup-compatibility/2006" xmlns:aink="http://schemas.microsoft.com/office/drawing/2016/ink" xmlns:am3d="http://schemas.microsoft.com/office/drawing/2017/model3d" xmlns:o="urn:schemas-microsoft-com:office:office" xmlns:r="http://schemas.openxmlformats.org/officeDocument/2006/relationships" xmlns:m="http://schemas.openxmlformats.org/officeDocument/2006/math" xmlns:v="urn:schemas-microsoft-com:vml" xmlns:wp14="http://schemas.microsoft.com/office/word/2010/wordprocessingDrawing" xmlns:wp="http://schemas.openxmlformats.org/drawingml/2006/wordprocessingDrawing" xmlns:w10="urn:schemas-microsoft-com:office:word" xmlns:w="http://schemas.openxmlformats.org/wordprocessingml/2006/main" xmlns:w14="http://schemas.microsoft.com/office/word/2010/wordml" xmlns:w15="http://schemas.microsoft.com/office/word/2012/wordml" xmlns:w16cex="http://schemas.microsoft.com/office/word/2018/wordml/cex" xmlns:w16cid="http://schemas.microsoft.com/office/word/2016/wordml/cid" xmlns:w16="http://schemas.microsoft.com/office/word/2018/wordml" xmlns:w16se="http://schemas.microsoft.com/office/word/2015/wordml/symex" xmlns:wpg="http://schemas.microsoft.com/office/word/2010/wordprocessingGroup" xmlns:wpi="http://schemas.microsoft.com/office/word/2010/wordprocessingInk" xmlns:wne="http://schemas.microsoft.com/office/word/2006/wordml" xmlns:wps="http://schemas.microsoft.com/office/word/2010/wordprocessingShape" mc:Ignorable="w14 w15 w16se w16cid w16 w16cex wp14">
   <w:footnote w:type="separator" w:id="-1">
     <w:p>
       <w:pPr>
@@ -37027,7 +32911,7 @@
 </file>
 
 <file path=word/numbering.xml><?xml version="1.0" encoding="utf-8"?>
-<w:numbering xmlns:wpc="http://schemas.microsoft.com/office/word/2010/wordprocessingCanvas" xmlns:cx="http://schemas.microsoft.com/office/drawing/2014/chartex" xmlns:cx1="http://schemas.microsoft.com/office/drawing/2015/9/8/chartex" xmlns:cx2="http://schemas.microsoft.com/office/drawing/2015/10/21/chartex" xmlns:cx3="http://schemas.microsoft.com/office/drawing/2016/5/9/chartex" xmlns:cx4="http://schemas.microsoft.com/office/drawing/2016/5/10/chartex" xmlns:cx5="http://schemas.microsoft.com/office/drawing/2016/5/11/chartex" xmlns:cx6="http://schemas.microsoft.com/office/drawing/2016/5/12/chartex" xmlns:cx7="http://schemas.microsoft.com/office/drawing/2016/5/13/chartex" xmlns:cx8="http://schemas.microsoft.com/office/drawing/2016/5/14/chartex" xmlns:mc="http://schemas.openxmlformats.org/markup-compatibility/2006" xmlns:aink="http://schemas.microsoft.com/office/drawing/2016/ink" xmlns:am3d="http://schemas.microsoft.com/office/drawing/2017/model3d" xmlns:o="urn:schemas-microsoft-com:office:office" xmlns:r="http://schemas.openxmlformats.org/officeDocument/2006/relationships" xmlns:m="http://schemas.openxmlformats.org/officeDocument/2006/math" xmlns:v="urn:schemas-microsoft-com:vml" xmlns:wp14="http://schemas.microsoft.com/office/word/2010/wordprocessingDrawing" xmlns:wp="http://schemas.openxmlformats.org/drawingml/2006/wordprocessingDrawing" xmlns:w10="urn:schemas-microsoft-com:office:word" xmlns:w="http://schemas.openxmlformats.org/wordprocessingml/2006/main" xmlns:w14="http://schemas.microsoft.com/office/word/2010/wordml" xmlns:w15="http://schemas.microsoft.com/office/word/2012/wordml" xmlns:w16cid="http://schemas.microsoft.com/office/word/2016/wordml/cid" xmlns:w16se="http://schemas.microsoft.com/office/word/2015/wordml/symex" xmlns:wpg="http://schemas.microsoft.com/office/word/2010/wordprocessingGroup" xmlns:wpi="http://schemas.microsoft.com/office/word/2010/wordprocessingInk" xmlns:wne="http://schemas.microsoft.com/office/word/2006/wordml" xmlns:wps="http://schemas.microsoft.com/office/word/2010/wordprocessingShape" mc:Ignorable="w14 w15 w16se w16cid wp14">
+<w:numbering xmlns:wpc="http://schemas.microsoft.com/office/word/2010/wordprocessingCanvas" xmlns:cx="http://schemas.microsoft.com/office/drawing/2014/chartex" xmlns:cx1="http://schemas.microsoft.com/office/drawing/2015/9/8/chartex" xmlns:cx2="http://schemas.microsoft.com/office/drawing/2015/10/21/chartex" xmlns:cx3="http://schemas.microsoft.com/office/drawing/2016/5/9/chartex" xmlns:cx4="http://schemas.microsoft.com/office/drawing/2016/5/10/chartex" xmlns:cx5="http://schemas.microsoft.com/office/drawing/2016/5/11/chartex" xmlns:cx6="http://schemas.microsoft.com/office/drawing/2016/5/12/chartex" xmlns:cx7="http://schemas.microsoft.com/office/drawing/2016/5/13/chartex" xmlns:cx8="http://schemas.microsoft.com/office/drawing/2016/5/14/chartex" xmlns:mc="http://schemas.openxmlformats.org/markup-compatibility/2006" xmlns:aink="http://schemas.microsoft.com/office/drawing/2016/ink" xmlns:am3d="http://schemas.microsoft.com/office/drawing/2017/model3d" xmlns:o="urn:schemas-microsoft-com:office:office" xmlns:r="http://schemas.openxmlformats.org/officeDocument/2006/relationships" xmlns:m="http://schemas.openxmlformats.org/officeDocument/2006/math" xmlns:v="urn:schemas-microsoft-com:vml" xmlns:wp14="http://schemas.microsoft.com/office/word/2010/wordprocessingDrawing" xmlns:wp="http://schemas.openxmlformats.org/drawingml/2006/wordprocessingDrawing" xmlns:w10="urn:schemas-microsoft-com:office:word" xmlns:w="http://schemas.openxmlformats.org/wordprocessingml/2006/main" xmlns:w14="http://schemas.microsoft.com/office/word/2010/wordml" xmlns:w15="http://schemas.microsoft.com/office/word/2012/wordml" xmlns:w16cex="http://schemas.microsoft.com/office/word/2018/wordml/cex" xmlns:w16cid="http://schemas.microsoft.com/office/word/2016/wordml/cid" xmlns:w16="http://schemas.microsoft.com/office/word/2018/wordml" xmlns:w16se="http://schemas.microsoft.com/office/word/2015/wordml/symex" xmlns:wpg="http://schemas.microsoft.com/office/word/2010/wordprocessingGroup" xmlns:wpi="http://schemas.microsoft.com/office/word/2010/wordprocessingInk" xmlns:wne="http://schemas.microsoft.com/office/word/2006/wordml" xmlns:wps="http://schemas.microsoft.com/office/word/2010/wordprocessingShape" mc:Ignorable="w14 w15 w16se w16cid w16 w16cex wp14">
   <w:abstractNum w:abstractNumId="0" w15:restartNumberingAfterBreak="0">
     <w:nsid w:val="01914806"/>
     <w:multiLevelType w:val="multilevel"/>
@@ -40331,7 +36215,7 @@
 </file>
 
 <file path=word/styles.xml><?xml version="1.0" encoding="utf-8"?>
-<w:styles xmlns:mc="http://schemas.openxmlformats.org/markup-compatibility/2006" xmlns:r="http://schemas.openxmlformats.org/officeDocument/2006/relationships" xmlns:w="http://schemas.openxmlformats.org/wordprocessingml/2006/main" xmlns:w14="http://schemas.microsoft.com/office/word/2010/wordml" xmlns:w15="http://schemas.microsoft.com/office/word/2012/wordml" xmlns:w16cid="http://schemas.microsoft.com/office/word/2016/wordml/cid" xmlns:w16se="http://schemas.microsoft.com/office/word/2015/wordml/symex" mc:Ignorable="w14 w15 w16se w16cid">
+<w:styles xmlns:mc="http://schemas.openxmlformats.org/markup-compatibility/2006" xmlns:r="http://schemas.openxmlformats.org/officeDocument/2006/relationships" xmlns:w="http://schemas.openxmlformats.org/wordprocessingml/2006/main" xmlns:w14="http://schemas.microsoft.com/office/word/2010/wordml" xmlns:w15="http://schemas.microsoft.com/office/word/2012/wordml" xmlns:w16cex="http://schemas.microsoft.com/office/word/2018/wordml/cex" xmlns:w16cid="http://schemas.microsoft.com/office/word/2016/wordml/cid" xmlns:w16="http://schemas.microsoft.com/office/word/2018/wordml" xmlns:w16se="http://schemas.microsoft.com/office/word/2015/wordml/symex" mc:Ignorable="w14 w15 w16se w16cid w16 w16cex">
   <w:docDefaults>
     <w:rPrDefault>
       <w:rPr>
